--- a/docs/测试用例设计.docx
+++ b/docs/测试用例设计.docx
@@ -35,7 +35,7 @@
           <w:rFonts w:hint="eastAsia"/>
           <w:lang w:val="en-US" w:eastAsia="zh-CN"/>
         </w:rPr>
-        <w:t>个股分时图功能实现：</w:t>
+        <w:t>个股分时图功能实现</w:t>
       </w:r>
     </w:p>
     <w:p>
@@ -1735,7 +1735,7 @@
           <w:rFonts w:hint="eastAsia"/>
           <w:lang w:val="en-US" w:eastAsia="zh-CN"/>
         </w:rPr>
-        <w:t>3.4 后端</w:t>
+        <w:t>4 后端</w:t>
       </w:r>
       <w:r>
         <w:t xml:space="preserve">增加是否交易日判断 </w:t>
@@ -1761,7 +1761,7 @@
           <w:rFonts w:hint="eastAsia"/>
           <w:lang w:val="en-US" w:eastAsia="zh-CN"/>
         </w:rPr>
-        <w:t>3.4.</w:t>
+        <w:t>4.</w:t>
       </w:r>
       <w:r>
         <w:t>1 测试用例设计（伪代码）</w:t>
@@ -1892,7 +1892,7 @@
           <w:rFonts w:hint="eastAsia"/>
           <w:lang w:val="en-US" w:eastAsia="zh-CN"/>
         </w:rPr>
-        <w:t>3.4.2</w:t>
+        <w:t>4.2</w:t>
       </w:r>
       <w:r>
         <w:rPr>
@@ -2080,7 +2080,7 @@
           <w:rFonts w:hint="eastAsia"/>
           <w:lang w:val="en-US" w:eastAsia="zh-CN"/>
         </w:rPr>
-        <w:t>3.4.</w:t>
+        <w:t>4.</w:t>
       </w:r>
       <w:r>
         <w:rPr>
@@ -2298,7 +2298,7 @@
           <w:rFonts w:hint="eastAsia"/>
           <w:lang w:val="en-US" w:eastAsia="zh-CN"/>
         </w:rPr>
-        <w:t>个股K线图-日线图功能实现：</w:t>
+        <w:t>个股K线图-日线图功能实现</w:t>
       </w:r>
     </w:p>
     <w:p>
@@ -2376,42 +2376,42 @@
           <w:numId w:val="1"/>
         </w:numPr>
         <w:bidi w:val="0"/>
+        <w:spacing w:line="360" w:lineRule="auto"/>
+        <w:rPr>
+          <w:rFonts w:hint="eastAsia"/>
+          <w:sz w:val="21"/>
+          <w:szCs w:val="21"/>
+          <w:lang w:val="en-US" w:eastAsia="zh-CN"/>
+        </w:rPr>
+      </w:pPr>
+      <w:r>
         <w:rPr>
           <w:rFonts w:hint="eastAsia"/>
           <w:lang w:val="en-US" w:eastAsia="zh-CN"/>
         </w:rPr>
-      </w:pPr>
-      <w:r>
-        <w:rPr>
-          <w:rFonts w:hint="eastAsia"/>
-          <w:lang w:val="en-US" w:eastAsia="zh-CN"/>
-        </w:rPr>
-        <w:t>前</w:t>
-      </w:r>
-      <w:bookmarkStart w:id="0" w:name="_GoBack"/>
-      <w:bookmarkEnd w:id="0"/>
-      <w:r>
-        <w:rPr>
-          <w:rFonts w:hint="eastAsia"/>
-          <w:lang w:val="en-US" w:eastAsia="zh-CN"/>
-        </w:rPr>
-        <w:t>端</w:t>
+        <w:t>前端</w:t>
       </w:r>
       <w:r>
         <w:rPr>
           <w:rFonts w:hint="default"/>
+          <w:sz w:val="21"/>
+          <w:szCs w:val="21"/>
         </w:rPr>
         <w:fldChar w:fldCharType="begin"/>
       </w:r>
       <w:r>
         <w:rPr>
           <w:rFonts w:hint="default"/>
+          <w:sz w:val="21"/>
+          <w:szCs w:val="21"/>
         </w:rPr>
         <w:instrText xml:space="preserve"> HYPERLINK "mailto:前端@stock.js去除K线图" </w:instrText>
       </w:r>
       <w:r>
         <w:rPr>
           <w:rFonts w:hint="default"/>
+          <w:sz w:val="21"/>
+          <w:szCs w:val="21"/>
         </w:rPr>
         <w:fldChar w:fldCharType="separate"/>
       </w:r>
@@ -2419,17 +2419,19 @@
     <w:p>
       <w:pPr>
         <w:numPr>
-          <w:ilvl w:val="1"/>
-          <w:numId w:val="1"/>
+          <w:numId w:val="0"/>
         </w:numPr>
         <w:bidi w:val="0"/>
+        <w:spacing w:line="360" w:lineRule="auto"/>
+        <w:ind w:left="420" w:leftChars="0" w:firstLine="420" w:firstLineChars="0"/>
         <w:rPr>
           <w:rFonts w:ascii="Arial" w:hAnsi="Arial" w:eastAsia="Arial" w:cs="Arial"/>
           <w:i w:val="0"/>
           <w:caps w:val="0"/>
           <w:color w:val="404040"/>
           <w:spacing w:val="0"/>
-          <w:szCs w:val="24"/>
+          <w:sz w:val="21"/>
+          <w:szCs w:val="21"/>
           <w:shd w:val="clear" w:fill="FCFCFC"/>
         </w:rPr>
       </w:pPr>
@@ -2443,7 +2445,8 @@
           <w:caps w:val="0"/>
           <w:color w:val="000000" w:themeColor="text1"/>
           <w:spacing w:val="0"/>
-          <w:szCs w:val="24"/>
+          <w:sz w:val="21"/>
+          <w:szCs w:val="21"/>
           <w14:textFill>
             <w14:solidFill>
               <w14:schemeClr w14:val="tx1"/>
@@ -2451,6 +2454,930 @@
           </w14:textFill>
         </w:rPr>
         <w:t>@stock.js去除</w:t>
+      </w:r>
+      <w:r>
+        <w:rPr>
+          <w:rStyle w:val="8"/>
+          <w:rFonts w:hint="eastAsia" w:ascii="Segoe UI" w:hAnsi="Segoe UI" w:eastAsia="宋体" w:cs="Segoe UI"/>
+          <w:b w:val="0"/>
+          <w:bCs w:val="0"/>
+          <w:i w:val="0"/>
+          <w:caps w:val="0"/>
+          <w:color w:val="000000" w:themeColor="text1"/>
+          <w:spacing w:val="0"/>
+          <w:sz w:val="21"/>
+          <w:szCs w:val="21"/>
+          <w:lang w:val="en-US" w:eastAsia="zh-CN"/>
+          <w14:textFill>
+            <w14:solidFill>
+              <w14:schemeClr w14:val="tx1"/>
+            </w14:solidFill>
+          </w14:textFill>
+        </w:rPr>
+        <w:t>K线图</w:t>
+      </w:r>
+      <w:r>
+        <w:rPr>
+          <w:rFonts w:hint="default"/>
+          <w:sz w:val="21"/>
+          <w:szCs w:val="21"/>
+        </w:rPr>
+        <w:fldChar w:fldCharType="end"/>
+      </w:r>
+      <w:r>
+        <w:rPr>
+          <w:rFonts w:hint="eastAsia"/>
+          <w:sz w:val="21"/>
+          <w:szCs w:val="21"/>
+          <w:lang w:val="en-US" w:eastAsia="zh-CN"/>
+        </w:rPr>
+        <w:t>中日线标签页</w:t>
+      </w:r>
+      <w:r>
+        <w:rPr>
+          <w:rFonts w:hint="default"/>
+          <w:sz w:val="21"/>
+          <w:szCs w:val="21"/>
+        </w:rPr>
+        <w:t>数据模拟生成相关逻辑，改为调用后台api获取</w:t>
+      </w:r>
+      <w:r>
+        <w:rPr>
+          <w:rFonts w:hint="eastAsia"/>
+          <w:sz w:val="21"/>
+          <w:szCs w:val="21"/>
+          <w:lang w:val="en-US" w:eastAsia="zh-CN"/>
+        </w:rPr>
+        <w:t>历史</w:t>
+      </w:r>
+      <w:r>
+        <w:rPr>
+          <w:rFonts w:hint="default"/>
+          <w:sz w:val="21"/>
+          <w:szCs w:val="21"/>
+        </w:rPr>
+        <w:t>数据并显示。</w:t>
+      </w:r>
+    </w:p>
+    <w:p>
+      <w:pPr>
+        <w:pStyle w:val="3"/>
+        <w:numPr>
+          <w:ilvl w:val="1"/>
+          <w:numId w:val="1"/>
+        </w:numPr>
+        <w:bidi w:val="0"/>
+        <w:rPr>
+          <w:rFonts w:hint="eastAsia"/>
+          <w:lang w:val="en-US" w:eastAsia="zh-CN"/>
+        </w:rPr>
+      </w:pPr>
+      <w:r>
+        <w:rPr>
+          <w:rFonts w:hint="eastAsia"/>
+          <w:lang w:val="en-US" w:eastAsia="zh-CN"/>
+        </w:rPr>
+        <w:t>实现方案</w:t>
+      </w:r>
+    </w:p>
+    <w:p>
+      <w:pPr>
+        <w:pStyle w:val="4"/>
+        <w:bidi w:val="0"/>
+      </w:pPr>
+      <w:r>
+        <w:rPr>
+          <w:rFonts w:hint="eastAsia"/>
+          <w:lang w:val="en-US" w:eastAsia="zh-CN"/>
+        </w:rPr>
+        <w:t>3.1</w:t>
+      </w:r>
+      <w:r>
+        <w:t xml:space="preserve"> 后端API设计与测试用例（pytest+httpx，伪代码）</w:t>
+      </w:r>
+    </w:p>
+    <w:p>
+      <w:pPr>
+        <w:bidi w:val="0"/>
+        <w:rPr>
+          <w:b/>
+          <w:bCs/>
+        </w:rPr>
+      </w:pPr>
+      <w:r>
+        <w:rPr>
+          <w:b/>
+          <w:bCs/>
+        </w:rPr>
+        <w:t>API设计</w:t>
+      </w:r>
+    </w:p>
+    <w:p>
+      <w:pPr>
+        <w:keepNext w:val="0"/>
+        <w:keepLines w:val="0"/>
+        <w:widowControl/>
+        <w:numPr>
+          <w:ilvl w:val="0"/>
+          <w:numId w:val="27"/>
+        </w:numPr>
+        <w:suppressLineNumbers w:val="0"/>
+        <w:pBdr>
+          <w:top w:val="none" w:color="auto" w:sz="0" w:space="0"/>
+          <w:bottom w:val="none" w:color="auto" w:sz="0" w:space="0"/>
+        </w:pBdr>
+        <w:spacing w:before="30" w:beforeAutospacing="0" w:after="30" w:afterAutospacing="0" w:line="360" w:lineRule="auto"/>
+        <w:ind w:left="660" w:leftChars="0" w:hanging="360"/>
+      </w:pPr>
+      <w:r>
+        <w:t>路由：</w:t>
+      </w:r>
+      <w:r>
+        <w:rPr>
+          <w:rFonts w:ascii="Consolas" w:hAnsi="Consolas" w:eastAsia="Consolas" w:cs="Consolas"/>
+          <w:sz w:val="18"/>
+          <w:szCs w:val="18"/>
+        </w:rPr>
+        <w:t>/</w:t>
+      </w:r>
+      <w:r>
+        <w:rPr>
+          <w:rFonts w:hint="default" w:ascii="Consolas" w:hAnsi="Consolas" w:eastAsia="Consolas" w:cs="Consolas"/>
+          <w:sz w:val="18"/>
+          <w:szCs w:val="18"/>
+        </w:rPr>
+        <w:t>api/stock/kline_hist</w:t>
+      </w:r>
+    </w:p>
+    <w:p>
+      <w:pPr>
+        <w:keepNext w:val="0"/>
+        <w:keepLines w:val="0"/>
+        <w:widowControl/>
+        <w:numPr>
+          <w:ilvl w:val="0"/>
+          <w:numId w:val="28"/>
+        </w:numPr>
+        <w:suppressLineNumbers w:val="0"/>
+        <w:pBdr>
+          <w:top w:val="none" w:color="auto" w:sz="0" w:space="0"/>
+          <w:bottom w:val="none" w:color="auto" w:sz="0" w:space="0"/>
+        </w:pBdr>
+        <w:spacing w:before="30" w:beforeAutospacing="0" w:after="30" w:afterAutospacing="0" w:line="360" w:lineRule="auto"/>
+        <w:ind w:left="660" w:leftChars="0" w:hanging="360"/>
+      </w:pPr>
+      <w:r>
+        <w:t>方法：GET</w:t>
+      </w:r>
+    </w:p>
+    <w:p>
+      <w:pPr>
+        <w:keepNext w:val="0"/>
+        <w:keepLines w:val="0"/>
+        <w:widowControl/>
+        <w:numPr>
+          <w:ilvl w:val="0"/>
+          <w:numId w:val="29"/>
+        </w:numPr>
+        <w:suppressLineNumbers w:val="0"/>
+        <w:pBdr>
+          <w:top w:val="none" w:color="auto" w:sz="0" w:space="0"/>
+          <w:bottom w:val="none" w:color="auto" w:sz="0" w:space="0"/>
+        </w:pBdr>
+        <w:spacing w:before="30" w:beforeAutospacing="0" w:after="30" w:afterAutospacing="0" w:line="360" w:lineRule="auto"/>
+        <w:ind w:left="660" w:leftChars="0" w:hanging="360"/>
+      </w:pPr>
+      <w:r>
+        <w:t>入参：</w:t>
+      </w:r>
+      <w:r>
+        <w:rPr>
+          <w:rFonts w:hint="default" w:ascii="Consolas" w:hAnsi="Consolas" w:eastAsia="Consolas" w:cs="Consolas"/>
+          <w:sz w:val="18"/>
+          <w:szCs w:val="18"/>
+        </w:rPr>
+        <w:t>code</w:t>
+      </w:r>
+      <w:r>
+        <w:t>（股票代码）、</w:t>
+      </w:r>
+      <w:r>
+        <w:rPr>
+          <w:rFonts w:hint="default" w:ascii="Consolas" w:hAnsi="Consolas" w:eastAsia="Consolas" w:cs="Consolas"/>
+          <w:sz w:val="18"/>
+          <w:szCs w:val="18"/>
+        </w:rPr>
+        <w:t>period</w:t>
+      </w:r>
+      <w:r>
+        <w:t>（如'daily'）、</w:t>
+      </w:r>
+      <w:r>
+        <w:rPr>
+          <w:rFonts w:hint="default" w:ascii="Consolas" w:hAnsi="Consolas" w:eastAsia="Consolas" w:cs="Consolas"/>
+          <w:sz w:val="18"/>
+          <w:szCs w:val="18"/>
+        </w:rPr>
+        <w:t>start_date</w:t>
+      </w:r>
+      <w:r>
+        <w:t>、</w:t>
+      </w:r>
+      <w:r>
+        <w:rPr>
+          <w:rFonts w:hint="default" w:ascii="Consolas" w:hAnsi="Consolas" w:eastAsia="Consolas" w:cs="Consolas"/>
+          <w:sz w:val="18"/>
+          <w:szCs w:val="18"/>
+        </w:rPr>
+        <w:t>end_date</w:t>
+      </w:r>
+      <w:r>
+        <w:t>、</w:t>
+      </w:r>
+      <w:r>
+        <w:rPr>
+          <w:rFonts w:hint="default" w:ascii="Consolas" w:hAnsi="Consolas" w:eastAsia="Consolas" w:cs="Consolas"/>
+          <w:sz w:val="18"/>
+          <w:szCs w:val="18"/>
+        </w:rPr>
+        <w:t>adjust</w:t>
+      </w:r>
+      <w:r>
+        <w:t>（如'qfq'）</w:t>
+      </w:r>
+    </w:p>
+    <w:p>
+      <w:pPr>
+        <w:keepNext w:val="0"/>
+        <w:keepLines w:val="0"/>
+        <w:widowControl/>
+        <w:numPr>
+          <w:ilvl w:val="0"/>
+          <w:numId w:val="30"/>
+        </w:numPr>
+        <w:suppressLineNumbers w:val="0"/>
+        <w:pBdr>
+          <w:top w:val="none" w:color="auto" w:sz="0" w:space="0"/>
+          <w:bottom w:val="none" w:color="auto" w:sz="0" w:space="0"/>
+        </w:pBdr>
+        <w:spacing w:before="30" w:beforeAutospacing="0" w:after="30" w:afterAutospacing="0" w:line="360" w:lineRule="auto"/>
+        <w:ind w:left="660" w:leftChars="0" w:hanging="360"/>
+      </w:pPr>
+      <w:r>
+        <w:t>出参：列表，字段包括：日期、股票代码、开盘、收盘、最高、最低、成交量（手）、成交额（元）、振幅（%）、涨跌幅（%）、涨跌额（元）、换手率（%）</w:t>
+      </w:r>
+    </w:p>
+    <w:p>
+      <w:pPr>
+        <w:bidi w:val="0"/>
+        <w:rPr>
+          <w:b/>
+          <w:bCs/>
+        </w:rPr>
+      </w:pPr>
+      <w:r>
+        <w:rPr>
+          <w:b/>
+          <w:bCs/>
+        </w:rPr>
+        <w:t>测试点</w:t>
+      </w:r>
+    </w:p>
+    <w:p>
+      <w:pPr>
+        <w:keepNext w:val="0"/>
+        <w:keepLines w:val="0"/>
+        <w:widowControl/>
+        <w:numPr>
+          <w:ilvl w:val="0"/>
+          <w:numId w:val="31"/>
+        </w:numPr>
+        <w:suppressLineNumbers w:val="0"/>
+        <w:pBdr>
+          <w:top w:val="none" w:color="auto" w:sz="0" w:space="0"/>
+          <w:bottom w:val="none" w:color="auto" w:sz="0" w:space="0"/>
+        </w:pBdr>
+        <w:spacing w:before="30" w:beforeAutospacing="0" w:after="30" w:afterAutospacing="0" w:line="360" w:lineRule="auto"/>
+        <w:ind w:left="0" w:leftChars="0" w:firstLine="422" w:firstLineChars="200"/>
+      </w:pPr>
+      <w:r>
+        <w:rPr>
+          <w:b/>
+        </w:rPr>
+        <w:t>正常查询</w:t>
+      </w:r>
+      <w:r>
+        <w:t>：传入有效股票代码、日线、起止日期、前复权，返回数据字段齐全，数据量大于0。</w:t>
+      </w:r>
+    </w:p>
+    <w:p>
+      <w:pPr>
+        <w:keepNext w:val="0"/>
+        <w:keepLines w:val="0"/>
+        <w:widowControl/>
+        <w:numPr>
+          <w:ilvl w:val="0"/>
+          <w:numId w:val="31"/>
+        </w:numPr>
+        <w:suppressLineNumbers w:val="0"/>
+        <w:pBdr>
+          <w:top w:val="none" w:color="auto" w:sz="0" w:space="0"/>
+          <w:bottom w:val="none" w:color="auto" w:sz="0" w:space="0"/>
+        </w:pBdr>
+        <w:spacing w:before="30" w:beforeAutospacing="0" w:after="30" w:afterAutospacing="0" w:line="360" w:lineRule="auto"/>
+        <w:ind w:left="0" w:leftChars="0" w:firstLine="422" w:firstLineChars="200"/>
+      </w:pPr>
+      <w:r>
+        <w:rPr>
+          <w:b/>
+        </w:rPr>
+        <w:t>无效代码</w:t>
+      </w:r>
+      <w:r>
+        <w:t>：返回404和错误信息。</w:t>
+      </w:r>
+    </w:p>
+    <w:p>
+      <w:pPr>
+        <w:keepNext w:val="0"/>
+        <w:keepLines w:val="0"/>
+        <w:widowControl/>
+        <w:numPr>
+          <w:ilvl w:val="0"/>
+          <w:numId w:val="31"/>
+        </w:numPr>
+        <w:suppressLineNumbers w:val="0"/>
+        <w:pBdr>
+          <w:top w:val="none" w:color="auto" w:sz="0" w:space="0"/>
+          <w:bottom w:val="none" w:color="auto" w:sz="0" w:space="0"/>
+        </w:pBdr>
+        <w:spacing w:before="30" w:beforeAutospacing="0" w:after="30" w:afterAutospacing="0" w:line="360" w:lineRule="auto"/>
+        <w:ind w:left="0" w:leftChars="0" w:firstLine="422" w:firstLineChars="200"/>
+      </w:pPr>
+      <w:r>
+        <w:rPr>
+          <w:b/>
+        </w:rPr>
+        <w:t>缺少参数</w:t>
+      </w:r>
+      <w:r>
+        <w:t>：返回400。</w:t>
+      </w:r>
+    </w:p>
+    <w:p>
+      <w:pPr>
+        <w:keepNext w:val="0"/>
+        <w:keepLines w:val="0"/>
+        <w:widowControl/>
+        <w:numPr>
+          <w:ilvl w:val="0"/>
+          <w:numId w:val="31"/>
+        </w:numPr>
+        <w:suppressLineNumbers w:val="0"/>
+        <w:pBdr>
+          <w:top w:val="none" w:color="auto" w:sz="0" w:space="0"/>
+          <w:bottom w:val="none" w:color="auto" w:sz="0" w:space="0"/>
+        </w:pBdr>
+        <w:spacing w:before="30" w:beforeAutospacing="0" w:after="30" w:afterAutospacing="0" w:line="360" w:lineRule="auto"/>
+        <w:ind w:left="0" w:leftChars="0" w:firstLine="422" w:firstLineChars="200"/>
+      </w:pPr>
+      <w:r>
+        <w:rPr>
+          <w:b/>
+        </w:rPr>
+        <w:t>字段格式</w:t>
+      </w:r>
+      <w:r>
+        <w:t>：所有数值字段小数点后两位，成交量为整数。</w:t>
+      </w:r>
+    </w:p>
+    <w:p>
+      <w:pPr>
+        <w:keepNext w:val="0"/>
+        <w:keepLines w:val="0"/>
+        <w:widowControl/>
+        <w:suppressLineNumbers w:val="0"/>
+        <w:pBdr>
+          <w:top w:val="none" w:color="auto" w:sz="0" w:space="0"/>
+          <w:left w:val="none" w:color="auto" w:sz="0" w:space="0"/>
+          <w:bottom w:val="none" w:color="auto" w:sz="0" w:space="0"/>
+          <w:right w:val="none" w:color="auto" w:sz="0" w:space="0"/>
+        </w:pBdr>
+        <w:spacing w:before="210" w:beforeAutospacing="0" w:after="210" w:afterAutospacing="0"/>
+        <w:ind w:left="0" w:right="0"/>
+      </w:pPr>
+      <w:r>
+        <w:pict>
+          <v:rect id="_x0000_i1030" o:spt="1" style="height:1.5pt;width:432pt;" fillcolor="#A0A0A0" filled="t" stroked="f" coordsize="21600,21600" o:hr="t" o:hrstd="t" o:hralign="center">
+            <v:path/>
+            <v:fill on="t" focussize="0,0"/>
+            <v:stroke on="f"/>
+            <v:imagedata o:title=""/>
+            <o:lock v:ext="edit"/>
+            <w10:wrap type="none"/>
+            <w10:anchorlock/>
+          </v:rect>
+        </w:pict>
+      </w:r>
+    </w:p>
+    <w:p>
+      <w:pPr>
+        <w:pStyle w:val="4"/>
+        <w:bidi w:val="0"/>
+        <w:rPr>
+          <w:rFonts w:hint="eastAsia"/>
+          <w:lang w:val="en-US" w:eastAsia="zh-CN"/>
+        </w:rPr>
+      </w:pPr>
+      <w:r>
+        <w:rPr>
+          <w:rFonts w:hint="eastAsia"/>
+          <w:lang w:val="en-US" w:eastAsia="zh-CN"/>
+        </w:rPr>
+        <w:t>3.2 前端stock.js调整思路</w:t>
+      </w:r>
+    </w:p>
+    <w:p>
+      <w:pPr>
+        <w:keepNext w:val="0"/>
+        <w:keepLines w:val="0"/>
+        <w:widowControl/>
+        <w:numPr>
+          <w:ilvl w:val="0"/>
+          <w:numId w:val="32"/>
+        </w:numPr>
+        <w:suppressLineNumbers w:val="0"/>
+        <w:pBdr>
+          <w:top w:val="none" w:color="auto" w:sz="0" w:space="0"/>
+          <w:bottom w:val="none" w:color="auto" w:sz="0" w:space="0"/>
+        </w:pBdr>
+        <w:spacing w:before="30" w:beforeAutospacing="0" w:after="30" w:afterAutospacing="0" w:line="360" w:lineRule="auto"/>
+        <w:ind w:left="660" w:leftChars="0" w:hanging="360"/>
+      </w:pPr>
+      <w:r>
+        <w:t>移除K线图日线模拟数据生成逻辑。</w:t>
+      </w:r>
+    </w:p>
+    <w:p>
+      <w:pPr>
+        <w:keepNext w:val="0"/>
+        <w:keepLines w:val="0"/>
+        <w:widowControl/>
+        <w:numPr>
+          <w:ilvl w:val="0"/>
+          <w:numId w:val="33"/>
+        </w:numPr>
+        <w:suppressLineNumbers w:val="0"/>
+        <w:pBdr>
+          <w:top w:val="none" w:color="auto" w:sz="0" w:space="0"/>
+          <w:bottom w:val="none" w:color="auto" w:sz="0" w:space="0"/>
+        </w:pBdr>
+        <w:spacing w:before="30" w:beforeAutospacing="0" w:after="30" w:afterAutospacing="0" w:line="360" w:lineRule="auto"/>
+        <w:ind w:left="660" w:leftChars="0" w:hanging="360"/>
+      </w:pPr>
+      <w:r>
+        <w:t>新增</w:t>
+      </w:r>
+      <w:r>
+        <w:rPr>
+          <w:rFonts w:hint="default" w:ascii="Consolas" w:hAnsi="Consolas" w:eastAsia="Consolas" w:cs="Consolas"/>
+          <w:sz w:val="18"/>
+          <w:szCs w:val="18"/>
+        </w:rPr>
+        <w:t>loadKlineData()</w:t>
+      </w:r>
+      <w:r>
+        <w:t>方法，调用新API，获取数据后渲染K线图。</w:t>
+      </w:r>
+    </w:p>
+    <w:p>
+      <w:pPr>
+        <w:keepNext w:val="0"/>
+        <w:keepLines w:val="0"/>
+        <w:widowControl/>
+        <w:numPr>
+          <w:ilvl w:val="0"/>
+          <w:numId w:val="34"/>
+        </w:numPr>
+        <w:suppressLineNumbers w:val="0"/>
+        <w:pBdr>
+          <w:top w:val="none" w:color="auto" w:sz="0" w:space="0"/>
+          <w:bottom w:val="none" w:color="auto" w:sz="0" w:space="0"/>
+        </w:pBdr>
+        <w:spacing w:before="30" w:beforeAutospacing="0" w:after="30" w:afterAutospacing="0" w:line="360" w:lineRule="auto"/>
+        <w:ind w:left="660" w:leftChars="0" w:hanging="360"/>
+      </w:pPr>
+      <w:r>
+        <w:t>切换到“K线-日线”标签时，自动调用API并刷新图表。</w:t>
+      </w:r>
+    </w:p>
+    <w:p>
+      <w:pPr>
+        <w:keepNext w:val="0"/>
+        <w:keepLines w:val="0"/>
+        <w:widowControl/>
+        <w:numPr>
+          <w:ilvl w:val="0"/>
+          <w:numId w:val="0"/>
+        </w:numPr>
+        <w:suppressLineNumbers w:val="0"/>
+        <w:pBdr>
+          <w:top w:val="none" w:color="auto" w:sz="0" w:space="0"/>
+          <w:bottom w:val="none" w:color="auto" w:sz="0" w:space="0"/>
+        </w:pBdr>
+        <w:tabs>
+          <w:tab w:val="left" w:pos="720"/>
+        </w:tabs>
+        <w:spacing w:before="30" w:beforeAutospacing="0" w:after="30" w:afterAutospacing="0"/>
+        <w:jc w:val="both"/>
+      </w:pPr>
+    </w:p>
+    <w:p>
+      <w:pPr>
+        <w:keepNext w:val="0"/>
+        <w:keepLines w:val="0"/>
+        <w:widowControl/>
+        <w:suppressLineNumbers w:val="0"/>
+        <w:spacing w:line="360" w:lineRule="auto"/>
+        <w:jc w:val="left"/>
+      </w:pPr>
+      <w:r>
+        <w:rPr>
+          <w:rFonts w:ascii="宋体" w:hAnsi="宋体" w:eastAsia="宋体" w:cs="宋体"/>
+          <w:kern w:val="0"/>
+          <w:sz w:val="24"/>
+          <w:szCs w:val="24"/>
+          <w:lang w:val="en-US" w:eastAsia="zh-CN" w:bidi="ar"/>
+        </w:rPr>
+        <w:t>K线历史API的pytest+httpx测试用例已补充，覆盖：</w:t>
+      </w:r>
+    </w:p>
+    <w:p>
+      <w:pPr>
+        <w:keepNext w:val="0"/>
+        <w:keepLines w:val="0"/>
+        <w:widowControl/>
+        <w:numPr>
+          <w:ilvl w:val="0"/>
+          <w:numId w:val="35"/>
+        </w:numPr>
+        <w:suppressLineNumbers w:val="0"/>
+        <w:pBdr>
+          <w:top w:val="none" w:color="auto" w:sz="0" w:space="0"/>
+          <w:bottom w:val="none" w:color="auto" w:sz="0" w:space="0"/>
+        </w:pBdr>
+        <w:tabs>
+          <w:tab w:val="left" w:pos="720"/>
+        </w:tabs>
+        <w:spacing w:before="30" w:beforeAutospacing="0" w:after="30" w:afterAutospacing="0" w:line="360" w:lineRule="auto"/>
+        <w:ind w:left="840" w:leftChars="0" w:hanging="420" w:firstLineChars="0"/>
+      </w:pPr>
+      <w:r>
+        <w:rPr>
+          <w:b/>
+        </w:rPr>
+        <w:t>正常返回</w:t>
+      </w:r>
+      <w:r>
+        <w:t>：字段齐全，数据量大于0。</w:t>
+      </w:r>
+    </w:p>
+    <w:p>
+      <w:pPr>
+        <w:keepNext w:val="0"/>
+        <w:keepLines w:val="0"/>
+        <w:widowControl/>
+        <w:numPr>
+          <w:ilvl w:val="0"/>
+          <w:numId w:val="35"/>
+        </w:numPr>
+        <w:suppressLineNumbers w:val="0"/>
+        <w:pBdr>
+          <w:top w:val="none" w:color="auto" w:sz="0" w:space="0"/>
+          <w:bottom w:val="none" w:color="auto" w:sz="0" w:space="0"/>
+        </w:pBdr>
+        <w:tabs>
+          <w:tab w:val="left" w:pos="720"/>
+        </w:tabs>
+        <w:spacing w:before="30" w:beforeAutospacing="0" w:after="30" w:afterAutospacing="0" w:line="360" w:lineRule="auto"/>
+        <w:ind w:left="840" w:leftChars="0" w:hanging="420" w:firstLineChars="0"/>
+      </w:pPr>
+      <w:r>
+        <w:rPr>
+          <w:b/>
+        </w:rPr>
+        <w:t>股票代码不存在</w:t>
+      </w:r>
+      <w:r>
+        <w:t>：返回404和错误信息。</w:t>
+      </w:r>
+    </w:p>
+    <w:p>
+      <w:pPr>
+        <w:keepNext w:val="0"/>
+        <w:keepLines w:val="0"/>
+        <w:widowControl/>
+        <w:numPr>
+          <w:ilvl w:val="0"/>
+          <w:numId w:val="35"/>
+        </w:numPr>
+        <w:suppressLineNumbers w:val="0"/>
+        <w:pBdr>
+          <w:top w:val="none" w:color="auto" w:sz="0" w:space="0"/>
+          <w:bottom w:val="none" w:color="auto" w:sz="0" w:space="0"/>
+        </w:pBdr>
+        <w:tabs>
+          <w:tab w:val="left" w:pos="720"/>
+        </w:tabs>
+        <w:spacing w:before="30" w:beforeAutospacing="0" w:after="30" w:afterAutospacing="0" w:line="360" w:lineRule="auto"/>
+        <w:ind w:left="840" w:leftChars="0" w:hanging="420" w:firstLineChars="0"/>
+      </w:pPr>
+      <w:r>
+        <w:rPr>
+          <w:b/>
+        </w:rPr>
+        <w:t>缺少参数</w:t>
+      </w:r>
+      <w:r>
+        <w:t>：返回400和错误信息。</w:t>
+      </w:r>
+    </w:p>
+    <w:p>
+      <w:pPr>
+        <w:keepNext w:val="0"/>
+        <w:keepLines w:val="0"/>
+        <w:widowControl/>
+        <w:numPr>
+          <w:ilvl w:val="0"/>
+          <w:numId w:val="0"/>
+        </w:numPr>
+        <w:suppressLineNumbers w:val="0"/>
+        <w:pBdr>
+          <w:top w:val="none" w:color="auto" w:sz="0" w:space="0"/>
+          <w:bottom w:val="none" w:color="auto" w:sz="0" w:space="0"/>
+        </w:pBdr>
+        <w:tabs>
+          <w:tab w:val="left" w:pos="720"/>
+        </w:tabs>
+        <w:spacing w:before="30" w:beforeAutospacing="0" w:after="30" w:afterAutospacing="0"/>
+        <w:jc w:val="both"/>
+      </w:pPr>
+    </w:p>
+    <w:p>
+      <w:pPr>
+        <w:keepNext w:val="0"/>
+        <w:keepLines w:val="0"/>
+        <w:widowControl/>
+        <w:suppressLineNumbers w:val="0"/>
+        <w:spacing w:line="360" w:lineRule="auto"/>
+        <w:jc w:val="left"/>
+      </w:pPr>
+      <w:r>
+        <w:rPr>
+          <w:rFonts w:ascii="宋体" w:hAnsi="宋体" w:eastAsia="宋体" w:cs="宋体"/>
+          <w:kern w:val="0"/>
+          <w:sz w:val="24"/>
+          <w:szCs w:val="24"/>
+          <w:lang w:val="en-US" w:eastAsia="zh-CN" w:bidi="ar"/>
+        </w:rPr>
+        <w:t>后端 </w:t>
+      </w:r>
+      <w:r>
+        <w:rPr>
+          <w:rFonts w:ascii="Consolas" w:hAnsi="Consolas" w:eastAsia="Consolas" w:cs="Consolas"/>
+          <w:kern w:val="0"/>
+          <w:sz w:val="18"/>
+          <w:szCs w:val="18"/>
+          <w:lang w:val="en-US" w:eastAsia="zh-CN" w:bidi="ar"/>
+        </w:rPr>
+        <w:t>/</w:t>
+      </w:r>
+      <w:r>
+        <w:rPr>
+          <w:rFonts w:hint="default" w:ascii="Consolas" w:hAnsi="Consolas" w:eastAsia="Consolas" w:cs="Consolas"/>
+          <w:kern w:val="0"/>
+          <w:sz w:val="18"/>
+          <w:szCs w:val="18"/>
+          <w:lang w:val="en-US" w:eastAsia="zh-CN" w:bidi="ar"/>
+        </w:rPr>
+        <w:t>api/stock/kline_hist</w:t>
+      </w:r>
+      <w:r>
+        <w:rPr>
+          <w:rFonts w:ascii="宋体" w:hAnsi="宋体" w:eastAsia="宋体" w:cs="宋体"/>
+          <w:kern w:val="0"/>
+          <w:sz w:val="24"/>
+          <w:szCs w:val="24"/>
+          <w:lang w:val="en-US" w:eastAsia="zh-CN" w:bidi="ar"/>
+        </w:rPr>
+        <w:t> 已实现，特性如下：</w:t>
+      </w:r>
+    </w:p>
+    <w:p>
+      <w:pPr>
+        <w:keepNext w:val="0"/>
+        <w:keepLines w:val="0"/>
+        <w:widowControl/>
+        <w:numPr>
+          <w:ilvl w:val="0"/>
+          <w:numId w:val="36"/>
+        </w:numPr>
+        <w:suppressLineNumbers w:val="0"/>
+        <w:pBdr>
+          <w:top w:val="none" w:color="auto" w:sz="0" w:space="0"/>
+          <w:bottom w:val="none" w:color="auto" w:sz="0" w:space="0"/>
+        </w:pBdr>
+        <w:spacing w:before="30" w:beforeAutospacing="0" w:after="30" w:afterAutospacing="0" w:line="360" w:lineRule="auto"/>
+        <w:ind w:left="660" w:leftChars="0" w:hanging="360"/>
+      </w:pPr>
+      <w:r>
+        <w:t>支持参数：股票代码、周期（如daily）、开始/结束日期、复权类型</w:t>
+      </w:r>
+    </w:p>
+    <w:p>
+      <w:pPr>
+        <w:keepNext w:val="0"/>
+        <w:keepLines w:val="0"/>
+        <w:widowControl/>
+        <w:numPr>
+          <w:ilvl w:val="0"/>
+          <w:numId w:val="37"/>
+        </w:numPr>
+        <w:suppressLineNumbers w:val="0"/>
+        <w:pBdr>
+          <w:top w:val="none" w:color="auto" w:sz="0" w:space="0"/>
+          <w:bottom w:val="none" w:color="auto" w:sz="0" w:space="0"/>
+        </w:pBdr>
+        <w:spacing w:before="30" w:beforeAutospacing="0" w:after="30" w:afterAutospacing="0" w:line="360" w:lineRule="auto"/>
+        <w:ind w:left="660" w:leftChars="0" w:hanging="360"/>
+      </w:pPr>
+      <w:r>
+        <w:t>返回字段：日期、股票代码、开盘、收盘、最高、最低、成交量（手）、成交额（元）、振幅（%）、涨跌幅（%）、涨跌额（元）、换手率（%）</w:t>
+      </w:r>
+    </w:p>
+    <w:p>
+      <w:pPr>
+        <w:keepNext w:val="0"/>
+        <w:keepLines w:val="0"/>
+        <w:widowControl/>
+        <w:numPr>
+          <w:ilvl w:val="0"/>
+          <w:numId w:val="38"/>
+        </w:numPr>
+        <w:suppressLineNumbers w:val="0"/>
+        <w:pBdr>
+          <w:top w:val="none" w:color="auto" w:sz="0" w:space="0"/>
+          <w:bottom w:val="none" w:color="auto" w:sz="0" w:space="0"/>
+        </w:pBdr>
+        <w:spacing w:before="30" w:beforeAutospacing="0" w:after="30" w:afterAutospacing="0" w:line="360" w:lineRule="auto"/>
+        <w:ind w:left="660" w:leftChars="0" w:hanging="360"/>
+      </w:pPr>
+      <w:r>
+        <w:t>所有数值字段小数点后两位，成交量为整数</w:t>
+      </w:r>
+    </w:p>
+    <w:p>
+      <w:pPr>
+        <w:keepNext w:val="0"/>
+        <w:keepLines w:val="0"/>
+        <w:widowControl/>
+        <w:numPr>
+          <w:ilvl w:val="0"/>
+          <w:numId w:val="39"/>
+        </w:numPr>
+        <w:suppressLineNumbers w:val="0"/>
+        <w:pBdr>
+          <w:top w:val="none" w:color="auto" w:sz="0" w:space="0"/>
+          <w:bottom w:val="none" w:color="auto" w:sz="0" w:space="0"/>
+        </w:pBdr>
+        <w:spacing w:before="30" w:beforeAutospacing="0" w:after="30" w:afterAutospacing="0" w:line="360" w:lineRule="auto"/>
+        <w:ind w:left="660" w:leftChars="0" w:hanging="360"/>
+      </w:pPr>
+      <w:r>
+        <w:t>打印输入输出日志，便于调试</w:t>
+      </w:r>
+    </w:p>
+    <w:p>
+      <w:pPr>
+        <w:keepNext w:val="0"/>
+        <w:keepLines w:val="0"/>
+        <w:widowControl/>
+        <w:numPr>
+          <w:ilvl w:val="0"/>
+          <w:numId w:val="0"/>
+        </w:numPr>
+        <w:suppressLineNumbers w:val="0"/>
+        <w:pBdr>
+          <w:top w:val="none" w:color="auto" w:sz="0" w:space="0"/>
+          <w:bottom w:val="none" w:color="auto" w:sz="0" w:space="0"/>
+        </w:pBdr>
+        <w:tabs>
+          <w:tab w:val="left" w:pos="720"/>
+        </w:tabs>
+        <w:spacing w:before="30" w:beforeAutospacing="0" w:after="30" w:afterAutospacing="0"/>
+        <w:jc w:val="both"/>
+      </w:pPr>
+    </w:p>
+    <w:p>
+      <w:pPr>
+        <w:keepNext w:val="0"/>
+        <w:keepLines w:val="0"/>
+        <w:widowControl/>
+        <w:numPr>
+          <w:ilvl w:val="0"/>
+          <w:numId w:val="0"/>
+        </w:numPr>
+        <w:suppressLineNumbers w:val="0"/>
+        <w:pBdr>
+          <w:top w:val="none" w:color="auto" w:sz="0" w:space="0"/>
+          <w:bottom w:val="none" w:color="auto" w:sz="0" w:space="0"/>
+        </w:pBdr>
+        <w:tabs>
+          <w:tab w:val="left" w:pos="720"/>
+        </w:tabs>
+        <w:spacing w:before="30" w:beforeAutospacing="0" w:after="30" w:afterAutospacing="0"/>
+        <w:jc w:val="both"/>
+      </w:pPr>
+    </w:p>
+    <w:p>
+      <w:pPr>
+        <w:pStyle w:val="2"/>
+        <w:numPr>
+          <w:ilvl w:val="0"/>
+          <w:numId w:val="1"/>
+        </w:numPr>
+        <w:bidi w:val="0"/>
+        <w:rPr>
+          <w:rFonts w:hint="eastAsia"/>
+          <w:b/>
+          <w:lang w:val="en-US" w:eastAsia="zh-CN"/>
+        </w:rPr>
+      </w:pPr>
+      <w:r>
+        <w:rPr>
+          <w:rFonts w:hint="eastAsia"/>
+          <w:b/>
+          <w:lang w:val="en-US" w:eastAsia="zh-CN"/>
+        </w:rPr>
+        <w:t>个股K线图-周线图功能实现</w:t>
+      </w:r>
+    </w:p>
+    <w:p>
+      <w:pPr>
+        <w:pStyle w:val="3"/>
+        <w:numPr>
+          <w:ilvl w:val="1"/>
+          <w:numId w:val="1"/>
+        </w:numPr>
+        <w:bidi w:val="0"/>
+      </w:pPr>
+      <w:r>
+        <w:rPr>
+          <w:rFonts w:hint="eastAsia"/>
+          <w:lang w:val="en-US" w:eastAsia="zh-CN"/>
+        </w:rPr>
+        <w:t>前端</w:t>
+      </w:r>
+    </w:p>
+    <w:p>
+      <w:pPr>
+        <w:numPr>
+          <w:numId w:val="0"/>
+        </w:numPr>
+        <w:bidi w:val="0"/>
+        <w:spacing w:line="360" w:lineRule="auto"/>
+        <w:ind w:left="420" w:leftChars="0" w:firstLine="420" w:firstLineChars="0"/>
+      </w:pPr>
+      <w:r>
+        <w:rPr>
+          <w:rFonts w:hint="default"/>
+        </w:rPr>
+        <w:fldChar w:fldCharType="begin"/>
+      </w:r>
+      <w:r>
+        <w:rPr>
+          <w:rFonts w:hint="default"/>
+        </w:rPr>
+        <w:instrText xml:space="preserve"> HYPERLINK "mailto:前端@stock.js去除K线图" </w:instrText>
+      </w:r>
+      <w:r>
+        <w:rPr>
+          <w:rFonts w:hint="default"/>
+        </w:rPr>
+        <w:fldChar w:fldCharType="separate"/>
+      </w:r>
+      <w:r>
+        <w:rPr>
+          <w:rFonts w:hint="default"/>
+        </w:rPr>
+        <w:t>@stock.js</w:t>
+      </w:r>
+      <w:r>
+        <w:rPr>
+          <w:rFonts w:hint="eastAsia"/>
+          <w:lang w:val="en-US" w:eastAsia="zh-CN"/>
+        </w:rPr>
+        <w:t xml:space="preserve">  注</w:t>
       </w:r>
       <w:r>
         <w:rPr>
@@ -2470,7 +3397,7 @@
             </w14:solidFill>
           </w14:textFill>
         </w:rPr>
-        <w:t>K线图</w:t>
+        <w:t>释掉K线图</w:t>
       </w:r>
       <w:r>
         <w:rPr>
@@ -2483,7 +3410,7 @@
           <w:rFonts w:hint="eastAsia"/>
           <w:lang w:val="en-US" w:eastAsia="zh-CN"/>
         </w:rPr>
-        <w:t xml:space="preserve"> 日线标签页</w:t>
+        <w:t xml:space="preserve"> 周线标签页</w:t>
       </w:r>
       <w:r>
         <w:rPr>
@@ -2507,77 +3434,511 @@
     </w:p>
     <w:p>
       <w:pPr>
+        <w:pStyle w:val="3"/>
         <w:numPr>
           <w:ilvl w:val="1"/>
           <w:numId w:val="1"/>
         </w:numPr>
+        <w:bidi w:val="0"/>
+        <w:rPr>
+          <w:rFonts w:hint="eastAsia"/>
+          <w:lang w:val="en-US" w:eastAsia="zh-CN"/>
+        </w:rPr>
+      </w:pPr>
+      <w:r>
+        <w:rPr>
+          <w:rFonts w:hint="eastAsia"/>
+          <w:lang w:val="en-US" w:eastAsia="zh-CN"/>
+        </w:rPr>
+        <w:t>后台</w:t>
+      </w:r>
+    </w:p>
+    <w:p>
+      <w:pPr>
+        <w:numPr>
+          <w:numId w:val="0"/>
+        </w:numPr>
+        <w:bidi w:val="0"/>
         <w:spacing w:line="360" w:lineRule="auto"/>
-        <w:ind w:left="0" w:leftChars="0" w:firstLine="420" w:firstLineChars="0"/>
-        <w:rPr>
-          <w:rFonts w:hint="eastAsia" w:ascii="宋体" w:hAnsi="宋体" w:eastAsia="宋体" w:cs="宋体"/>
-          <w:b/>
-          <w:kern w:val="0"/>
-          <w:sz w:val="36"/>
-          <w:szCs w:val="36"/>
-          <w:lang w:val="en-US" w:eastAsia="zh-CN" w:bidi="ar"/>
-        </w:rPr>
-      </w:pPr>
-      <w:r>
-        <w:rPr>
-          <w:rFonts w:hint="eastAsia" w:ascii="宋体" w:hAnsi="宋体" w:eastAsia="宋体" w:cs="宋体"/>
-          <w:b/>
-          <w:kern w:val="0"/>
-          <w:sz w:val="36"/>
-          <w:szCs w:val="36"/>
-          <w:lang w:val="en-US" w:eastAsia="zh-CN" w:bidi="ar"/>
-        </w:rPr>
-        <w:t>实现方案：</w:t>
-      </w:r>
-    </w:p>
-    <w:p>
-      <w:pPr>
-        <w:pStyle w:val="3"/>
+        <w:ind w:left="420" w:leftChars="0"/>
+      </w:pPr>
+      <w:r>
+        <w:rPr>
+          <w:rFonts w:hint="eastAsia"/>
+          <w:lang w:val="en-US" w:eastAsia="zh-CN"/>
+        </w:rPr>
+        <w:t xml:space="preserve">利旧 </w:t>
+      </w:r>
+      <w:r>
+        <w:rPr>
+          <w:rFonts w:hint="default"/>
+        </w:rPr>
+        <w:t xml:space="preserve">@stock_manage.py </w:t>
+      </w:r>
+      <w:r>
+        <w:rPr>
+          <w:lang w:val="en-US" w:eastAsia="zh-CN"/>
+        </w:rPr>
+        <w:t>/</w:t>
+      </w:r>
+      <w:r>
+        <w:rPr>
+          <w:rFonts w:hint="default"/>
+          <w:lang w:val="en-US" w:eastAsia="zh-CN"/>
+        </w:rPr>
+        <w:t>api/stock/kline_hist</w:t>
+      </w:r>
+      <w:r>
+        <w:rPr>
+          <w:rFonts w:hint="eastAsia"/>
+          <w:lang w:val="en-US" w:eastAsia="zh-CN"/>
+        </w:rPr>
+        <w:t>， 无需修改</w:t>
+      </w:r>
+      <w:r>
+        <w:rPr>
+          <w:rFonts w:hint="default"/>
+          <w:lang w:val="en-US" w:eastAsia="zh-CN"/>
+        </w:rPr>
+        <w:t xml:space="preserve">。 </w:t>
+      </w:r>
+    </w:p>
+    <w:p>
+      <w:pPr>
+        <w:numPr>
+          <w:ilvl w:val="0"/>
+          <w:numId w:val="0"/>
+        </w:numPr>
+        <w:spacing w:line="360" w:lineRule="auto"/>
+        <w:ind w:left="420" w:leftChars="0"/>
+        <w:rPr>
+          <w:rFonts w:ascii="Arial" w:hAnsi="Arial" w:eastAsia="Arial" w:cs="Arial"/>
+          <w:i w:val="0"/>
+          <w:caps w:val="0"/>
+          <w:color w:val="404040"/>
+          <w:spacing w:val="0"/>
+          <w:sz w:val="24"/>
+          <w:szCs w:val="24"/>
+          <w:shd w:val="clear" w:fill="FCFCFC"/>
+        </w:rPr>
+      </w:pPr>
+    </w:p>
+    <w:p>
+      <w:pPr>
         <w:keepNext w:val="0"/>
         <w:keepLines w:val="0"/>
         <w:widowControl/>
         <w:suppressLineNumbers w:val="0"/>
-        <w:spacing w:before="300" w:beforeAutospacing="0" w:after="150" w:afterAutospacing="0" w:line="19" w:lineRule="atLeast"/>
+        <w:spacing w:line="360" w:lineRule="auto"/>
+        <w:ind w:firstLine="420" w:firstLineChars="0"/>
+        <w:jc w:val="left"/>
+      </w:pPr>
+      <w:r>
+        <w:rPr>
+          <w:rFonts w:ascii="宋体" w:hAnsi="宋体" w:eastAsia="宋体" w:cs="宋体"/>
+          <w:kern w:val="0"/>
+          <w:sz w:val="24"/>
+          <w:szCs w:val="24"/>
+          <w:lang w:val="en-US" w:eastAsia="zh-CN" w:bidi="ar"/>
+        </w:rPr>
+        <w:t>前端已完成如下改造，K线图“周线”功能正式对接后端API：</w:t>
+      </w:r>
+    </w:p>
+    <w:p>
+      <w:pPr>
+        <w:keepNext w:val="0"/>
+        <w:keepLines w:val="0"/>
+        <w:widowControl/>
+        <w:numPr>
+          <w:ilvl w:val="0"/>
+          <w:numId w:val="40"/>
+        </w:numPr>
+        <w:suppressLineNumbers w:val="0"/>
+        <w:pBdr>
+          <w:top w:val="none" w:color="auto" w:sz="0" w:space="0"/>
+          <w:bottom w:val="none" w:color="auto" w:sz="0" w:space="0"/>
+        </w:pBdr>
+        <w:tabs>
+          <w:tab w:val="left" w:pos="720"/>
+        </w:tabs>
+        <w:spacing w:before="30" w:beforeAutospacing="0" w:after="30" w:afterAutospacing="0" w:line="360" w:lineRule="auto"/>
+        <w:ind w:left="840" w:leftChars="0" w:hanging="420" w:firstLineChars="0"/>
+      </w:pPr>
+      <w:r>
         <w:rPr>
           <w:b/>
-          <w:sz w:val="27"/>
-          <w:szCs w:val="27"/>
-        </w:rPr>
+        </w:rPr>
+        <w:t>注释/移除所有周线模拟数据生成逻辑</w:t>
+      </w:r>
+      <w:r>
+        <w:t>，彻底不再本地生成周线假数据。</w:t>
+      </w:r>
+    </w:p>
+    <w:p>
+      <w:pPr>
+        <w:keepNext w:val="0"/>
+        <w:keepLines w:val="0"/>
+        <w:widowControl/>
+        <w:numPr>
+          <w:ilvl w:val="0"/>
+          <w:numId w:val="40"/>
+        </w:numPr>
+        <w:suppressLineNumbers w:val="0"/>
+        <w:pBdr>
+          <w:top w:val="none" w:color="auto" w:sz="0" w:space="0"/>
+          <w:bottom w:val="none" w:color="auto" w:sz="0" w:space="0"/>
+        </w:pBdr>
+        <w:tabs>
+          <w:tab w:val="left" w:pos="720"/>
+        </w:tabs>
+        <w:spacing w:before="30" w:beforeAutospacing="0" w:after="30" w:afterAutospacing="0" w:line="360" w:lineRule="auto"/>
+        <w:ind w:left="840" w:leftChars="0" w:hanging="420" w:firstLineChars="0"/>
       </w:pPr>
       <w:r>
         <w:rPr>
           <w:b/>
-          <w:sz w:val="27"/>
-          <w:szCs w:val="27"/>
-        </w:rPr>
-        <w:t>1. 后端API设计与测试用例（pytest+httpx，伪代码）</w:t>
-      </w:r>
-    </w:p>
-    <w:p>
-      <w:pPr>
-        <w:pStyle w:val="4"/>
+        </w:rPr>
+        <w:t>loadKlineData方法</w:t>
+      </w:r>
+      <w:r>
+        <w:t>：根据当前周期（</w:t>
+      </w:r>
+      <w:r>
+        <w:rPr>
+          <w:rFonts w:ascii="Consolas" w:hAnsi="Consolas" w:eastAsia="Consolas" w:cs="Consolas"/>
+          <w:sz w:val="18"/>
+          <w:szCs w:val="18"/>
+        </w:rPr>
+        <w:t>this.current</w:t>
+      </w:r>
+      <w:r>
+        <w:rPr>
+          <w:rFonts w:hint="default" w:ascii="Consolas" w:hAnsi="Consolas" w:eastAsia="Consolas" w:cs="Consolas"/>
+          <w:sz w:val="18"/>
+          <w:szCs w:val="18"/>
+        </w:rPr>
+        <w:t>Period</w:t>
+      </w:r>
+      <w:r>
+        <w:t>），自动切换API参数为</w:t>
+      </w:r>
+      <w:r>
+        <w:rPr>
+          <w:rFonts w:hint="default" w:ascii="Consolas" w:hAnsi="Consolas" w:eastAsia="Consolas" w:cs="Consolas"/>
+          <w:sz w:val="18"/>
+          <w:szCs w:val="18"/>
+        </w:rPr>
+        <w:t>period=weekly</w:t>
+      </w:r>
+      <w:r>
+        <w:t>，获取真实周线数据并渲染。</w:t>
+      </w:r>
+    </w:p>
+    <w:p>
+      <w:pPr>
+        <w:keepNext w:val="0"/>
+        <w:keepLines w:val="0"/>
+        <w:widowControl/>
+        <w:numPr>
+          <w:ilvl w:val="0"/>
+          <w:numId w:val="40"/>
+        </w:numPr>
+        <w:suppressLineNumbers w:val="0"/>
+        <w:pBdr>
+          <w:top w:val="none" w:color="auto" w:sz="0" w:space="0"/>
+          <w:bottom w:val="none" w:color="auto" w:sz="0" w:space="0"/>
+        </w:pBdr>
+        <w:tabs>
+          <w:tab w:val="left" w:pos="720"/>
+        </w:tabs>
+        <w:spacing w:before="30" w:beforeAutospacing="0" w:after="30" w:afterAutospacing="0" w:line="360" w:lineRule="auto"/>
+        <w:ind w:left="840" w:leftChars="0" w:hanging="420" w:firstLineChars="0"/>
+      </w:pPr>
+      <w:r>
+        <w:rPr>
+          <w:b/>
+        </w:rPr>
+        <w:t>切换周期按钮</w:t>
+      </w:r>
+      <w:r>
+        <w:t>：点击“周线”时，自动刷新K线图，显示后端返回的真实周线K线。</w:t>
+      </w:r>
+    </w:p>
+    <w:p>
+      <w:pPr>
+        <w:numPr>
+          <w:ilvl w:val="0"/>
+          <w:numId w:val="0"/>
+        </w:numPr>
+        <w:spacing w:line="360" w:lineRule="auto"/>
+        <w:ind w:left="420" w:leftChars="0"/>
+        <w:rPr>
+          <w:rFonts w:ascii="Arial" w:hAnsi="Arial" w:eastAsia="Arial" w:cs="Arial"/>
+          <w:i w:val="0"/>
+          <w:caps w:val="0"/>
+          <w:color w:val="404040"/>
+          <w:spacing w:val="0"/>
+          <w:sz w:val="24"/>
+          <w:szCs w:val="24"/>
+          <w:shd w:val="clear" w:fill="FCFCFC"/>
+        </w:rPr>
+      </w:pPr>
+    </w:p>
+    <w:p>
+      <w:pPr>
+        <w:rPr>
+          <w:rFonts w:ascii="Arial" w:hAnsi="Arial" w:eastAsia="Arial" w:cs="Arial"/>
+          <w:i w:val="0"/>
+          <w:caps w:val="0"/>
+          <w:color w:val="404040"/>
+          <w:spacing w:val="0"/>
+          <w:sz w:val="24"/>
+          <w:szCs w:val="24"/>
+          <w:shd w:val="clear" w:fill="FCFCFC"/>
+        </w:rPr>
+      </w:pPr>
+    </w:p>
+    <w:p>
+      <w:pPr>
+        <w:pStyle w:val="2"/>
+        <w:numPr>
+          <w:ilvl w:val="0"/>
+          <w:numId w:val="1"/>
+        </w:numPr>
+        <w:bidi w:val="0"/>
+        <w:rPr>
+          <w:rFonts w:hint="eastAsia"/>
+          <w:b/>
+          <w:lang w:val="en-US" w:eastAsia="zh-CN"/>
+        </w:rPr>
+      </w:pPr>
+      <w:r>
+        <w:rPr>
+          <w:rFonts w:hint="eastAsia"/>
+          <w:b/>
+          <w:lang w:val="en-US" w:eastAsia="zh-CN"/>
+        </w:rPr>
+        <w:t>个股K线图-月线图功能实现</w:t>
+      </w:r>
+    </w:p>
+    <w:p>
+      <w:pPr>
+        <w:pStyle w:val="3"/>
+        <w:numPr>
+          <w:ilvl w:val="1"/>
+          <w:numId w:val="1"/>
+        </w:numPr>
+        <w:bidi w:val="0"/>
+      </w:pPr>
+      <w:r>
+        <w:rPr>
+          <w:rFonts w:hint="eastAsia"/>
+          <w:lang w:val="en-US" w:eastAsia="zh-CN"/>
+        </w:rPr>
+        <w:t>前端</w:t>
+      </w:r>
+    </w:p>
+    <w:p>
+      <w:pPr>
+        <w:numPr>
+          <w:ilvl w:val="0"/>
+          <w:numId w:val="0"/>
+        </w:numPr>
+        <w:bidi w:val="0"/>
+        <w:spacing w:line="360" w:lineRule="auto"/>
+        <w:ind w:left="420" w:leftChars="0" w:firstLine="420" w:firstLineChars="0"/>
+      </w:pPr>
+      <w:r>
+        <w:rPr>
+          <w:rFonts w:hint="default"/>
+        </w:rPr>
+        <w:fldChar w:fldCharType="begin"/>
+      </w:r>
+      <w:r>
+        <w:rPr>
+          <w:rFonts w:hint="default"/>
+        </w:rPr>
+        <w:instrText xml:space="preserve"> HYPERLINK "mailto:前端@stock.js去除K线图" </w:instrText>
+      </w:r>
+      <w:r>
+        <w:rPr>
+          <w:rFonts w:hint="default"/>
+        </w:rPr>
+        <w:fldChar w:fldCharType="separate"/>
+      </w:r>
+      <w:r>
+        <w:rPr>
+          <w:rFonts w:hint="default"/>
+        </w:rPr>
+        <w:t>@stock.js</w:t>
+      </w:r>
+      <w:r>
+        <w:rPr>
+          <w:rFonts w:hint="eastAsia"/>
+          <w:lang w:val="en-US" w:eastAsia="zh-CN"/>
+        </w:rPr>
+        <w:t xml:space="preserve">  注</w:t>
+      </w:r>
+      <w:r>
+        <w:rPr>
+          <w:rStyle w:val="8"/>
+          <w:rFonts w:hint="eastAsia" w:ascii="Segoe UI" w:hAnsi="Segoe UI" w:eastAsia="宋体" w:cs="Segoe UI"/>
+          <w:b w:val="0"/>
+          <w:bCs w:val="0"/>
+          <w:i w:val="0"/>
+          <w:caps w:val="0"/>
+          <w:color w:val="000000" w:themeColor="text1"/>
+          <w:spacing w:val="0"/>
+          <w:szCs w:val="24"/>
+          <w:lang w:val="en-US" w:eastAsia="zh-CN"/>
+          <w14:textFill>
+            <w14:solidFill>
+              <w14:schemeClr w14:val="tx1"/>
+            </w14:solidFill>
+          </w14:textFill>
+        </w:rPr>
+        <w:t>释掉K线图</w:t>
+      </w:r>
+      <w:r>
+        <w:rPr>
+          <w:rFonts w:hint="default"/>
+        </w:rPr>
+        <w:fldChar w:fldCharType="end"/>
+      </w:r>
+      <w:r>
+        <w:rPr>
+          <w:rFonts w:hint="eastAsia"/>
+          <w:lang w:val="en-US" w:eastAsia="zh-CN"/>
+        </w:rPr>
+        <w:t xml:space="preserve"> 月线标签页</w:t>
+      </w:r>
+      <w:r>
+        <w:rPr>
+          <w:rFonts w:hint="default"/>
+        </w:rPr>
+        <w:t>数据模拟生成相关逻辑，改为调用后台api获取</w:t>
+      </w:r>
+      <w:r>
+        <w:rPr>
+          <w:rFonts w:hint="eastAsia"/>
+          <w:lang w:val="en-US" w:eastAsia="zh-CN"/>
+        </w:rPr>
+        <w:t>历史</w:t>
+      </w:r>
+      <w:r>
+        <w:rPr>
+          <w:rFonts w:hint="default"/>
+        </w:rPr>
+        <w:t>数据并显示。</w:t>
+      </w:r>
+    </w:p>
+    <w:p>
+      <w:pPr>
+        <w:pStyle w:val="3"/>
+        <w:numPr>
+          <w:ilvl w:val="1"/>
+          <w:numId w:val="1"/>
+        </w:numPr>
+        <w:bidi w:val="0"/>
+      </w:pPr>
+      <w:r>
+        <w:rPr>
+          <w:rFonts w:hint="eastAsia"/>
+          <w:lang w:val="en-US" w:eastAsia="zh-CN"/>
+        </w:rPr>
+        <w:t>后台</w:t>
+      </w:r>
+    </w:p>
+    <w:p>
+      <w:pPr>
+        <w:numPr>
+          <w:ilvl w:val="0"/>
+          <w:numId w:val="0"/>
+        </w:numPr>
+        <w:bidi w:val="0"/>
+        <w:spacing w:line="360" w:lineRule="auto"/>
+        <w:ind w:left="420" w:leftChars="0" w:firstLine="420" w:firstLineChars="0"/>
+        <w:rPr>
+          <w:rFonts w:hint="default"/>
+          <w:lang w:val="en-US" w:eastAsia="zh-CN"/>
+        </w:rPr>
+      </w:pPr>
+      <w:r>
+        <w:rPr>
+          <w:rFonts w:hint="eastAsia"/>
+          <w:lang w:val="en-US" w:eastAsia="zh-CN"/>
+        </w:rPr>
+        <w:t xml:space="preserve">后台利旧 </w:t>
+      </w:r>
+      <w:r>
+        <w:rPr>
+          <w:rFonts w:hint="default"/>
+          <w:lang w:val="en-US" w:eastAsia="zh-CN"/>
+        </w:rPr>
+        <w:t>@stock_mana</w:t>
+      </w:r>
+      <w:r>
+        <w:rPr>
+          <w:rFonts w:hint="default"/>
+        </w:rPr>
+        <w:t xml:space="preserve">ge.py </w:t>
+      </w:r>
+      <w:r>
+        <w:rPr>
+          <w:rFonts w:hint="default"/>
+          <w:lang w:val="en-US" w:eastAsia="zh-CN"/>
+        </w:rPr>
+        <w:t>/api/stock/kline_hist</w:t>
+      </w:r>
+      <w:r>
+        <w:rPr>
+          <w:rFonts w:hint="eastAsia"/>
+          <w:lang w:val="en-US" w:eastAsia="zh-CN"/>
+        </w:rPr>
+        <w:t>， 无需修改</w:t>
+      </w:r>
+      <w:r>
+        <w:rPr>
+          <w:rFonts w:hint="default"/>
+          <w:lang w:val="en-US" w:eastAsia="zh-CN"/>
+        </w:rPr>
+        <w:t xml:space="preserve">。 </w:t>
+      </w:r>
+    </w:p>
+    <w:p>
+      <w:pPr>
+        <w:numPr>
+          <w:ilvl w:val="0"/>
+          <w:numId w:val="0"/>
+        </w:numPr>
+        <w:bidi w:val="0"/>
+        <w:spacing w:line="360" w:lineRule="auto"/>
+        <w:ind w:left="420" w:leftChars="0" w:firstLine="420" w:firstLineChars="0"/>
+        <w:rPr>
+          <w:rFonts w:hint="default"/>
+          <w:lang w:val="en-US" w:eastAsia="zh-CN"/>
+        </w:rPr>
+      </w:pPr>
+    </w:p>
+    <w:p>
+      <w:pPr>
         <w:keepNext w:val="0"/>
         <w:keepLines w:val="0"/>
         <w:widowControl/>
         <w:suppressLineNumbers w:val="0"/>
-        <w:spacing w:before="270" w:beforeAutospacing="0" w:after="120" w:afterAutospacing="0" w:line="19" w:lineRule="atLeast"/>
-        <w:rPr>
-          <w:b/>
+        <w:spacing w:line="360" w:lineRule="auto"/>
+        <w:ind w:firstLine="420" w:firstLineChars="0"/>
+        <w:jc w:val="left"/>
+      </w:pPr>
+      <w:r>
+        <w:rPr>
+          <w:rFonts w:ascii="宋体" w:hAnsi="宋体" w:eastAsia="宋体" w:cs="宋体"/>
+          <w:kern w:val="0"/>
           <w:sz w:val="24"/>
           <w:szCs w:val="24"/>
-        </w:rPr>
-      </w:pPr>
-      <w:r>
-        <w:rPr>
-          <w:b/>
-          <w:sz w:val="24"/>
-          <w:szCs w:val="24"/>
-        </w:rPr>
-        <w:t>API设计</w:t>
+          <w:lang w:val="en-US" w:eastAsia="zh-CN" w:bidi="ar"/>
+        </w:rPr>
+        <w:t>前端已完成月线功能对接，具体如下：</w:t>
       </w:r>
     </w:p>
     <w:p>
@@ -2587,7 +3948,569 @@
         <w:widowControl/>
         <w:numPr>
           <w:ilvl w:val="0"/>
-          <w:numId w:val="27"/>
+          <w:numId w:val="41"/>
+        </w:numPr>
+        <w:suppressLineNumbers w:val="0"/>
+        <w:pBdr>
+          <w:top w:val="none" w:color="auto" w:sz="0" w:space="0"/>
+          <w:bottom w:val="none" w:color="auto" w:sz="0" w:space="0"/>
+        </w:pBdr>
+        <w:tabs>
+          <w:tab w:val="left" w:pos="720"/>
+        </w:tabs>
+        <w:spacing w:before="30" w:beforeAutospacing="0" w:after="30" w:afterAutospacing="0" w:line="360" w:lineRule="auto"/>
+        <w:ind w:left="840" w:leftChars="0" w:hanging="420" w:firstLineChars="0"/>
+      </w:pPr>
+      <w:r>
+        <w:rPr>
+          <w:b/>
+        </w:rPr>
+        <w:t>彻底移除月线模拟数据生成逻辑</w:t>
+      </w:r>
+      <w:r>
+        <w:t>，所有月线数据均通过API获取。</w:t>
+      </w:r>
+    </w:p>
+    <w:p>
+      <w:pPr>
+        <w:keepNext w:val="0"/>
+        <w:keepLines w:val="0"/>
+        <w:widowControl/>
+        <w:numPr>
+          <w:ilvl w:val="0"/>
+          <w:numId w:val="41"/>
+        </w:numPr>
+        <w:suppressLineNumbers w:val="0"/>
+        <w:pBdr>
+          <w:top w:val="none" w:color="auto" w:sz="0" w:space="0"/>
+          <w:bottom w:val="none" w:color="auto" w:sz="0" w:space="0"/>
+        </w:pBdr>
+        <w:tabs>
+          <w:tab w:val="left" w:pos="720"/>
+        </w:tabs>
+        <w:spacing w:before="30" w:beforeAutospacing="0" w:after="30" w:afterAutospacing="0" w:line="360" w:lineRule="auto"/>
+        <w:ind w:left="840" w:leftChars="0" w:hanging="420" w:firstLineChars="0"/>
+      </w:pPr>
+      <w:r>
+        <w:rPr>
+          <w:b/>
+        </w:rPr>
+        <w:t>loadKlineData方法</w:t>
+      </w:r>
+      <w:r>
+        <w:t>：支持</w:t>
+      </w:r>
+      <w:r>
+        <w:rPr>
+          <w:rFonts w:ascii="Consolas" w:hAnsi="Consolas" w:eastAsia="Consolas" w:cs="Consolas"/>
+          <w:sz w:val="18"/>
+          <w:szCs w:val="18"/>
+        </w:rPr>
+        <w:t>this</w:t>
+      </w:r>
+      <w:r>
+        <w:rPr>
+          <w:rFonts w:hint="default" w:ascii="Consolas" w:hAnsi="Consolas" w:eastAsia="Consolas" w:cs="Consolas"/>
+          <w:sz w:val="18"/>
+          <w:szCs w:val="18"/>
+        </w:rPr>
+        <w:t>.currentPeriod === '1M'</w:t>
+      </w:r>
+      <w:r>
+        <w:t>时，自动将API参数设为</w:t>
+      </w:r>
+      <w:r>
+        <w:rPr>
+          <w:rFonts w:hint="default" w:ascii="Consolas" w:hAnsi="Consolas" w:eastAsia="Consolas" w:cs="Consolas"/>
+          <w:sz w:val="18"/>
+          <w:szCs w:val="18"/>
+        </w:rPr>
+        <w:t>period=monthly</w:t>
+      </w:r>
+      <w:r>
+        <w:t>，获取真实月线数据并渲染。</w:t>
+      </w:r>
+    </w:p>
+    <w:p>
+      <w:pPr>
+        <w:keepNext w:val="0"/>
+        <w:keepLines w:val="0"/>
+        <w:widowControl/>
+        <w:numPr>
+          <w:ilvl w:val="0"/>
+          <w:numId w:val="41"/>
+        </w:numPr>
+        <w:suppressLineNumbers w:val="0"/>
+        <w:pBdr>
+          <w:top w:val="none" w:color="auto" w:sz="0" w:space="0"/>
+          <w:bottom w:val="none" w:color="auto" w:sz="0" w:space="0"/>
+        </w:pBdr>
+        <w:tabs>
+          <w:tab w:val="left" w:pos="720"/>
+        </w:tabs>
+        <w:spacing w:before="30" w:beforeAutospacing="0" w:after="30" w:afterAutospacing="0" w:line="360" w:lineRule="auto"/>
+        <w:ind w:left="840" w:leftChars="0" w:hanging="420" w:firstLineChars="0"/>
+      </w:pPr>
+      <w:r>
+        <w:rPr>
+          <w:b/>
+        </w:rPr>
+        <w:t>切换周期按钮</w:t>
+      </w:r>
+      <w:r>
+        <w:t>：点击“月线”时，自动刷新K线图，显示后端返回的真实月线K线。</w:t>
+      </w:r>
+    </w:p>
+    <w:p>
+      <w:pPr>
+        <w:keepNext w:val="0"/>
+        <w:keepLines w:val="0"/>
+        <w:widowControl/>
+        <w:numPr>
+          <w:ilvl w:val="0"/>
+          <w:numId w:val="41"/>
+        </w:numPr>
+        <w:suppressLineNumbers w:val="0"/>
+        <w:spacing w:line="360" w:lineRule="auto"/>
+        <w:ind w:left="840" w:leftChars="0" w:hanging="420" w:firstLineChars="0"/>
+        <w:jc w:val="left"/>
+      </w:pPr>
+      <w:r>
+        <w:rPr>
+          <w:rFonts w:ascii="宋体" w:hAnsi="宋体" w:eastAsia="宋体" w:cs="宋体"/>
+          <w:kern w:val="0"/>
+          <w:sz w:val="24"/>
+          <w:szCs w:val="24"/>
+          <w:lang w:val="en-US" w:eastAsia="zh-CN" w:bidi="ar"/>
+        </w:rPr>
+        <w:t>你只需刷新页面，点击“月线”标签，即可看到真实历史月线K线图。</w:t>
+      </w:r>
+    </w:p>
+    <w:p>
+      <w:pPr>
+        <w:pStyle w:val="2"/>
+        <w:numPr>
+          <w:ilvl w:val="0"/>
+          <w:numId w:val="1"/>
+        </w:numPr>
+        <w:bidi w:val="0"/>
+        <w:rPr>
+          <w:rFonts w:hint="eastAsia"/>
+          <w:b/>
+          <w:lang w:val="en-US" w:eastAsia="zh-CN"/>
+        </w:rPr>
+      </w:pPr>
+      <w:r>
+        <w:rPr>
+          <w:rFonts w:hint="eastAsia"/>
+          <w:b/>
+          <w:lang w:val="en-US" w:eastAsia="zh-CN"/>
+        </w:rPr>
+        <w:t>个股K线图-小时线图功能实现</w:t>
+      </w:r>
+    </w:p>
+    <w:p>
+      <w:pPr>
+        <w:pStyle w:val="3"/>
+        <w:numPr>
+          <w:ilvl w:val="1"/>
+          <w:numId w:val="1"/>
+        </w:numPr>
+        <w:bidi w:val="0"/>
+      </w:pPr>
+      <w:r>
+        <w:rPr>
+          <w:rFonts w:hint="eastAsia"/>
+          <w:lang w:val="en-US" w:eastAsia="zh-CN"/>
+        </w:rPr>
+        <w:t>后台</w:t>
+      </w:r>
+    </w:p>
+    <w:p>
+      <w:pPr>
+        <w:numPr>
+          <w:numId w:val="0"/>
+        </w:numPr>
+        <w:bidi w:val="0"/>
+        <w:spacing w:line="360" w:lineRule="auto"/>
+        <w:ind w:left="420" w:leftChars="0" w:firstLine="420" w:firstLineChars="0"/>
+      </w:pPr>
+      <w:r>
+        <w:rPr>
+          <w:rFonts w:hint="default"/>
+          <w:lang w:val="en-US" w:eastAsia="zh-CN"/>
+        </w:rPr>
+        <w:t>@stock_manage.py 增加一个api， 通过akshare调用</w:t>
+      </w:r>
+      <w:r>
+        <w:rPr>
+          <w:rFonts w:hint="eastAsia"/>
+          <w:lang w:val="en-US" w:eastAsia="zh-CN"/>
+        </w:rPr>
+        <w:t>stock_zh_a_hist_min_em</w:t>
+      </w:r>
+      <w:r>
+        <w:rPr>
+          <w:rFonts w:hint="default"/>
+          <w:lang w:val="en-US" w:eastAsia="zh-CN"/>
+        </w:rPr>
+        <w:t>接口</w:t>
+      </w:r>
+      <w:r>
+        <w:rPr>
+          <w:rFonts w:hint="eastAsia"/>
+          <w:lang w:val="en-US" w:eastAsia="zh-CN"/>
+        </w:rPr>
+        <w:t>。输入： 股票代码、周期（1、5、15、30、60，单位：分钟）、开始日期（当前日期：YYYY-MM-DD HH:MM:SS）、结束日期（当前日期往前2年：YYYY-MM-DD HH:MM:SS）、复权类型（前复权-qfq）；输出：时间、股票代码、开盘、收盘、最高、最低、成交量（手）、成交额（元）、振幅（%）、涨跌幅（%）、涨跌额（元）、换手率（%），后台打印输入输出日志</w:t>
+      </w:r>
+      <w:r>
+        <w:rPr>
+          <w:rFonts w:hint="default"/>
+          <w:lang w:val="en-US" w:eastAsia="zh-CN"/>
+        </w:rPr>
+        <w:t xml:space="preserve">。 </w:t>
+      </w:r>
+    </w:p>
+    <w:p>
+      <w:pPr>
+        <w:pStyle w:val="3"/>
+        <w:numPr>
+          <w:ilvl w:val="1"/>
+          <w:numId w:val="1"/>
+        </w:numPr>
+        <w:bidi w:val="0"/>
+      </w:pPr>
+      <w:r>
+        <w:rPr>
+          <w:rFonts w:hint="eastAsia"/>
+          <w:lang w:val="en-US" w:eastAsia="zh-CN"/>
+        </w:rPr>
+        <w:t>前端</w:t>
+      </w:r>
+    </w:p>
+    <w:p>
+      <w:pPr>
+        <w:numPr>
+          <w:numId w:val="0"/>
+        </w:numPr>
+        <w:spacing w:line="360" w:lineRule="auto"/>
+        <w:rPr>
+          <w:rFonts w:ascii="Arial" w:hAnsi="Arial" w:eastAsia="Arial" w:cs="Arial"/>
+          <w:b/>
+          <w:bCs/>
+          <w:i w:val="0"/>
+          <w:caps w:val="0"/>
+          <w:color w:val="404040"/>
+          <w:spacing w:val="0"/>
+          <w:sz w:val="21"/>
+          <w:szCs w:val="21"/>
+          <w:shd w:val="clear" w:fill="FCFCFC"/>
+        </w:rPr>
+      </w:pPr>
+    </w:p>
+    <w:p>
+      <w:pPr>
+        <w:numPr>
+          <w:numId w:val="0"/>
+        </w:numPr>
+        <w:spacing w:line="360" w:lineRule="auto"/>
+        <w:ind w:left="420" w:leftChars="0"/>
+        <w:rPr>
+          <w:rFonts w:ascii="Arial" w:hAnsi="Arial" w:eastAsia="Arial" w:cs="Arial"/>
+          <w:i w:val="0"/>
+          <w:caps w:val="0"/>
+          <w:color w:val="404040"/>
+          <w:spacing w:val="0"/>
+          <w:sz w:val="21"/>
+          <w:szCs w:val="21"/>
+          <w:shd w:val="clear" w:fill="FCFCFC"/>
+        </w:rPr>
+      </w:pPr>
+      <w:r>
+        <w:rPr>
+          <w:rFonts w:hint="default" w:ascii="Segoe UI" w:hAnsi="Segoe UI" w:eastAsia="Segoe UI" w:cs="Segoe UI"/>
+          <w:b w:val="0"/>
+          <w:bCs w:val="0"/>
+          <w:i w:val="0"/>
+          <w:caps w:val="0"/>
+          <w:color w:val="000000" w:themeColor="text1"/>
+          <w:spacing w:val="0"/>
+          <w:sz w:val="21"/>
+          <w:szCs w:val="21"/>
+          <w14:textFill>
+            <w14:solidFill>
+              <w14:schemeClr w14:val="tx1"/>
+            </w14:solidFill>
+          </w14:textFill>
+        </w:rPr>
+        <w:fldChar w:fldCharType="begin"/>
+      </w:r>
+      <w:r>
+        <w:rPr>
+          <w:rFonts w:hint="default" w:ascii="Segoe UI" w:hAnsi="Segoe UI" w:eastAsia="Segoe UI" w:cs="Segoe UI"/>
+          <w:b w:val="0"/>
+          <w:bCs w:val="0"/>
+          <w:i w:val="0"/>
+          <w:caps w:val="0"/>
+          <w:color w:val="000000" w:themeColor="text1"/>
+          <w:spacing w:val="0"/>
+          <w:sz w:val="21"/>
+          <w:szCs w:val="21"/>
+          <w14:textFill>
+            <w14:solidFill>
+              <w14:schemeClr w14:val="tx1"/>
+            </w14:solidFill>
+          </w14:textFill>
+        </w:rPr>
+        <w:instrText xml:space="preserve"> HYPERLINK "mailto:前端@stock.js去除K线图" </w:instrText>
+      </w:r>
+      <w:r>
+        <w:rPr>
+          <w:rFonts w:hint="default" w:ascii="Segoe UI" w:hAnsi="Segoe UI" w:eastAsia="Segoe UI" w:cs="Segoe UI"/>
+          <w:b w:val="0"/>
+          <w:bCs w:val="0"/>
+          <w:i w:val="0"/>
+          <w:caps w:val="0"/>
+          <w:color w:val="000000" w:themeColor="text1"/>
+          <w:spacing w:val="0"/>
+          <w:sz w:val="21"/>
+          <w:szCs w:val="21"/>
+          <w14:textFill>
+            <w14:solidFill>
+              <w14:schemeClr w14:val="tx1"/>
+            </w14:solidFill>
+          </w14:textFill>
+        </w:rPr>
+        <w:fldChar w:fldCharType="separate"/>
+      </w:r>
+      <w:r>
+        <w:rPr>
+          <w:rStyle w:val="8"/>
+          <w:rFonts w:hint="default" w:ascii="Segoe UI" w:hAnsi="Segoe UI" w:eastAsia="Segoe UI" w:cs="Segoe UI"/>
+          <w:b w:val="0"/>
+          <w:bCs w:val="0"/>
+          <w:i w:val="0"/>
+          <w:caps w:val="0"/>
+          <w:color w:val="000000" w:themeColor="text1"/>
+          <w:spacing w:val="0"/>
+          <w:sz w:val="21"/>
+          <w:szCs w:val="21"/>
+          <w14:textFill>
+            <w14:solidFill>
+              <w14:schemeClr w14:val="tx1"/>
+            </w14:solidFill>
+          </w14:textFill>
+        </w:rPr>
+        <w:t>前端@stock.js</w:t>
+      </w:r>
+      <w:r>
+        <w:rPr>
+          <w:rStyle w:val="8"/>
+          <w:rFonts w:hint="eastAsia" w:ascii="Segoe UI" w:hAnsi="Segoe UI" w:eastAsia="宋体" w:cs="Segoe UI"/>
+          <w:b w:val="0"/>
+          <w:bCs w:val="0"/>
+          <w:i w:val="0"/>
+          <w:caps w:val="0"/>
+          <w:color w:val="000000" w:themeColor="text1"/>
+          <w:spacing w:val="0"/>
+          <w:sz w:val="21"/>
+          <w:szCs w:val="21"/>
+          <w:lang w:val="en-US" w:eastAsia="zh-CN"/>
+          <w14:textFill>
+            <w14:solidFill>
+              <w14:schemeClr w14:val="tx1"/>
+            </w14:solidFill>
+          </w14:textFill>
+        </w:rPr>
+        <w:t xml:space="preserve"> 注释</w:t>
+      </w:r>
+      <w:r>
+        <w:rPr>
+          <w:rStyle w:val="8"/>
+          <w:rFonts w:hint="default" w:ascii="Segoe UI" w:hAnsi="Segoe UI" w:eastAsia="Segoe UI" w:cs="Segoe UI"/>
+          <w:b w:val="0"/>
+          <w:bCs w:val="0"/>
+          <w:i w:val="0"/>
+          <w:caps w:val="0"/>
+          <w:color w:val="000000" w:themeColor="text1"/>
+          <w:spacing w:val="0"/>
+          <w:sz w:val="21"/>
+          <w:szCs w:val="21"/>
+          <w14:textFill>
+            <w14:solidFill>
+              <w14:schemeClr w14:val="tx1"/>
+            </w14:solidFill>
+          </w14:textFill>
+        </w:rPr>
+        <w:t>去除</w:t>
+      </w:r>
+      <w:r>
+        <w:rPr>
+          <w:rStyle w:val="8"/>
+          <w:rFonts w:hint="eastAsia" w:ascii="Segoe UI" w:hAnsi="Segoe UI" w:eastAsia="宋体" w:cs="Segoe UI"/>
+          <w:b w:val="0"/>
+          <w:bCs w:val="0"/>
+          <w:i w:val="0"/>
+          <w:caps w:val="0"/>
+          <w:color w:val="000000" w:themeColor="text1"/>
+          <w:spacing w:val="0"/>
+          <w:sz w:val="21"/>
+          <w:szCs w:val="21"/>
+          <w:lang w:val="en-US" w:eastAsia="zh-CN"/>
+          <w14:textFill>
+            <w14:solidFill>
+              <w14:schemeClr w14:val="tx1"/>
+            </w14:solidFill>
+          </w14:textFill>
+        </w:rPr>
+        <w:t>K线图</w:t>
+      </w:r>
+      <w:r>
+        <w:rPr>
+          <w:rFonts w:hint="default" w:ascii="Segoe UI" w:hAnsi="Segoe UI" w:eastAsia="Segoe UI" w:cs="Segoe UI"/>
+          <w:b w:val="0"/>
+          <w:bCs w:val="0"/>
+          <w:i w:val="0"/>
+          <w:caps w:val="0"/>
+          <w:color w:val="000000" w:themeColor="text1"/>
+          <w:spacing w:val="0"/>
+          <w:sz w:val="21"/>
+          <w:szCs w:val="21"/>
+          <w14:textFill>
+            <w14:solidFill>
+              <w14:schemeClr w14:val="tx1"/>
+            </w14:solidFill>
+          </w14:textFill>
+        </w:rPr>
+        <w:fldChar w:fldCharType="end"/>
+      </w:r>
+      <w:r>
+        <w:rPr>
+          <w:rFonts w:hint="eastAsia" w:ascii="Segoe UI" w:hAnsi="Segoe UI" w:eastAsia="宋体" w:cs="Segoe UI"/>
+          <w:b w:val="0"/>
+          <w:bCs w:val="0"/>
+          <w:i w:val="0"/>
+          <w:caps w:val="0"/>
+          <w:color w:val="000000" w:themeColor="text1"/>
+          <w:spacing w:val="0"/>
+          <w:sz w:val="21"/>
+          <w:szCs w:val="21"/>
+          <w:lang w:val="en-US" w:eastAsia="zh-CN"/>
+          <w14:textFill>
+            <w14:solidFill>
+              <w14:schemeClr w14:val="tx1"/>
+            </w14:solidFill>
+          </w14:textFill>
+        </w:rPr>
+        <w:t>小时线标签页</w:t>
+      </w:r>
+      <w:r>
+        <w:rPr>
+          <w:rFonts w:hint="default" w:ascii="Segoe UI" w:hAnsi="Segoe UI" w:eastAsia="Segoe UI" w:cs="Segoe UI"/>
+          <w:b w:val="0"/>
+          <w:bCs w:val="0"/>
+          <w:i w:val="0"/>
+          <w:caps w:val="0"/>
+          <w:color w:val="000000" w:themeColor="text1"/>
+          <w:spacing w:val="0"/>
+          <w:sz w:val="21"/>
+          <w:szCs w:val="21"/>
+          <w14:textFill>
+            <w14:solidFill>
+              <w14:schemeClr w14:val="tx1"/>
+            </w14:solidFill>
+          </w14:textFill>
+        </w:rPr>
+        <w:t>数据模拟生成相关逻辑，改为调用后台api获取</w:t>
+      </w:r>
+      <w:r>
+        <w:rPr>
+          <w:rFonts w:hint="eastAsia" w:ascii="Segoe UI" w:hAnsi="Segoe UI" w:eastAsia="宋体" w:cs="Segoe UI"/>
+          <w:b w:val="0"/>
+          <w:bCs w:val="0"/>
+          <w:i w:val="0"/>
+          <w:caps w:val="0"/>
+          <w:color w:val="000000" w:themeColor="text1"/>
+          <w:spacing w:val="0"/>
+          <w:sz w:val="21"/>
+          <w:szCs w:val="21"/>
+          <w:lang w:val="en-US" w:eastAsia="zh-CN"/>
+          <w14:textFill>
+            <w14:solidFill>
+              <w14:schemeClr w14:val="tx1"/>
+            </w14:solidFill>
+          </w14:textFill>
+        </w:rPr>
+        <w:t>历史</w:t>
+      </w:r>
+      <w:r>
+        <w:rPr>
+          <w:rFonts w:hint="default" w:ascii="Segoe UI" w:hAnsi="Segoe UI" w:eastAsia="Segoe UI" w:cs="Segoe UI"/>
+          <w:b w:val="0"/>
+          <w:bCs w:val="0"/>
+          <w:i w:val="0"/>
+          <w:caps w:val="0"/>
+          <w:color w:val="000000" w:themeColor="text1"/>
+          <w:spacing w:val="0"/>
+          <w:sz w:val="21"/>
+          <w:szCs w:val="21"/>
+          <w14:textFill>
+            <w14:solidFill>
+              <w14:schemeClr w14:val="tx1"/>
+            </w14:solidFill>
+          </w14:textFill>
+        </w:rPr>
+        <w:t>数据并显示。</w:t>
+      </w:r>
+    </w:p>
+    <w:p>
+      <w:pPr>
+        <w:numPr>
+          <w:ilvl w:val="0"/>
+          <w:numId w:val="0"/>
+        </w:numPr>
+        <w:spacing w:line="360" w:lineRule="auto"/>
+        <w:ind w:left="420" w:leftChars="0"/>
+        <w:rPr>
+          <w:rFonts w:ascii="Arial" w:hAnsi="Arial" w:eastAsia="Arial" w:cs="Arial"/>
+          <w:i w:val="0"/>
+          <w:caps w:val="0"/>
+          <w:color w:val="404040"/>
+          <w:spacing w:val="0"/>
+          <w:sz w:val="24"/>
+          <w:szCs w:val="24"/>
+          <w:shd w:val="clear" w:fill="FCFCFC"/>
+        </w:rPr>
+      </w:pPr>
+    </w:p>
+    <w:p>
+      <w:pPr>
+        <w:keepNext w:val="0"/>
+        <w:keepLines w:val="0"/>
+        <w:widowControl/>
+        <w:suppressLineNumbers w:val="0"/>
+        <w:spacing w:line="360" w:lineRule="auto"/>
+        <w:jc w:val="left"/>
+      </w:pPr>
+      <w:r>
+        <w:rPr>
+          <w:rFonts w:ascii="宋体" w:hAnsi="宋体" w:eastAsia="宋体" w:cs="宋体"/>
+          <w:kern w:val="0"/>
+          <w:sz w:val="24"/>
+          <w:szCs w:val="24"/>
+          <w:lang w:val="en-US" w:eastAsia="zh-CN" w:bidi="ar"/>
+        </w:rPr>
+        <w:t>后端已完成小时线（及任意分钟线）K线API：</w:t>
+      </w:r>
+    </w:p>
+    <w:p>
+      <w:pPr>
+        <w:keepNext w:val="0"/>
+        <w:keepLines w:val="0"/>
+        <w:widowControl/>
+        <w:numPr>
+          <w:ilvl w:val="0"/>
+          <w:numId w:val="42"/>
         </w:numPr>
         <w:suppressLineNumbers w:val="0"/>
         <w:pBdr>
@@ -2598,7 +4521,7 @@
         <w:ind w:left="660" w:leftChars="0" w:hanging="360"/>
       </w:pPr>
       <w:r>
-        <w:t>路由：</w:t>
+        <w:t>新增 </w:t>
       </w:r>
       <w:r>
         <w:rPr>
@@ -2606,7 +4529,7 @@
           <w:sz w:val="18"/>
           <w:szCs w:val="18"/>
         </w:rPr>
-        <w:t>/</w:t>
+        <w:t>/api</w:t>
       </w:r>
       <w:r>
         <w:rPr>
@@ -2614,7 +4537,10 @@
           <w:sz w:val="18"/>
           <w:szCs w:val="18"/>
         </w:rPr>
-        <w:t>api/stock/kline_hist</w:t>
+        <w:t>/stock/kline_min_hist</w:t>
+      </w:r>
+      <w:r>
+        <w:t>，支持参数：股票代码、周期（1/5/15/30/60分钟）、开始/结束时间（精确到秒）、复权类型。</w:t>
       </w:r>
     </w:p>
     <w:p>
@@ -2624,7 +4550,7 @@
         <w:widowControl/>
         <w:numPr>
           <w:ilvl w:val="0"/>
-          <w:numId w:val="28"/>
+          <w:numId w:val="43"/>
         </w:numPr>
         <w:suppressLineNumbers w:val="0"/>
         <w:pBdr>
@@ -2635,7 +4561,7 @@
         <w:ind w:left="660" w:leftChars="0" w:hanging="360"/>
       </w:pPr>
       <w:r>
-        <w:t>方法：GET</w:t>
+        <w:t>自动格式化时间参数，返回字段与日K一致，所有数值字段小数点后两位，成交量为整数。</w:t>
       </w:r>
     </w:p>
     <w:p>
@@ -2645,7 +4571,7 @@
         <w:widowControl/>
         <w:numPr>
           <w:ilvl w:val="0"/>
-          <w:numId w:val="29"/>
+          <w:numId w:val="44"/>
         </w:numPr>
         <w:suppressLineNumbers w:val="0"/>
         <w:pBdr>
@@ -2656,62 +4582,7 @@
         <w:ind w:left="660" w:leftChars="0" w:hanging="360"/>
       </w:pPr>
       <w:r>
-        <w:t>入参：</w:t>
-      </w:r>
-      <w:r>
-        <w:rPr>
-          <w:rFonts w:hint="default" w:ascii="Consolas" w:hAnsi="Consolas" w:eastAsia="Consolas" w:cs="Consolas"/>
-          <w:sz w:val="18"/>
-          <w:szCs w:val="18"/>
-        </w:rPr>
-        <w:t>code</w:t>
-      </w:r>
-      <w:r>
-        <w:t>（股票代码）、</w:t>
-      </w:r>
-      <w:r>
-        <w:rPr>
-          <w:rFonts w:hint="default" w:ascii="Consolas" w:hAnsi="Consolas" w:eastAsia="Consolas" w:cs="Consolas"/>
-          <w:sz w:val="18"/>
-          <w:szCs w:val="18"/>
-        </w:rPr>
-        <w:t>period</w:t>
-      </w:r>
-      <w:r>
-        <w:t>（如'daily'）、</w:t>
-      </w:r>
-      <w:r>
-        <w:rPr>
-          <w:rFonts w:hint="default" w:ascii="Consolas" w:hAnsi="Consolas" w:eastAsia="Consolas" w:cs="Consolas"/>
-          <w:sz w:val="18"/>
-          <w:szCs w:val="18"/>
-        </w:rPr>
-        <w:t>start_date</w:t>
-      </w:r>
-      <w:r>
-        <w:t>、</w:t>
-      </w:r>
-      <w:r>
-        <w:rPr>
-          <w:rFonts w:hint="default" w:ascii="Consolas" w:hAnsi="Consolas" w:eastAsia="Consolas" w:cs="Consolas"/>
-          <w:sz w:val="18"/>
-          <w:szCs w:val="18"/>
-        </w:rPr>
-        <w:t>end_date</w:t>
-      </w:r>
-      <w:r>
-        <w:t>、</w:t>
-      </w:r>
-      <w:r>
-        <w:rPr>
-          <w:rFonts w:hint="default" w:ascii="Consolas" w:hAnsi="Consolas" w:eastAsia="Consolas" w:cs="Consolas"/>
-          <w:sz w:val="18"/>
-          <w:szCs w:val="18"/>
-        </w:rPr>
-        <w:t>adjust</w:t>
-      </w:r>
-      <w:r>
-        <w:t>（如'qfq'）</w:t>
+        <w:t>日志详细，便于排查。</w:t>
       </w:r>
     </w:p>
     <w:p>
@@ -2720,8 +4591,7 @@
         <w:keepLines w:val="0"/>
         <w:widowControl/>
         <w:numPr>
-          <w:ilvl w:val="0"/>
-          <w:numId w:val="30"/>
+          <w:numId w:val="0"/>
         </w:numPr>
         <w:suppressLineNumbers w:val="0"/>
         <w:pBdr>
@@ -2729,33 +4599,27 @@
           <w:bottom w:val="none" w:color="auto" w:sz="0" w:space="0"/>
         </w:pBdr>
         <w:spacing w:before="30" w:beforeAutospacing="0" w:after="30" w:afterAutospacing="0" w:line="360" w:lineRule="auto"/>
-        <w:ind w:left="660" w:leftChars="0" w:hanging="360"/>
-      </w:pPr>
-      <w:r>
-        <w:t>出参：列表，字段包括：日期、股票代码、开盘、收盘、最高、最低、成交量（手）、成交额（元）、振幅（%）、涨跌幅（%）、涨跌额（元）、换手率（%）</w:t>
-      </w:r>
-    </w:p>
-    <w:p>
-      <w:pPr>
-        <w:pStyle w:val="4"/>
+        <w:ind w:left="300" w:leftChars="0"/>
+      </w:pPr>
+    </w:p>
+    <w:p>
+      <w:pPr>
         <w:keepNext w:val="0"/>
         <w:keepLines w:val="0"/>
         <w:widowControl/>
         <w:suppressLineNumbers w:val="0"/>
-        <w:spacing w:before="270" w:beforeAutospacing="0" w:after="120" w:afterAutospacing="0" w:line="19" w:lineRule="atLeast"/>
-        <w:rPr>
-          <w:b/>
+        <w:spacing w:line="360" w:lineRule="auto"/>
+        <w:jc w:val="left"/>
+      </w:pPr>
+      <w:r>
+        <w:rPr>
+          <w:rFonts w:ascii="宋体" w:hAnsi="宋体" w:eastAsia="宋体" w:cs="宋体"/>
+          <w:kern w:val="0"/>
           <w:sz w:val="24"/>
           <w:szCs w:val="24"/>
-        </w:rPr>
-      </w:pPr>
-      <w:r>
-        <w:rPr>
-          <w:b/>
-          <w:sz w:val="24"/>
-          <w:szCs w:val="24"/>
-        </w:rPr>
-        <w:t>测试点</w:t>
+          <w:lang w:val="en-US" w:eastAsia="zh-CN" w:bidi="ar"/>
+        </w:rPr>
+        <w:t>前端已完成小时线（1小时K线）功能对接，具体如下：</w:t>
       </w:r>
     </w:p>
     <w:p>
@@ -2765,24 +4629,27 @@
         <w:widowControl/>
         <w:numPr>
           <w:ilvl w:val="0"/>
-          <w:numId w:val="31"/>
+          <w:numId w:val="45"/>
         </w:numPr>
         <w:suppressLineNumbers w:val="0"/>
         <w:pBdr>
           <w:top w:val="none" w:color="auto" w:sz="0" w:space="0"/>
           <w:bottom w:val="none" w:color="auto" w:sz="0" w:space="0"/>
         </w:pBdr>
-        <w:spacing w:before="30" w:beforeAutospacing="0" w:after="30" w:afterAutospacing="0"/>
-        <w:ind w:left="0" w:leftChars="0" w:firstLine="422" w:firstLineChars="200"/>
+        <w:tabs>
+          <w:tab w:val="left" w:pos="720"/>
+        </w:tabs>
+        <w:spacing w:before="30" w:beforeAutospacing="0" w:after="30" w:afterAutospacing="0" w:line="360" w:lineRule="auto"/>
+        <w:ind w:left="840" w:leftChars="0" w:hanging="420" w:firstLineChars="0"/>
       </w:pPr>
       <w:r>
         <w:rPr>
           <w:b/>
         </w:rPr>
-        <w:t>正常查询</w:t>
-      </w:r>
-      <w:r>
-        <w:t>：传入有效股票代码、日线、起止日期、前复权，返回数据字段齐全，数据量大于0。</w:t>
+        <w:t>彻底移除小时线模拟数据生成逻辑</w:t>
+      </w:r>
+      <w:r>
+        <w:t>，所有小时线数据均通过API获取。</w:t>
       </w:r>
     </w:p>
     <w:p>
@@ -2792,24 +4659,57 @@
         <w:widowControl/>
         <w:numPr>
           <w:ilvl w:val="0"/>
-          <w:numId w:val="31"/>
+          <w:numId w:val="45"/>
         </w:numPr>
         <w:suppressLineNumbers w:val="0"/>
         <w:pBdr>
           <w:top w:val="none" w:color="auto" w:sz="0" w:space="0"/>
           <w:bottom w:val="none" w:color="auto" w:sz="0" w:space="0"/>
         </w:pBdr>
-        <w:spacing w:before="30" w:beforeAutospacing="0" w:after="30" w:afterAutospacing="0"/>
-        <w:ind w:left="0" w:leftChars="0" w:firstLine="422" w:firstLineChars="200"/>
+        <w:tabs>
+          <w:tab w:val="left" w:pos="720"/>
+        </w:tabs>
+        <w:spacing w:before="30" w:beforeAutospacing="0" w:after="30" w:afterAutospacing="0" w:line="360" w:lineRule="auto"/>
+        <w:ind w:left="840" w:leftChars="0" w:hanging="420" w:firstLineChars="0"/>
       </w:pPr>
       <w:r>
         <w:rPr>
           <w:b/>
         </w:rPr>
-        <w:t>无效代码</w:t>
-      </w:r>
-      <w:r>
-        <w:t>：返回404和错误信息。</w:t>
+        <w:t>loadKlineData方法</w:t>
+      </w:r>
+      <w:r>
+        <w:t>：支持</w:t>
+      </w:r>
+      <w:r>
+        <w:rPr>
+          <w:rFonts w:ascii="Consolas" w:hAnsi="Consolas" w:eastAsia="Consolas" w:cs="Consolas"/>
+          <w:sz w:val="18"/>
+          <w:szCs w:val="18"/>
+        </w:rPr>
+        <w:t>this</w:t>
+      </w:r>
+      <w:r>
+        <w:rPr>
+          <w:rFonts w:hint="default" w:ascii="Consolas" w:hAnsi="Consolas" w:eastAsia="Consolas" w:cs="Consolas"/>
+          <w:sz w:val="18"/>
+          <w:szCs w:val="18"/>
+        </w:rPr>
+        <w:t>.currentPeriod === '1h'</w:t>
+      </w:r>
+      <w:r>
+        <w:t>时，自动调用</w:t>
+      </w:r>
+      <w:r>
+        <w:rPr>
+          <w:rFonts w:hint="default" w:ascii="Consolas" w:hAnsi="Consolas" w:eastAsia="Consolas" w:cs="Consolas"/>
+          <w:sz w:val="18"/>
+          <w:szCs w:val="18"/>
+        </w:rPr>
+        <w:t>/api/stock/kline_min_hist</w:t>
+      </w:r>
+      <w:r>
+        <w:t>，获取2年区间的1小时K线数据并渲染。</w:t>
       </w:r>
     </w:p>
     <w:p>
@@ -2819,572 +4719,484 @@
         <w:widowControl/>
         <w:numPr>
           <w:ilvl w:val="0"/>
-          <w:numId w:val="31"/>
+          <w:numId w:val="45"/>
         </w:numPr>
         <w:suppressLineNumbers w:val="0"/>
         <w:pBdr>
           <w:top w:val="none" w:color="auto" w:sz="0" w:space="0"/>
           <w:bottom w:val="none" w:color="auto" w:sz="0" w:space="0"/>
         </w:pBdr>
-        <w:spacing w:before="30" w:beforeAutospacing="0" w:after="30" w:afterAutospacing="0"/>
-        <w:ind w:left="0" w:leftChars="0" w:firstLine="422" w:firstLineChars="200"/>
+        <w:tabs>
+          <w:tab w:val="left" w:pos="720"/>
+        </w:tabs>
+        <w:spacing w:before="30" w:beforeAutospacing="0" w:after="30" w:afterAutospacing="0" w:line="360" w:lineRule="auto"/>
+        <w:ind w:left="840" w:leftChars="0" w:hanging="420" w:firstLineChars="0"/>
       </w:pPr>
       <w:r>
         <w:rPr>
           <w:b/>
         </w:rPr>
-        <w:t>缺少参数</w:t>
-      </w:r>
-      <w:r>
-        <w:t>：返回400。</w:t>
-      </w:r>
-    </w:p>
-    <w:p>
-      <w:pPr>
-        <w:keepNext w:val="0"/>
-        <w:keepLines w:val="0"/>
-        <w:widowControl/>
+        <w:t>切换周期按钮</w:t>
+      </w:r>
+      <w:r>
+        <w:t>：点击“1小时”标签时，自动刷新K线图，显示后端返回的真实1小时K线。</w:t>
+      </w:r>
+    </w:p>
+    <w:p>
+      <w:pPr>
+        <w:pStyle w:val="2"/>
         <w:numPr>
           <w:ilvl w:val="0"/>
-          <w:numId w:val="31"/>
-        </w:numPr>
-        <w:suppressLineNumbers w:val="0"/>
-        <w:pBdr>
-          <w:top w:val="none" w:color="auto" w:sz="0" w:space="0"/>
-          <w:bottom w:val="none" w:color="auto" w:sz="0" w:space="0"/>
-        </w:pBdr>
-        <w:spacing w:before="30" w:beforeAutospacing="0" w:after="30" w:afterAutospacing="0"/>
-        <w:ind w:left="0" w:leftChars="0" w:firstLine="422" w:firstLineChars="200"/>
-      </w:pPr>
-      <w:r>
-        <w:rPr>
+          <w:numId w:val="1"/>
+        </w:numPr>
+        <w:bidi w:val="0"/>
+        <w:rPr>
+          <w:rFonts w:hint="eastAsia"/>
           <w:b/>
-        </w:rPr>
-        <w:t>字段格式</w:t>
-      </w:r>
-      <w:r>
-        <w:t>：所有数值字段小数点后两位，成交量为整数。</w:t>
-      </w:r>
-    </w:p>
-    <w:p>
-      <w:pPr>
-        <w:keepNext w:val="0"/>
-        <w:keepLines w:val="0"/>
-        <w:widowControl/>
-        <w:suppressLineNumbers w:val="0"/>
-        <w:pBdr>
-          <w:top w:val="none" w:color="auto" w:sz="0" w:space="0"/>
-          <w:left w:val="none" w:color="auto" w:sz="0" w:space="0"/>
-          <w:bottom w:val="none" w:color="auto" w:sz="0" w:space="0"/>
-          <w:right w:val="none" w:color="auto" w:sz="0" w:space="0"/>
-        </w:pBdr>
-        <w:spacing w:before="210" w:beforeAutospacing="0" w:after="210" w:afterAutospacing="0"/>
-        <w:ind w:left="0" w:right="0"/>
-      </w:pPr>
-      <w:r>
-        <w:pict>
-          <v:rect id="_x0000_i1030" o:spt="1" style="height:1.5pt;width:432pt;" fillcolor="#A0A0A0" filled="t" stroked="f" coordsize="21600,21600" o:hr="t" o:hrstd="t" o:hralign="center">
-            <v:path/>
-            <v:fill on="t" focussize="0,0"/>
-            <v:stroke on="f"/>
-            <v:imagedata o:title=""/>
-            <o:lock v:ext="edit"/>
-            <w10:wrap type="none"/>
-            <w10:anchorlock/>
-          </v:rect>
-        </w:pict>
+          <w:lang w:val="en-US" w:eastAsia="zh-CN"/>
+        </w:rPr>
+      </w:pPr>
+      <w:r>
+        <w:rPr>
+          <w:rFonts w:hint="eastAsia"/>
+          <w:b/>
+          <w:lang w:val="en-US" w:eastAsia="zh-CN"/>
+        </w:rPr>
+        <w:t>个股K线图-30分钟线图功能实现</w:t>
       </w:r>
     </w:p>
     <w:p>
       <w:pPr>
         <w:pStyle w:val="3"/>
-        <w:keepNext w:val="0"/>
-        <w:keepLines w:val="0"/>
-        <w:widowControl/>
-        <w:suppressLineNumbers w:val="0"/>
-        <w:spacing w:before="300" w:beforeAutospacing="0" w:after="150" w:afterAutospacing="0" w:line="19" w:lineRule="atLeast"/>
-        <w:rPr>
-          <w:b/>
-          <w:sz w:val="27"/>
-          <w:szCs w:val="27"/>
-        </w:rPr>
-      </w:pPr>
-      <w:r>
-        <w:rPr>
-          <w:b/>
-          <w:sz w:val="27"/>
-          <w:szCs w:val="27"/>
-        </w:rPr>
-        <w:t>2. 前端stock.js调整思路</w:t>
-      </w:r>
-    </w:p>
-    <w:p>
-      <w:pPr>
-        <w:keepNext w:val="0"/>
-        <w:keepLines w:val="0"/>
-        <w:widowControl/>
-        <w:numPr>
-          <w:ilvl w:val="0"/>
-          <w:numId w:val="32"/>
-        </w:numPr>
-        <w:suppressLineNumbers w:val="0"/>
-        <w:pBdr>
-          <w:top w:val="none" w:color="auto" w:sz="0" w:space="0"/>
-          <w:bottom w:val="none" w:color="auto" w:sz="0" w:space="0"/>
-        </w:pBdr>
-        <w:spacing w:before="30" w:beforeAutospacing="0" w:after="30" w:afterAutospacing="0"/>
-        <w:ind w:left="660" w:leftChars="0" w:hanging="360"/>
-      </w:pPr>
-      <w:r>
-        <w:t>移除K线图日线模拟数据生成逻辑。</w:t>
-      </w:r>
-    </w:p>
-    <w:p>
-      <w:pPr>
-        <w:keepNext w:val="0"/>
-        <w:keepLines w:val="0"/>
-        <w:widowControl/>
-        <w:numPr>
-          <w:ilvl w:val="0"/>
-          <w:numId w:val="33"/>
-        </w:numPr>
-        <w:suppressLineNumbers w:val="0"/>
-        <w:pBdr>
-          <w:top w:val="none" w:color="auto" w:sz="0" w:space="0"/>
-          <w:bottom w:val="none" w:color="auto" w:sz="0" w:space="0"/>
-        </w:pBdr>
-        <w:spacing w:before="30" w:beforeAutospacing="0" w:after="30" w:afterAutospacing="0"/>
-        <w:ind w:left="660" w:leftChars="0" w:hanging="360"/>
-      </w:pPr>
-      <w:r>
-        <w:t>新增</w:t>
-      </w:r>
-      <w:r>
-        <w:rPr>
-          <w:rFonts w:hint="default" w:ascii="Consolas" w:hAnsi="Consolas" w:eastAsia="Consolas" w:cs="Consolas"/>
-          <w:sz w:val="18"/>
-          <w:szCs w:val="18"/>
-        </w:rPr>
-        <w:t>loadKlineData()</w:t>
-      </w:r>
-      <w:r>
-        <w:t>方法，调用新API，获取数据后渲染K线图。</w:t>
-      </w:r>
-    </w:p>
-    <w:p>
-      <w:pPr>
-        <w:keepNext w:val="0"/>
-        <w:keepLines w:val="0"/>
-        <w:widowControl/>
-        <w:numPr>
-          <w:ilvl w:val="0"/>
-          <w:numId w:val="34"/>
-        </w:numPr>
-        <w:suppressLineNumbers w:val="0"/>
-        <w:pBdr>
-          <w:top w:val="none" w:color="auto" w:sz="0" w:space="0"/>
-          <w:bottom w:val="none" w:color="auto" w:sz="0" w:space="0"/>
-        </w:pBdr>
-        <w:spacing w:before="30" w:beforeAutospacing="0" w:after="30" w:afterAutospacing="0"/>
-        <w:ind w:left="660" w:leftChars="0" w:hanging="360"/>
-      </w:pPr>
-      <w:r>
-        <w:t>切换到“K线-日线”标签时，自动调用API并刷新图表。</w:t>
-      </w:r>
-    </w:p>
-    <w:p>
-      <w:pPr>
-        <w:keepNext w:val="0"/>
-        <w:keepLines w:val="0"/>
-        <w:widowControl/>
+        <w:numPr>
+          <w:ilvl w:val="1"/>
+          <w:numId w:val="1"/>
+        </w:numPr>
+        <w:bidi w:val="0"/>
+      </w:pPr>
+      <w:r>
+        <w:rPr>
+          <w:rFonts w:hint="eastAsia"/>
+          <w:lang w:val="en-US" w:eastAsia="zh-CN"/>
+        </w:rPr>
+        <w:t>前端</w:t>
+      </w:r>
+    </w:p>
+    <w:p>
+      <w:pPr>
         <w:numPr>
           <w:ilvl w:val="0"/>
           <w:numId w:val="0"/>
         </w:numPr>
-        <w:suppressLineNumbers w:val="0"/>
-        <w:pBdr>
-          <w:top w:val="none" w:color="auto" w:sz="0" w:space="0"/>
-          <w:bottom w:val="none" w:color="auto" w:sz="0" w:space="0"/>
-        </w:pBdr>
-        <w:tabs>
-          <w:tab w:val="left" w:pos="720"/>
-        </w:tabs>
-        <w:spacing w:before="30" w:beforeAutospacing="0" w:after="30" w:afterAutospacing="0"/>
-        <w:jc w:val="both"/>
-      </w:pPr>
-    </w:p>
-    <w:p>
-      <w:pPr>
-        <w:keepNext w:val="0"/>
-        <w:keepLines w:val="0"/>
-        <w:widowControl/>
-        <w:suppressLineNumbers w:val="0"/>
-        <w:jc w:val="left"/>
-      </w:pPr>
-      <w:r>
-        <w:rPr>
-          <w:rFonts w:ascii="宋体" w:hAnsi="宋体" w:eastAsia="宋体" w:cs="宋体"/>
+        <w:spacing w:line="360" w:lineRule="auto"/>
+        <w:ind w:firstLine="420" w:firstLineChars="0"/>
+        <w:rPr>
+          <w:rFonts w:hint="default" w:ascii="Segoe UI" w:hAnsi="Segoe UI" w:eastAsia="Segoe UI" w:cs="Segoe UI"/>
+          <w:b w:val="0"/>
+          <w:bCs w:val="0"/>
+          <w:i w:val="0"/>
+          <w:caps w:val="0"/>
+          <w:color w:val="000000" w:themeColor="text1"/>
+          <w:spacing w:val="0"/>
+          <w:sz w:val="21"/>
+          <w:szCs w:val="21"/>
+          <w14:textFill>
+            <w14:solidFill>
+              <w14:schemeClr w14:val="tx1"/>
+            </w14:solidFill>
+          </w14:textFill>
+        </w:rPr>
+      </w:pPr>
+      <w:r>
+        <w:rPr>
+          <w:rFonts w:hint="default" w:ascii="Segoe UI" w:hAnsi="Segoe UI" w:eastAsia="Segoe UI" w:cs="Segoe UI"/>
+          <w:b w:val="0"/>
+          <w:bCs w:val="0"/>
+          <w:i w:val="0"/>
+          <w:caps w:val="0"/>
+          <w:color w:val="000000" w:themeColor="text1"/>
+          <w:spacing w:val="0"/>
+          <w:sz w:val="21"/>
+          <w:szCs w:val="21"/>
+          <w14:textFill>
+            <w14:solidFill>
+              <w14:schemeClr w14:val="tx1"/>
+            </w14:solidFill>
+          </w14:textFill>
+        </w:rPr>
+        <w:fldChar w:fldCharType="begin"/>
+      </w:r>
+      <w:r>
+        <w:rPr>
+          <w:rFonts w:hint="default" w:ascii="Segoe UI" w:hAnsi="Segoe UI" w:eastAsia="Segoe UI" w:cs="Segoe UI"/>
+          <w:b w:val="0"/>
+          <w:bCs w:val="0"/>
+          <w:i w:val="0"/>
+          <w:caps w:val="0"/>
+          <w:color w:val="000000" w:themeColor="text1"/>
+          <w:spacing w:val="0"/>
+          <w:sz w:val="21"/>
+          <w:szCs w:val="21"/>
+          <w14:textFill>
+            <w14:solidFill>
+              <w14:schemeClr w14:val="tx1"/>
+            </w14:solidFill>
+          </w14:textFill>
+        </w:rPr>
+        <w:instrText xml:space="preserve"> HYPERLINK "mailto:前端@stock.js去除K线图" </w:instrText>
+      </w:r>
+      <w:r>
+        <w:rPr>
+          <w:rFonts w:hint="default" w:ascii="Segoe UI" w:hAnsi="Segoe UI" w:eastAsia="Segoe UI" w:cs="Segoe UI"/>
+          <w:b w:val="0"/>
+          <w:bCs w:val="0"/>
+          <w:i w:val="0"/>
+          <w:caps w:val="0"/>
+          <w:color w:val="000000" w:themeColor="text1"/>
+          <w:spacing w:val="0"/>
+          <w:sz w:val="21"/>
+          <w:szCs w:val="21"/>
+          <w14:textFill>
+            <w14:solidFill>
+              <w14:schemeClr w14:val="tx1"/>
+            </w14:solidFill>
+          </w14:textFill>
+        </w:rPr>
+        <w:fldChar w:fldCharType="separate"/>
+      </w:r>
+      <w:r>
+        <w:rPr>
+          <w:rStyle w:val="8"/>
+          <w:rFonts w:hint="default" w:ascii="Segoe UI" w:hAnsi="Segoe UI" w:eastAsia="Segoe UI" w:cs="Segoe UI"/>
+          <w:b w:val="0"/>
+          <w:bCs w:val="0"/>
+          <w:i w:val="0"/>
+          <w:caps w:val="0"/>
+          <w:color w:val="000000" w:themeColor="text1"/>
+          <w:spacing w:val="0"/>
+          <w:sz w:val="21"/>
+          <w:szCs w:val="21"/>
+          <w14:textFill>
+            <w14:solidFill>
+              <w14:schemeClr w14:val="tx1"/>
+            </w14:solidFill>
+          </w14:textFill>
+        </w:rPr>
+        <w:t>前端@stock.js</w:t>
+      </w:r>
+      <w:r>
+        <w:rPr>
+          <w:rStyle w:val="8"/>
+          <w:rFonts w:hint="eastAsia" w:ascii="Segoe UI" w:hAnsi="Segoe UI" w:eastAsia="宋体" w:cs="Segoe UI"/>
+          <w:b w:val="0"/>
+          <w:bCs w:val="0"/>
+          <w:i w:val="0"/>
+          <w:caps w:val="0"/>
+          <w:color w:val="000000" w:themeColor="text1"/>
+          <w:spacing w:val="0"/>
+          <w:sz w:val="21"/>
+          <w:szCs w:val="21"/>
+          <w:lang w:val="en-US" w:eastAsia="zh-CN"/>
+          <w14:textFill>
+            <w14:solidFill>
+              <w14:schemeClr w14:val="tx1"/>
+            </w14:solidFill>
+          </w14:textFill>
+        </w:rPr>
+        <w:t xml:space="preserve">  注释掉K线图</w:t>
+      </w:r>
+      <w:r>
+        <w:rPr>
+          <w:rFonts w:hint="default" w:ascii="Segoe UI" w:hAnsi="Segoe UI" w:eastAsia="Segoe UI" w:cs="Segoe UI"/>
+          <w:b w:val="0"/>
+          <w:bCs w:val="0"/>
+          <w:i w:val="0"/>
+          <w:caps w:val="0"/>
+          <w:color w:val="000000" w:themeColor="text1"/>
+          <w:spacing w:val="0"/>
+          <w:sz w:val="21"/>
+          <w:szCs w:val="21"/>
+          <w14:textFill>
+            <w14:solidFill>
+              <w14:schemeClr w14:val="tx1"/>
+            </w14:solidFill>
+          </w14:textFill>
+        </w:rPr>
+        <w:fldChar w:fldCharType="end"/>
+      </w:r>
+      <w:r>
+        <w:rPr>
+          <w:rFonts w:hint="eastAsia" w:ascii="Segoe UI" w:hAnsi="Segoe UI" w:eastAsia="宋体" w:cs="Segoe UI"/>
+          <w:b w:val="0"/>
+          <w:bCs w:val="0"/>
+          <w:i w:val="0"/>
+          <w:caps w:val="0"/>
+          <w:color w:val="000000" w:themeColor="text1"/>
+          <w:spacing w:val="0"/>
+          <w:sz w:val="21"/>
+          <w:szCs w:val="21"/>
+          <w:lang w:val="en-US" w:eastAsia="zh-CN"/>
+          <w14:textFill>
+            <w14:solidFill>
+              <w14:schemeClr w14:val="tx1"/>
+            </w14:solidFill>
+          </w14:textFill>
+        </w:rPr>
+        <w:t xml:space="preserve"> 30分钟线标签页</w:t>
+      </w:r>
+      <w:r>
+        <w:rPr>
+          <w:rFonts w:hint="default" w:ascii="Segoe UI" w:hAnsi="Segoe UI" w:eastAsia="Segoe UI" w:cs="Segoe UI"/>
+          <w:b w:val="0"/>
+          <w:bCs w:val="0"/>
+          <w:i w:val="0"/>
+          <w:caps w:val="0"/>
+          <w:color w:val="000000" w:themeColor="text1"/>
+          <w:spacing w:val="0"/>
+          <w:sz w:val="21"/>
+          <w:szCs w:val="21"/>
+          <w14:textFill>
+            <w14:solidFill>
+              <w14:schemeClr w14:val="tx1"/>
+            </w14:solidFill>
+          </w14:textFill>
+        </w:rPr>
+        <w:t>数据模拟生成相关逻辑，改为调用后台api获取</w:t>
+      </w:r>
+      <w:r>
+        <w:rPr>
+          <w:rFonts w:hint="eastAsia" w:ascii="Segoe UI" w:hAnsi="Segoe UI" w:eastAsia="宋体" w:cs="Segoe UI"/>
+          <w:b w:val="0"/>
+          <w:bCs w:val="0"/>
+          <w:i w:val="0"/>
+          <w:caps w:val="0"/>
+          <w:color w:val="000000" w:themeColor="text1"/>
+          <w:spacing w:val="0"/>
+          <w:sz w:val="21"/>
+          <w:szCs w:val="21"/>
+          <w:lang w:val="en-US" w:eastAsia="zh-CN"/>
+          <w14:textFill>
+            <w14:solidFill>
+              <w14:schemeClr w14:val="tx1"/>
+            </w14:solidFill>
+          </w14:textFill>
+        </w:rPr>
+        <w:t>历史</w:t>
+      </w:r>
+      <w:r>
+        <w:rPr>
+          <w:rFonts w:hint="default" w:ascii="Segoe UI" w:hAnsi="Segoe UI" w:eastAsia="Segoe UI" w:cs="Segoe UI"/>
+          <w:b w:val="0"/>
+          <w:bCs w:val="0"/>
+          <w:i w:val="0"/>
+          <w:caps w:val="0"/>
+          <w:color w:val="000000" w:themeColor="text1"/>
+          <w:spacing w:val="0"/>
+          <w:sz w:val="21"/>
+          <w:szCs w:val="21"/>
+          <w14:textFill>
+            <w14:solidFill>
+              <w14:schemeClr w14:val="tx1"/>
+            </w14:solidFill>
+          </w14:textFill>
+        </w:rPr>
+        <w:t>数据并显示</w:t>
+      </w:r>
+      <w:r>
+        <w:rPr>
+          <w:rFonts w:hint="eastAsia" w:ascii="Segoe UI" w:hAnsi="Segoe UI" w:eastAsia="宋体" w:cs="Segoe UI"/>
+          <w:b w:val="0"/>
+          <w:bCs w:val="0"/>
+          <w:i w:val="0"/>
+          <w:caps w:val="0"/>
+          <w:color w:val="000000" w:themeColor="text1"/>
+          <w:spacing w:val="0"/>
+          <w:sz w:val="21"/>
+          <w:szCs w:val="21"/>
+          <w:lang w:eastAsia="zh-CN"/>
+          <w14:textFill>
+            <w14:solidFill>
+              <w14:schemeClr w14:val="tx1"/>
+            </w14:solidFill>
+          </w14:textFill>
+        </w:rPr>
+        <w:t>，</w:t>
+      </w:r>
+      <w:r>
+        <w:rPr>
+          <w:rFonts w:hint="eastAsia" w:ascii="Consolas" w:hAnsi="Consolas" w:eastAsia="Consolas" w:cs="Consolas"/>
           <w:kern w:val="0"/>
-          <w:sz w:val="24"/>
-          <w:szCs w:val="24"/>
+          <w:sz w:val="21"/>
+          <w:szCs w:val="21"/>
           <w:lang w:val="en-US" w:eastAsia="zh-CN" w:bidi="ar"/>
         </w:rPr>
-        <w:t>K线历史API的pytest+httpx测试用例已补充，覆盖：</w:t>
-      </w:r>
-    </w:p>
-    <w:p>
-      <w:pPr>
-        <w:keepNext w:val="0"/>
-        <w:keepLines w:val="0"/>
-        <w:widowControl/>
-        <w:numPr>
-          <w:ilvl w:val="0"/>
-          <w:numId w:val="35"/>
-        </w:numPr>
-        <w:suppressLineNumbers w:val="0"/>
-        <w:pBdr>
-          <w:top w:val="none" w:color="auto" w:sz="0" w:space="0"/>
-          <w:bottom w:val="none" w:color="auto" w:sz="0" w:space="0"/>
-        </w:pBdr>
-        <w:spacing w:before="30" w:beforeAutospacing="0" w:after="30" w:afterAutospacing="0"/>
-        <w:ind w:left="240" w:hanging="360"/>
-      </w:pPr>
-      <w:r>
-        <w:rPr>
-          <w:b/>
-        </w:rPr>
-        <w:t>正常返回</w:t>
-      </w:r>
-      <w:r>
-        <w:t>：字段齐全，数据量大于0。</w:t>
-      </w:r>
-    </w:p>
-    <w:p>
-      <w:pPr>
-        <w:keepNext w:val="0"/>
-        <w:keepLines w:val="0"/>
-        <w:widowControl/>
-        <w:numPr>
-          <w:ilvl w:val="0"/>
-          <w:numId w:val="36"/>
-        </w:numPr>
-        <w:suppressLineNumbers w:val="0"/>
-        <w:pBdr>
-          <w:top w:val="none" w:color="auto" w:sz="0" w:space="0"/>
-          <w:bottom w:val="none" w:color="auto" w:sz="0" w:space="0"/>
-        </w:pBdr>
-        <w:spacing w:before="30" w:beforeAutospacing="0" w:after="30" w:afterAutospacing="0"/>
-        <w:ind w:left="240" w:hanging="360"/>
-      </w:pPr>
-      <w:r>
-        <w:rPr>
-          <w:b/>
-        </w:rPr>
-        <w:t>股票代码不存在</w:t>
-      </w:r>
-      <w:r>
-        <w:t>：返回404和错误信息。</w:t>
-      </w:r>
-    </w:p>
-    <w:p>
-      <w:pPr>
-        <w:keepNext w:val="0"/>
-        <w:keepLines w:val="0"/>
-        <w:widowControl/>
-        <w:numPr>
-          <w:ilvl w:val="0"/>
-          <w:numId w:val="37"/>
-        </w:numPr>
-        <w:suppressLineNumbers w:val="0"/>
-        <w:pBdr>
-          <w:top w:val="none" w:color="auto" w:sz="0" w:space="0"/>
-          <w:bottom w:val="none" w:color="auto" w:sz="0" w:space="0"/>
-        </w:pBdr>
-        <w:spacing w:before="30" w:beforeAutospacing="0" w:after="30" w:afterAutospacing="0"/>
-        <w:ind w:left="240" w:hanging="360"/>
-      </w:pPr>
-      <w:r>
-        <w:rPr>
-          <w:b/>
-        </w:rPr>
-        <w:t>缺少参数</w:t>
-      </w:r>
-      <w:r>
-        <w:t>：返回400和错误信息。</w:t>
-      </w:r>
-    </w:p>
-    <w:p>
-      <w:pPr>
-        <w:keepNext w:val="0"/>
-        <w:keepLines w:val="0"/>
-        <w:widowControl/>
-        <w:suppressLineNumbers w:val="0"/>
-        <w:jc w:val="left"/>
-      </w:pPr>
-      <w:r>
-        <w:rPr>
-          <w:rFonts w:ascii="宋体" w:hAnsi="宋体" w:eastAsia="宋体" w:cs="宋体"/>
-          <w:kern w:val="0"/>
-          <w:sz w:val="24"/>
-          <w:szCs w:val="24"/>
-          <w:lang w:val="en-US" w:eastAsia="zh-CN" w:bidi="ar"/>
-        </w:rPr>
-        <w:t>下一步将实现后端 </w:t>
-      </w:r>
-      <w:r>
-        <w:rPr>
-          <w:rFonts w:ascii="Consolas" w:hAnsi="Consolas" w:eastAsia="Consolas" w:cs="Consolas"/>
-          <w:kern w:val="0"/>
-          <w:sz w:val="18"/>
-          <w:szCs w:val="18"/>
-          <w:lang w:val="en-US" w:eastAsia="zh-CN" w:bidi="ar"/>
-        </w:rPr>
-        <w:t>/api/stock/k</w:t>
-      </w:r>
-      <w:r>
-        <w:rPr>
-          <w:rFonts w:hint="default" w:ascii="Consolas" w:hAnsi="Consolas" w:eastAsia="Consolas" w:cs="Consolas"/>
-          <w:kern w:val="0"/>
-          <w:sz w:val="18"/>
-          <w:szCs w:val="18"/>
-          <w:lang w:val="en-US" w:eastAsia="zh-CN" w:bidi="ar"/>
-        </w:rPr>
-        <w:t>line_hist</w:t>
-      </w:r>
-      <w:r>
-        <w:rPr>
-          <w:rFonts w:ascii="宋体" w:hAnsi="宋体" w:eastAsia="宋体" w:cs="宋体"/>
-          <w:kern w:val="0"/>
-          <w:sz w:val="24"/>
-          <w:szCs w:val="24"/>
-          <w:lang w:val="en-US" w:eastAsia="zh-CN" w:bidi="ar"/>
-        </w:rPr>
-        <w:t> API，确保通过上述测试。如需继续请回复“继续”。</w:t>
-      </w:r>
-    </w:p>
-    <w:p>
-      <w:pPr>
-        <w:keepNext w:val="0"/>
-        <w:keepLines w:val="0"/>
-        <w:widowControl/>
+        <w:t>除前台传递周期参数为30分外，其他参数值相同</w:t>
+      </w:r>
+      <w:r>
+        <w:rPr>
+          <w:rFonts w:hint="default" w:ascii="Segoe UI" w:hAnsi="Segoe UI" w:eastAsia="Segoe UI" w:cs="Segoe UI"/>
+          <w:b w:val="0"/>
+          <w:bCs w:val="0"/>
+          <w:i w:val="0"/>
+          <w:caps w:val="0"/>
+          <w:color w:val="000000" w:themeColor="text1"/>
+          <w:spacing w:val="0"/>
+          <w:sz w:val="21"/>
+          <w:szCs w:val="21"/>
+          <w14:textFill>
+            <w14:solidFill>
+              <w14:schemeClr w14:val="tx1"/>
+            </w14:solidFill>
+          </w14:textFill>
+        </w:rPr>
+        <w:t>。</w:t>
+      </w:r>
+    </w:p>
+    <w:p>
+      <w:pPr>
+        <w:pStyle w:val="3"/>
+        <w:numPr>
+          <w:ilvl w:val="1"/>
+          <w:numId w:val="1"/>
+        </w:numPr>
+        <w:bidi w:val="0"/>
+      </w:pPr>
+      <w:r>
+        <w:rPr>
+          <w:rFonts w:hint="eastAsia"/>
+          <w:lang w:val="en-US" w:eastAsia="zh-CN"/>
+        </w:rPr>
+        <w:t>后台</w:t>
+      </w:r>
+    </w:p>
+    <w:p>
+      <w:pPr>
         <w:numPr>
           <w:ilvl w:val="0"/>
           <w:numId w:val="0"/>
         </w:numPr>
-        <w:suppressLineNumbers w:val="0"/>
-        <w:pBdr>
-          <w:top w:val="none" w:color="auto" w:sz="0" w:space="0"/>
-          <w:bottom w:val="none" w:color="auto" w:sz="0" w:space="0"/>
-        </w:pBdr>
-        <w:tabs>
-          <w:tab w:val="left" w:pos="720"/>
-        </w:tabs>
-        <w:spacing w:before="30" w:beforeAutospacing="0" w:after="30" w:afterAutospacing="0"/>
+        <w:bidi w:val="0"/>
+        <w:spacing w:line="360" w:lineRule="auto"/>
+        <w:ind w:left="420" w:leftChars="0" w:firstLine="420" w:firstLineChars="0"/>
+        <w:rPr>
+          <w:sz w:val="21"/>
+          <w:szCs w:val="21"/>
+        </w:rPr>
+      </w:pPr>
+      <w:r>
+        <w:rPr>
+          <w:rFonts w:hint="eastAsia" w:ascii="Segoe UI" w:hAnsi="Segoe UI" w:eastAsia="宋体" w:cs="Segoe UI"/>
+          <w:b w:val="0"/>
+          <w:bCs w:val="0"/>
+          <w:i w:val="0"/>
+          <w:caps w:val="0"/>
+          <w:color w:val="000000" w:themeColor="text1"/>
+          <w:spacing w:val="0"/>
+          <w:sz w:val="21"/>
+          <w:szCs w:val="21"/>
+          <w:lang w:val="en-US" w:eastAsia="zh-CN"/>
+          <w14:textFill>
+            <w14:solidFill>
+              <w14:schemeClr w14:val="tx1"/>
+            </w14:solidFill>
+          </w14:textFill>
+        </w:rPr>
+        <w:t xml:space="preserve">后台利旧调用 </w:t>
+      </w:r>
+      <w:r>
+        <w:rPr>
+          <w:rFonts w:hint="default" w:ascii="Segoe UI" w:hAnsi="Segoe UI" w:eastAsia="Segoe UI" w:cs="Segoe UI"/>
+          <w:b w:val="0"/>
+          <w:bCs w:val="0"/>
+          <w:i w:val="0"/>
+          <w:caps w:val="0"/>
+          <w:color w:val="000000" w:themeColor="text1"/>
+          <w:spacing w:val="0"/>
+          <w:sz w:val="21"/>
+          <w:szCs w:val="21"/>
+          <w14:textFill>
+            <w14:solidFill>
+              <w14:schemeClr w14:val="tx1"/>
+            </w14:solidFill>
+          </w14:textFill>
+        </w:rPr>
+        <w:t>@stock_manage.py</w:t>
+      </w:r>
+      <w:r>
+        <w:rPr>
+          <w:rFonts w:hint="eastAsia" w:ascii="Segoe UI" w:hAnsi="Segoe UI" w:eastAsia="宋体" w:cs="Segoe UI"/>
+          <w:b w:val="0"/>
+          <w:bCs w:val="0"/>
+          <w:i w:val="0"/>
+          <w:caps w:val="0"/>
+          <w:color w:val="000000" w:themeColor="text1"/>
+          <w:spacing w:val="0"/>
+          <w:sz w:val="21"/>
+          <w:szCs w:val="21"/>
+          <w:lang w:eastAsia="zh-CN"/>
+          <w14:textFill>
+            <w14:solidFill>
+              <w14:schemeClr w14:val="tx1"/>
+            </w14:solidFill>
+          </w14:textFill>
+        </w:rPr>
+        <w:t>，</w:t>
+      </w:r>
+      <w:r>
+        <w:rPr>
+          <w:rFonts w:hint="default" w:ascii="Segoe UI" w:hAnsi="Segoe UI" w:eastAsia="Segoe UI" w:cs="Segoe UI"/>
+          <w:b w:val="0"/>
+          <w:bCs w:val="0"/>
+          <w:i w:val="0"/>
+          <w:caps w:val="0"/>
+          <w:color w:val="000000" w:themeColor="text1"/>
+          <w:spacing w:val="0"/>
+          <w:sz w:val="21"/>
+          <w:szCs w:val="21"/>
+          <w14:textFill>
+            <w14:solidFill>
+              <w14:schemeClr w14:val="tx1"/>
+            </w14:solidFill>
+          </w14:textFill>
+        </w:rPr>
+        <w:t xml:space="preserve"> </w:t>
+      </w:r>
+      <w:r>
+        <w:rPr>
+          <w:rFonts w:hint="default" w:ascii="Consolas" w:hAnsi="Consolas" w:eastAsia="Consolas" w:cs="Consolas"/>
+          <w:sz w:val="21"/>
+          <w:szCs w:val="21"/>
+        </w:rPr>
+        <w:t>/api/stock/kline_min_hist</w:t>
+      </w:r>
+      <w:r>
+        <w:rPr>
+          <w:rFonts w:hint="eastAsia" w:ascii="Consolas" w:hAnsi="Consolas" w:eastAsia="Consolas" w:cs="Consolas"/>
+          <w:kern w:val="0"/>
+          <w:sz w:val="21"/>
+          <w:szCs w:val="21"/>
+          <w:lang w:val="en-US" w:eastAsia="zh-CN" w:bidi="ar"/>
+        </w:rPr>
+        <w:t>， 除前台传递周期参数为30分外，其他无需修改</w:t>
+      </w:r>
+      <w:r>
+        <w:rPr>
+          <w:rFonts w:hint="default"/>
+          <w:sz w:val="21"/>
+          <w:szCs w:val="21"/>
+          <w:lang w:val="en-US" w:eastAsia="zh-CN"/>
+        </w:rPr>
+        <w:t xml:space="preserve">。 </w:t>
+      </w:r>
+    </w:p>
+    <w:p>
+      <w:pPr>
+        <w:widowControl w:val="0"/>
+        <w:numPr>
+          <w:numId w:val="0"/>
+        </w:numPr>
+        <w:spacing w:line="360" w:lineRule="auto"/>
         <w:jc w:val="both"/>
-      </w:pPr>
-    </w:p>
-    <w:p>
-      <w:pPr>
-        <w:keepNext w:val="0"/>
-        <w:keepLines w:val="0"/>
-        <w:widowControl/>
-        <w:suppressLineNumbers w:val="0"/>
-        <w:jc w:val="left"/>
-      </w:pPr>
-      <w:r>
-        <w:rPr>
-          <w:rFonts w:ascii="宋体" w:hAnsi="宋体" w:eastAsia="宋体" w:cs="宋体"/>
-          <w:kern w:val="0"/>
-          <w:sz w:val="24"/>
-          <w:szCs w:val="24"/>
-          <w:lang w:val="en-US" w:eastAsia="zh-CN" w:bidi="ar"/>
-        </w:rPr>
-        <w:t>后端 </w:t>
-      </w:r>
-      <w:r>
-        <w:rPr>
-          <w:rFonts w:ascii="Consolas" w:hAnsi="Consolas" w:eastAsia="Consolas" w:cs="Consolas"/>
-          <w:kern w:val="0"/>
-          <w:sz w:val="18"/>
-          <w:szCs w:val="18"/>
-          <w:lang w:val="en-US" w:eastAsia="zh-CN" w:bidi="ar"/>
-        </w:rPr>
-        <w:t>/</w:t>
-      </w:r>
-      <w:r>
-        <w:rPr>
-          <w:rFonts w:hint="default" w:ascii="Consolas" w:hAnsi="Consolas" w:eastAsia="Consolas" w:cs="Consolas"/>
-          <w:kern w:val="0"/>
-          <w:sz w:val="18"/>
-          <w:szCs w:val="18"/>
-          <w:lang w:val="en-US" w:eastAsia="zh-CN" w:bidi="ar"/>
-        </w:rPr>
-        <w:t>api/stock/kline_hist</w:t>
-      </w:r>
-      <w:r>
-        <w:rPr>
-          <w:rFonts w:ascii="宋体" w:hAnsi="宋体" w:eastAsia="宋体" w:cs="宋体"/>
-          <w:kern w:val="0"/>
-          <w:sz w:val="24"/>
-          <w:szCs w:val="24"/>
-          <w:lang w:val="en-US" w:eastAsia="zh-CN" w:bidi="ar"/>
-        </w:rPr>
-        <w:t> 已实现，特性如下：</w:t>
-      </w:r>
-    </w:p>
-    <w:p>
-      <w:pPr>
-        <w:keepNext w:val="0"/>
-        <w:keepLines w:val="0"/>
-        <w:widowControl/>
-        <w:numPr>
-          <w:ilvl w:val="0"/>
-          <w:numId w:val="38"/>
-        </w:numPr>
-        <w:suppressLineNumbers w:val="0"/>
-        <w:pBdr>
-          <w:top w:val="none" w:color="auto" w:sz="0" w:space="0"/>
-          <w:bottom w:val="none" w:color="auto" w:sz="0" w:space="0"/>
-        </w:pBdr>
-        <w:spacing w:before="30" w:beforeAutospacing="0" w:after="30" w:afterAutospacing="0"/>
-        <w:ind w:left="240" w:hanging="360"/>
-      </w:pPr>
-      <w:r>
-        <w:t>支持参数：股票代码、周期（如daily）、开始/结束日期、复权类型</w:t>
-      </w:r>
-    </w:p>
-    <w:p>
-      <w:pPr>
-        <w:keepNext w:val="0"/>
-        <w:keepLines w:val="0"/>
-        <w:widowControl/>
-        <w:numPr>
-          <w:ilvl w:val="0"/>
-          <w:numId w:val="39"/>
-        </w:numPr>
-        <w:suppressLineNumbers w:val="0"/>
-        <w:pBdr>
-          <w:top w:val="none" w:color="auto" w:sz="0" w:space="0"/>
-          <w:bottom w:val="none" w:color="auto" w:sz="0" w:space="0"/>
-        </w:pBdr>
-        <w:spacing w:before="30" w:beforeAutospacing="0" w:after="30" w:afterAutospacing="0"/>
-        <w:ind w:left="240" w:hanging="360"/>
-      </w:pPr>
-      <w:r>
-        <w:t>返回字段：日期、股票代码、开盘、收盘、最高、最低、成交量（手）、成交额（元）、振幅（%）、涨跌幅（%）、涨跌额（元）、换手率（%）</w:t>
-      </w:r>
-    </w:p>
-    <w:p>
-      <w:pPr>
-        <w:keepNext w:val="0"/>
-        <w:keepLines w:val="0"/>
-        <w:widowControl/>
-        <w:numPr>
-          <w:ilvl w:val="0"/>
-          <w:numId w:val="40"/>
-        </w:numPr>
-        <w:suppressLineNumbers w:val="0"/>
-        <w:pBdr>
-          <w:top w:val="none" w:color="auto" w:sz="0" w:space="0"/>
-          <w:bottom w:val="none" w:color="auto" w:sz="0" w:space="0"/>
-        </w:pBdr>
-        <w:spacing w:before="30" w:beforeAutospacing="0" w:after="30" w:afterAutospacing="0"/>
-        <w:ind w:left="240" w:hanging="360"/>
-      </w:pPr>
-      <w:r>
-        <w:t>所有数值字段小数点后两位，成交量为整数</w:t>
-      </w:r>
-    </w:p>
-    <w:p>
-      <w:pPr>
-        <w:keepNext w:val="0"/>
-        <w:keepLines w:val="0"/>
-        <w:widowControl/>
-        <w:numPr>
-          <w:ilvl w:val="0"/>
-          <w:numId w:val="41"/>
-        </w:numPr>
-        <w:suppressLineNumbers w:val="0"/>
-        <w:pBdr>
-          <w:top w:val="none" w:color="auto" w:sz="0" w:space="0"/>
-          <w:bottom w:val="none" w:color="auto" w:sz="0" w:space="0"/>
-        </w:pBdr>
-        <w:spacing w:before="30" w:beforeAutospacing="0" w:after="30" w:afterAutospacing="0"/>
-        <w:ind w:left="240" w:hanging="360"/>
-      </w:pPr>
-      <w:r>
-        <w:t>打印输入输出日志，便于调试</w:t>
-      </w:r>
-    </w:p>
-    <w:p>
-      <w:pPr>
-        <w:keepNext w:val="0"/>
-        <w:keepLines w:val="0"/>
-        <w:widowControl/>
-        <w:suppressLineNumbers w:val="0"/>
-        <w:jc w:val="left"/>
-      </w:pPr>
-      <w:r>
-        <w:rPr>
-          <w:rFonts w:ascii="宋体" w:hAnsi="宋体" w:eastAsia="宋体" w:cs="宋体"/>
-          <w:kern w:val="0"/>
-          <w:sz w:val="24"/>
-          <w:szCs w:val="24"/>
-          <w:lang w:val="en-US" w:eastAsia="zh-CN" w:bidi="ar"/>
-        </w:rPr>
-        <w:t>你可以直接运行pytest，确保相关测试用例通过。</w:t>
-      </w:r>
-    </w:p>
-    <w:p>
-      <w:pPr>
-        <w:keepNext w:val="0"/>
-        <w:keepLines w:val="0"/>
-        <w:widowControl/>
-        <w:numPr>
-          <w:ilvl w:val="0"/>
-          <w:numId w:val="0"/>
-        </w:numPr>
-        <w:suppressLineNumbers w:val="0"/>
-        <w:pBdr>
-          <w:top w:val="none" w:color="auto" w:sz="0" w:space="0"/>
-          <w:bottom w:val="none" w:color="auto" w:sz="0" w:space="0"/>
-        </w:pBdr>
-        <w:tabs>
-          <w:tab w:val="left" w:pos="720"/>
-        </w:tabs>
-        <w:spacing w:before="30" w:beforeAutospacing="0" w:after="30" w:afterAutospacing="0"/>
-        <w:jc w:val="both"/>
-      </w:pPr>
-    </w:p>
-    <w:p>
-      <w:pPr>
-        <w:keepNext w:val="0"/>
-        <w:keepLines w:val="0"/>
-        <w:widowControl/>
-        <w:numPr>
-          <w:ilvl w:val="0"/>
-          <w:numId w:val="0"/>
-        </w:numPr>
-        <w:suppressLineNumbers w:val="0"/>
-        <w:pBdr>
-          <w:top w:val="none" w:color="auto" w:sz="0" w:space="0"/>
-          <w:bottom w:val="none" w:color="auto" w:sz="0" w:space="0"/>
-        </w:pBdr>
-        <w:tabs>
-          <w:tab w:val="left" w:pos="720"/>
-        </w:tabs>
-        <w:spacing w:before="30" w:beforeAutospacing="0" w:after="30" w:afterAutospacing="0"/>
-        <w:jc w:val="both"/>
-      </w:pPr>
-    </w:p>
-    <w:p>
-      <w:pPr>
-        <w:numPr>
-          <w:ilvl w:val="0"/>
-          <w:numId w:val="1"/>
-        </w:numPr>
-        <w:spacing w:line="360" w:lineRule="auto"/>
-        <w:ind w:left="0" w:leftChars="0" w:firstLine="420" w:firstLineChars="0"/>
         <w:rPr>
           <w:rFonts w:ascii="Arial" w:hAnsi="Arial" w:eastAsia="Arial" w:cs="Arial"/>
           <w:b/>
@@ -3398,269 +5210,139 @@
           <w:shd w:val="clear" w:fill="FCFCFC"/>
         </w:rPr>
       </w:pPr>
-      <w:r>
-        <w:rPr>
-          <w:rFonts w:hint="eastAsia" w:ascii="Segoe UI" w:hAnsi="Segoe UI" w:eastAsia="宋体" w:cs="Segoe UI"/>
-          <w:b/>
-          <w:bCs/>
-          <w:i w:val="0"/>
-          <w:caps w:val="0"/>
-          <w:color w:val="000000" w:themeColor="text1"/>
-          <w:spacing w:val="0"/>
+    </w:p>
+    <w:p>
+      <w:pPr>
+        <w:keepNext w:val="0"/>
+        <w:keepLines w:val="0"/>
+        <w:widowControl/>
+        <w:suppressLineNumbers w:val="0"/>
+        <w:spacing w:line="360" w:lineRule="auto"/>
+        <w:jc w:val="left"/>
+      </w:pPr>
+      <w:r>
+        <w:rPr>
+          <w:rFonts w:ascii="宋体" w:hAnsi="宋体" w:eastAsia="宋体" w:cs="宋体"/>
+          <w:kern w:val="0"/>
           <w:sz w:val="24"/>
           <w:szCs w:val="24"/>
-          <w:lang w:val="en-US" w:eastAsia="zh-CN"/>
-          <w14:textFill>
-            <w14:solidFill>
-              <w14:schemeClr w14:val="tx1"/>
-            </w14:solidFill>
-          </w14:textFill>
-        </w:rPr>
-        <w:t>个股K线图-周线图功能实现：</w:t>
-      </w:r>
-    </w:p>
-    <w:p>
-      <w:pPr>
-        <w:numPr>
-          <w:ilvl w:val="1"/>
-          <w:numId w:val="1"/>
-        </w:numPr>
-        <w:spacing w:line="360" w:lineRule="auto"/>
-        <w:ind w:left="0" w:leftChars="0" w:firstLine="420" w:firstLineChars="0"/>
-        <w:rPr>
-          <w:rFonts w:ascii="Arial" w:hAnsi="Arial" w:eastAsia="Arial" w:cs="Arial"/>
-          <w:i w:val="0"/>
-          <w:caps w:val="0"/>
-          <w:color w:val="404040"/>
-          <w:spacing w:val="0"/>
-          <w:sz w:val="24"/>
-          <w:szCs w:val="24"/>
-          <w:shd w:val="clear" w:fill="FCFCFC"/>
-        </w:rPr>
-      </w:pPr>
-      <w:r>
-        <w:rPr>
-          <w:rFonts w:hint="default" w:ascii="Segoe UI" w:hAnsi="Segoe UI" w:eastAsia="Segoe UI" w:cs="Segoe UI"/>
-          <w:b w:val="0"/>
-          <w:bCs w:val="0"/>
-          <w:i w:val="0"/>
-          <w:caps w:val="0"/>
-          <w:color w:val="000000" w:themeColor="text1"/>
-          <w:spacing w:val="0"/>
-          <w:sz w:val="24"/>
-          <w:szCs w:val="24"/>
-          <w14:textFill>
-            <w14:solidFill>
-              <w14:schemeClr w14:val="tx1"/>
-            </w14:solidFill>
-          </w14:textFill>
-        </w:rPr>
-        <w:fldChar w:fldCharType="begin"/>
-      </w:r>
-      <w:r>
-        <w:rPr>
-          <w:rFonts w:hint="default" w:ascii="Segoe UI" w:hAnsi="Segoe UI" w:eastAsia="Segoe UI" w:cs="Segoe UI"/>
-          <w:b w:val="0"/>
-          <w:bCs w:val="0"/>
-          <w:i w:val="0"/>
-          <w:caps w:val="0"/>
-          <w:color w:val="000000" w:themeColor="text1"/>
-          <w:spacing w:val="0"/>
-          <w:sz w:val="24"/>
-          <w:szCs w:val="24"/>
-          <w14:textFill>
-            <w14:solidFill>
-              <w14:schemeClr w14:val="tx1"/>
-            </w14:solidFill>
-          </w14:textFill>
-        </w:rPr>
-        <w:instrText xml:space="preserve"> HYPERLINK "mailto:前端@stock.js去除K线图" </w:instrText>
-      </w:r>
-      <w:r>
-        <w:rPr>
-          <w:rFonts w:hint="default" w:ascii="Segoe UI" w:hAnsi="Segoe UI" w:eastAsia="Segoe UI" w:cs="Segoe UI"/>
-          <w:b w:val="0"/>
-          <w:bCs w:val="0"/>
-          <w:i w:val="0"/>
-          <w:caps w:val="0"/>
-          <w:color w:val="000000" w:themeColor="text1"/>
-          <w:spacing w:val="0"/>
-          <w:sz w:val="24"/>
-          <w:szCs w:val="24"/>
-          <w14:textFill>
-            <w14:solidFill>
-              <w14:schemeClr w14:val="tx1"/>
-            </w14:solidFill>
-          </w14:textFill>
-        </w:rPr>
-        <w:fldChar w:fldCharType="separate"/>
-      </w:r>
-      <w:r>
-        <w:rPr>
-          <w:rStyle w:val="8"/>
-          <w:rFonts w:hint="default" w:ascii="Segoe UI" w:hAnsi="Segoe UI" w:eastAsia="Segoe UI" w:cs="Segoe UI"/>
-          <w:b w:val="0"/>
-          <w:bCs w:val="0"/>
-          <w:i w:val="0"/>
-          <w:caps w:val="0"/>
-          <w:color w:val="000000" w:themeColor="text1"/>
-          <w:spacing w:val="0"/>
-          <w:sz w:val="24"/>
-          <w:szCs w:val="24"/>
-          <w14:textFill>
-            <w14:solidFill>
-              <w14:schemeClr w14:val="tx1"/>
-            </w14:solidFill>
-          </w14:textFill>
-        </w:rPr>
-        <w:t>前端@stock.js</w:t>
-      </w:r>
-      <w:r>
-        <w:rPr>
-          <w:rStyle w:val="8"/>
-          <w:rFonts w:hint="eastAsia" w:ascii="Segoe UI" w:hAnsi="Segoe UI" w:eastAsia="宋体" w:cs="Segoe UI"/>
-          <w:b w:val="0"/>
-          <w:bCs w:val="0"/>
-          <w:i w:val="0"/>
-          <w:caps w:val="0"/>
-          <w:color w:val="000000" w:themeColor="text1"/>
-          <w:spacing w:val="0"/>
-          <w:sz w:val="24"/>
-          <w:szCs w:val="24"/>
-          <w:lang w:val="en-US" w:eastAsia="zh-CN"/>
-          <w14:textFill>
-            <w14:solidFill>
-              <w14:schemeClr w14:val="tx1"/>
-            </w14:solidFill>
-          </w14:textFill>
-        </w:rPr>
-        <w:t xml:space="preserve">  注释掉K线图</w:t>
-      </w:r>
-      <w:r>
-        <w:rPr>
-          <w:rFonts w:hint="default" w:ascii="Segoe UI" w:hAnsi="Segoe UI" w:eastAsia="Segoe UI" w:cs="Segoe UI"/>
-          <w:b w:val="0"/>
-          <w:bCs w:val="0"/>
-          <w:i w:val="0"/>
-          <w:caps w:val="0"/>
-          <w:color w:val="000000" w:themeColor="text1"/>
-          <w:spacing w:val="0"/>
-          <w:sz w:val="24"/>
-          <w:szCs w:val="24"/>
-          <w14:textFill>
-            <w14:solidFill>
-              <w14:schemeClr w14:val="tx1"/>
-            </w14:solidFill>
-          </w14:textFill>
-        </w:rPr>
-        <w:fldChar w:fldCharType="end"/>
-      </w:r>
-      <w:r>
-        <w:rPr>
-          <w:rFonts w:hint="eastAsia" w:ascii="Segoe UI" w:hAnsi="Segoe UI" w:eastAsia="宋体" w:cs="Segoe UI"/>
-          <w:b w:val="0"/>
-          <w:bCs w:val="0"/>
-          <w:i w:val="0"/>
-          <w:caps w:val="0"/>
-          <w:color w:val="000000" w:themeColor="text1"/>
-          <w:spacing w:val="0"/>
-          <w:sz w:val="24"/>
-          <w:szCs w:val="24"/>
-          <w:lang w:val="en-US" w:eastAsia="zh-CN"/>
-          <w14:textFill>
-            <w14:solidFill>
-              <w14:schemeClr w14:val="tx1"/>
-            </w14:solidFill>
-          </w14:textFill>
-        </w:rPr>
-        <w:t xml:space="preserve"> 周线标签页</w:t>
-      </w:r>
-      <w:r>
-        <w:rPr>
-          <w:rFonts w:hint="default" w:ascii="Segoe UI" w:hAnsi="Segoe UI" w:eastAsia="Segoe UI" w:cs="Segoe UI"/>
-          <w:b w:val="0"/>
-          <w:bCs w:val="0"/>
-          <w:i w:val="0"/>
-          <w:caps w:val="0"/>
-          <w:color w:val="000000" w:themeColor="text1"/>
-          <w:spacing w:val="0"/>
-          <w:sz w:val="24"/>
-          <w:szCs w:val="24"/>
-          <w14:textFill>
-            <w14:solidFill>
-              <w14:schemeClr w14:val="tx1"/>
-            </w14:solidFill>
-          </w14:textFill>
-        </w:rPr>
-        <w:t>数据模拟生成相关逻辑，改为调用后台api获取</w:t>
-      </w:r>
-      <w:r>
-        <w:rPr>
-          <w:rFonts w:hint="eastAsia" w:ascii="Segoe UI" w:hAnsi="Segoe UI" w:eastAsia="宋体" w:cs="Segoe UI"/>
-          <w:b w:val="0"/>
-          <w:bCs w:val="0"/>
-          <w:i w:val="0"/>
-          <w:caps w:val="0"/>
-          <w:color w:val="000000" w:themeColor="text1"/>
-          <w:spacing w:val="0"/>
-          <w:sz w:val="24"/>
-          <w:szCs w:val="24"/>
-          <w:lang w:val="en-US" w:eastAsia="zh-CN"/>
-          <w14:textFill>
-            <w14:solidFill>
-              <w14:schemeClr w14:val="tx1"/>
-            </w14:solidFill>
-          </w14:textFill>
-        </w:rPr>
-        <w:t>历史</w:t>
-      </w:r>
-      <w:r>
-        <w:rPr>
-          <w:rFonts w:hint="default" w:ascii="Segoe UI" w:hAnsi="Segoe UI" w:eastAsia="Segoe UI" w:cs="Segoe UI"/>
-          <w:b w:val="0"/>
-          <w:bCs w:val="0"/>
-          <w:i w:val="0"/>
-          <w:caps w:val="0"/>
-          <w:color w:val="000000" w:themeColor="text1"/>
-          <w:spacing w:val="0"/>
-          <w:sz w:val="24"/>
-          <w:szCs w:val="24"/>
-          <w14:textFill>
-            <w14:solidFill>
-              <w14:schemeClr w14:val="tx1"/>
-            </w14:solidFill>
-          </w14:textFill>
-        </w:rPr>
-        <w:t>数据并显示</w:t>
-      </w:r>
-      <w:r>
-        <w:rPr>
-          <w:rFonts w:hint="default" w:ascii="Segoe UI" w:hAnsi="Segoe UI" w:eastAsia="Segoe UI" w:cs="Segoe UI"/>
-          <w:b w:val="0"/>
-          <w:bCs w:val="0"/>
-          <w:i w:val="0"/>
-          <w:caps w:val="0"/>
-          <w:color w:val="000000" w:themeColor="text1"/>
-          <w:spacing w:val="0"/>
-          <w:sz w:val="22"/>
-          <w:szCs w:val="22"/>
-          <w14:textFill>
-            <w14:solidFill>
-              <w14:schemeClr w14:val="tx1"/>
-            </w14:solidFill>
-          </w14:textFill>
-        </w:rPr>
-        <w:t>。</w:t>
-      </w:r>
-    </w:p>
-    <w:p>
-      <w:pPr>
-        <w:numPr>
-          <w:ilvl w:val="1"/>
-          <w:numId w:val="1"/>
-        </w:numPr>
-        <w:spacing w:line="360" w:lineRule="auto"/>
-        <w:ind w:left="0" w:leftChars="0" w:firstLine="420" w:firstLineChars="0"/>
+          <w:lang w:val="en-US" w:eastAsia="zh-CN" w:bidi="ar"/>
+        </w:rPr>
+        <w:t>前端已完成30分钟K线图功能对接，具体如下：</w:t>
+      </w:r>
+    </w:p>
+    <w:p>
+      <w:pPr>
+        <w:keepNext w:val="0"/>
+        <w:keepLines w:val="0"/>
+        <w:widowControl/>
+        <w:numPr>
+          <w:ilvl w:val="0"/>
+          <w:numId w:val="46"/>
+        </w:numPr>
+        <w:suppressLineNumbers w:val="0"/>
+        <w:pBdr>
+          <w:top w:val="none" w:color="auto" w:sz="0" w:space="0"/>
+          <w:bottom w:val="none" w:color="auto" w:sz="0" w:space="0"/>
+        </w:pBdr>
+        <w:tabs>
+          <w:tab w:val="left" w:pos="720"/>
+        </w:tabs>
+        <w:spacing w:before="30" w:beforeAutospacing="0" w:after="30" w:afterAutospacing="0" w:line="360" w:lineRule="auto"/>
+        <w:ind w:left="840" w:leftChars="0" w:hanging="420" w:firstLineChars="0"/>
+      </w:pPr>
+      <w:r>
+        <w:rPr>
+          <w:b/>
+        </w:rPr>
+        <w:t>彻底移除30分钟线模拟数据生成逻辑</w:t>
+      </w:r>
+      <w:r>
+        <w:t>，所有30分钟线数据均通过API获取。</w:t>
+      </w:r>
+    </w:p>
+    <w:p>
+      <w:pPr>
+        <w:keepNext w:val="0"/>
+        <w:keepLines w:val="0"/>
+        <w:widowControl/>
+        <w:numPr>
+          <w:ilvl w:val="0"/>
+          <w:numId w:val="46"/>
+        </w:numPr>
+        <w:suppressLineNumbers w:val="0"/>
+        <w:pBdr>
+          <w:top w:val="none" w:color="auto" w:sz="0" w:space="0"/>
+          <w:bottom w:val="none" w:color="auto" w:sz="0" w:space="0"/>
+        </w:pBdr>
+        <w:tabs>
+          <w:tab w:val="left" w:pos="720"/>
+        </w:tabs>
+        <w:spacing w:before="30" w:beforeAutospacing="0" w:after="30" w:afterAutospacing="0" w:line="360" w:lineRule="auto"/>
+        <w:ind w:left="840" w:leftChars="0" w:hanging="420" w:firstLineChars="0"/>
+      </w:pPr>
+      <w:r>
+        <w:rPr>
+          <w:b/>
+        </w:rPr>
+        <w:t>loadKlineData方法</w:t>
+      </w:r>
+      <w:r>
+        <w:t>：支持</w:t>
+      </w:r>
+      <w:r>
+        <w:rPr>
+          <w:rFonts w:ascii="Consolas" w:hAnsi="Consolas" w:eastAsia="Consolas" w:cs="Consolas"/>
+          <w:sz w:val="18"/>
+          <w:szCs w:val="18"/>
+          <w:bdr w:val="none" w:color="auto" w:sz="0" w:space="0"/>
+        </w:rPr>
+        <w:t>this</w:t>
+      </w:r>
+      <w:r>
+        <w:rPr>
+          <w:rFonts w:hint="default" w:ascii="Consolas" w:hAnsi="Consolas" w:eastAsia="Consolas" w:cs="Consolas"/>
+          <w:sz w:val="18"/>
+          <w:szCs w:val="18"/>
+          <w:bdr w:val="none" w:color="auto" w:sz="0" w:space="0"/>
+        </w:rPr>
+        <w:t>.currentPeriod === '30m'</w:t>
+      </w:r>
+      <w:r>
+        <w:t>时，自动调用</w:t>
+      </w:r>
+      <w:r>
+        <w:rPr>
+          <w:rFonts w:hint="default" w:ascii="Consolas" w:hAnsi="Consolas" w:eastAsia="Consolas" w:cs="Consolas"/>
+          <w:sz w:val="18"/>
+          <w:szCs w:val="18"/>
+          <w:bdr w:val="none" w:color="auto" w:sz="0" w:space="0"/>
+        </w:rPr>
+        <w:t>/api/stock/kline_min_hist</w:t>
+      </w:r>
+      <w:r>
+        <w:t>，period参数为30，获取2年区间的30分钟K线数据并渲染。</w:t>
+      </w:r>
+    </w:p>
+    <w:p>
+      <w:pPr>
+        <w:keepNext w:val="0"/>
+        <w:keepLines w:val="0"/>
+        <w:widowControl/>
+        <w:numPr>
+          <w:ilvl w:val="0"/>
+          <w:numId w:val="46"/>
+        </w:numPr>
+        <w:suppressLineNumbers w:val="0"/>
+        <w:pBdr>
+          <w:top w:val="none" w:color="auto" w:sz="0" w:space="0"/>
+          <w:bottom w:val="none" w:color="auto" w:sz="0" w:space="0"/>
+        </w:pBdr>
+        <w:tabs>
+          <w:tab w:val="left" w:pos="720"/>
+        </w:tabs>
+        <w:spacing w:before="30" w:beforeAutospacing="0" w:after="30" w:afterAutospacing="0" w:line="360" w:lineRule="auto"/>
+        <w:ind w:left="840" w:leftChars="0" w:hanging="420" w:firstLineChars="0"/>
         <w:rPr>
           <w:rFonts w:ascii="Arial" w:hAnsi="Arial" w:eastAsia="Arial" w:cs="Arial"/>
           <w:b/>
@@ -3676,25 +5358,62 @@
       </w:pPr>
       <w:r>
         <w:rPr>
-          <w:rFonts w:hint="eastAsia" w:ascii="Segoe UI" w:hAnsi="Segoe UI" w:eastAsia="宋体" w:cs="Segoe UI"/>
-          <w:b w:val="0"/>
-          <w:bCs w:val="0"/>
-          <w:i w:val="0"/>
-          <w:caps w:val="0"/>
-          <w:color w:val="000000" w:themeColor="text1"/>
-          <w:spacing w:val="0"/>
-          <w:sz w:val="24"/>
-          <w:szCs w:val="24"/>
+          <w:b/>
+        </w:rPr>
+        <w:t>切换周期按钮</w:t>
+      </w:r>
+      <w:r>
+        <w:t>：点击“30分钟”标签时，自动刷新K线图，显示后端返回的真实30分钟K线。</w:t>
+      </w:r>
+    </w:p>
+    <w:p>
+      <w:pPr>
+        <w:pStyle w:val="2"/>
+        <w:numPr>
+          <w:ilvl w:val="0"/>
+          <w:numId w:val="1"/>
+        </w:numPr>
+        <w:bidi w:val="0"/>
+        <w:rPr>
+          <w:rFonts w:hint="eastAsia"/>
+          <w:b/>
           <w:lang w:val="en-US" w:eastAsia="zh-CN"/>
-          <w14:textFill>
-            <w14:solidFill>
-              <w14:schemeClr w14:val="tx1"/>
-            </w14:solidFill>
-          </w14:textFill>
-        </w:rPr>
-        <w:t xml:space="preserve">后台利旧 </w:t>
-      </w:r>
-      <w:r>
+        </w:rPr>
+      </w:pPr>
+      <w:r>
+        <w:rPr>
+          <w:rFonts w:hint="eastAsia"/>
+          <w:b/>
+          <w:lang w:val="en-US" w:eastAsia="zh-CN"/>
+        </w:rPr>
+        <w:t>个股K线图-15分钟线图功能实现</w:t>
+      </w:r>
+    </w:p>
+    <w:p>
+      <w:pPr>
+        <w:pStyle w:val="3"/>
+        <w:numPr>
+          <w:ilvl w:val="1"/>
+          <w:numId w:val="1"/>
+        </w:numPr>
+        <w:bidi w:val="0"/>
+      </w:pPr>
+      <w:r>
+        <w:rPr>
+          <w:rFonts w:hint="eastAsia"/>
+          <w:lang w:val="en-US" w:eastAsia="zh-CN"/>
+        </w:rPr>
+        <w:t>前端</w:t>
+      </w:r>
+    </w:p>
+    <w:p>
+      <w:pPr>
+        <w:numPr>
+          <w:ilvl w:val="0"/>
+          <w:numId w:val="0"/>
+        </w:numPr>
+        <w:spacing w:line="360" w:lineRule="auto"/>
+        <w:ind w:left="420" w:leftChars="0" w:firstLine="420" w:firstLineChars="0"/>
         <w:rPr>
           <w:rFonts w:hint="default" w:ascii="Segoe UI" w:hAnsi="Segoe UI" w:eastAsia="Segoe UI" w:cs="Segoe UI"/>
           <w:b w:val="0"/>
@@ -3703,319 +5422,13 @@
           <w:caps w:val="0"/>
           <w:color w:val="000000" w:themeColor="text1"/>
           <w:spacing w:val="0"/>
-          <w:sz w:val="24"/>
-          <w:szCs w:val="24"/>
+          <w:sz w:val="21"/>
+          <w:szCs w:val="21"/>
           <w14:textFill>
             <w14:solidFill>
               <w14:schemeClr w14:val="tx1"/>
             </w14:solidFill>
           </w14:textFill>
-        </w:rPr>
-        <w:t xml:space="preserve">@stock_manage.py </w:t>
-      </w:r>
-      <w:r>
-        <w:rPr>
-          <w:rFonts w:ascii="Consolas" w:hAnsi="Consolas" w:eastAsia="Consolas" w:cs="Consolas"/>
-          <w:kern w:val="0"/>
-          <w:sz w:val="18"/>
-          <w:szCs w:val="18"/>
-          <w:lang w:val="en-US" w:eastAsia="zh-CN" w:bidi="ar"/>
-        </w:rPr>
-        <w:t>/</w:t>
-      </w:r>
-      <w:r>
-        <w:rPr>
-          <w:rFonts w:hint="default" w:ascii="Consolas" w:hAnsi="Consolas" w:eastAsia="Consolas" w:cs="Consolas"/>
-          <w:kern w:val="0"/>
-          <w:sz w:val="18"/>
-          <w:szCs w:val="18"/>
-          <w:lang w:val="en-US" w:eastAsia="zh-CN" w:bidi="ar"/>
-        </w:rPr>
-        <w:t>api/stock/kline_hist</w:t>
-      </w:r>
-      <w:r>
-        <w:rPr>
-          <w:rFonts w:hint="eastAsia" w:ascii="Consolas" w:hAnsi="Consolas" w:eastAsia="Consolas" w:cs="Consolas"/>
-          <w:kern w:val="0"/>
-          <w:sz w:val="18"/>
-          <w:szCs w:val="18"/>
-          <w:lang w:val="en-US" w:eastAsia="zh-CN" w:bidi="ar"/>
-        </w:rPr>
-        <w:t>， 无需修改</w:t>
-      </w:r>
-      <w:r>
-        <w:rPr>
-          <w:rFonts w:hint="default" w:ascii="Segoe UI" w:hAnsi="Segoe UI" w:eastAsia="宋体" w:cs="Segoe UI"/>
-          <w:b w:val="0"/>
-          <w:bCs w:val="0"/>
-          <w:i w:val="0"/>
-          <w:caps w:val="0"/>
-          <w:color w:val="000000" w:themeColor="text1"/>
-          <w:spacing w:val="0"/>
-          <w:sz w:val="24"/>
-          <w:szCs w:val="24"/>
-          <w:lang w:val="en-US" w:eastAsia="zh-CN"/>
-          <w14:textFill>
-            <w14:solidFill>
-              <w14:schemeClr w14:val="tx1"/>
-            </w14:solidFill>
-          </w14:textFill>
-        </w:rPr>
-        <w:t xml:space="preserve">。 </w:t>
-      </w:r>
-    </w:p>
-    <w:p>
-      <w:pPr>
-        <w:numPr>
-          <w:ilvl w:val="0"/>
-          <w:numId w:val="0"/>
-        </w:numPr>
-        <w:spacing w:line="360" w:lineRule="auto"/>
-        <w:ind w:left="420" w:leftChars="0"/>
-        <w:rPr>
-          <w:rFonts w:ascii="Arial" w:hAnsi="Arial" w:eastAsia="Arial" w:cs="Arial"/>
-          <w:i w:val="0"/>
-          <w:caps w:val="0"/>
-          <w:color w:val="404040"/>
-          <w:spacing w:val="0"/>
-          <w:sz w:val="24"/>
-          <w:szCs w:val="24"/>
-          <w:shd w:val="clear" w:fill="FCFCFC"/>
-        </w:rPr>
-      </w:pPr>
-    </w:p>
-    <w:p>
-      <w:pPr>
-        <w:keepNext w:val="0"/>
-        <w:keepLines w:val="0"/>
-        <w:widowControl/>
-        <w:suppressLineNumbers w:val="0"/>
-        <w:jc w:val="left"/>
-      </w:pPr>
-      <w:r>
-        <w:rPr>
-          <w:rFonts w:ascii="宋体" w:hAnsi="宋体" w:eastAsia="宋体" w:cs="宋体"/>
-          <w:kern w:val="0"/>
-          <w:sz w:val="24"/>
-          <w:szCs w:val="24"/>
-          <w:lang w:val="en-US" w:eastAsia="zh-CN" w:bidi="ar"/>
-        </w:rPr>
-        <w:t>前端已完成如下改造，K线图“周线”功能正式对接后端API：</w:t>
-      </w:r>
-    </w:p>
-    <w:p>
-      <w:pPr>
-        <w:keepNext w:val="0"/>
-        <w:keepLines w:val="0"/>
-        <w:widowControl/>
-        <w:numPr>
-          <w:ilvl w:val="0"/>
-          <w:numId w:val="42"/>
-        </w:numPr>
-        <w:suppressLineNumbers w:val="0"/>
-        <w:pBdr>
-          <w:top w:val="none" w:color="auto" w:sz="0" w:space="0"/>
-          <w:bottom w:val="none" w:color="auto" w:sz="0" w:space="0"/>
-        </w:pBdr>
-        <w:tabs>
-          <w:tab w:val="left" w:pos="720"/>
-        </w:tabs>
-        <w:spacing w:before="30" w:beforeAutospacing="0" w:after="30" w:afterAutospacing="0"/>
-        <w:ind w:left="840" w:leftChars="0" w:hanging="420" w:firstLineChars="0"/>
-      </w:pPr>
-      <w:r>
-        <w:rPr>
-          <w:b/>
-        </w:rPr>
-        <w:t>注释/移除所有周线模拟数据生成逻辑</w:t>
-      </w:r>
-      <w:r>
-        <w:t>，彻底不再本地生成周线假数据。</w:t>
-      </w:r>
-    </w:p>
-    <w:p>
-      <w:pPr>
-        <w:keepNext w:val="0"/>
-        <w:keepLines w:val="0"/>
-        <w:widowControl/>
-        <w:numPr>
-          <w:ilvl w:val="0"/>
-          <w:numId w:val="42"/>
-        </w:numPr>
-        <w:suppressLineNumbers w:val="0"/>
-        <w:pBdr>
-          <w:top w:val="none" w:color="auto" w:sz="0" w:space="0"/>
-          <w:bottom w:val="none" w:color="auto" w:sz="0" w:space="0"/>
-        </w:pBdr>
-        <w:tabs>
-          <w:tab w:val="left" w:pos="720"/>
-        </w:tabs>
-        <w:spacing w:before="30" w:beforeAutospacing="0" w:after="30" w:afterAutospacing="0"/>
-        <w:ind w:left="840" w:leftChars="0" w:hanging="420" w:firstLineChars="0"/>
-      </w:pPr>
-      <w:r>
-        <w:rPr>
-          <w:b/>
-        </w:rPr>
-        <w:t>loadKlineData方法</w:t>
-      </w:r>
-      <w:r>
-        <w:t>：根据当前周期（</w:t>
-      </w:r>
-      <w:r>
-        <w:rPr>
-          <w:rFonts w:ascii="Consolas" w:hAnsi="Consolas" w:eastAsia="Consolas" w:cs="Consolas"/>
-          <w:sz w:val="18"/>
-          <w:szCs w:val="18"/>
-        </w:rPr>
-        <w:t>this.current</w:t>
-      </w:r>
-      <w:r>
-        <w:rPr>
-          <w:rFonts w:hint="default" w:ascii="Consolas" w:hAnsi="Consolas" w:eastAsia="Consolas" w:cs="Consolas"/>
-          <w:sz w:val="18"/>
-          <w:szCs w:val="18"/>
-        </w:rPr>
-        <w:t>Period</w:t>
-      </w:r>
-      <w:r>
-        <w:t>），自动切换API参数为</w:t>
-      </w:r>
-      <w:r>
-        <w:rPr>
-          <w:rFonts w:hint="default" w:ascii="Consolas" w:hAnsi="Consolas" w:eastAsia="Consolas" w:cs="Consolas"/>
-          <w:sz w:val="18"/>
-          <w:szCs w:val="18"/>
-        </w:rPr>
-        <w:t>period=weekly</w:t>
-      </w:r>
-      <w:r>
-        <w:t>，获取真实周线数据并渲染。</w:t>
-      </w:r>
-    </w:p>
-    <w:p>
-      <w:pPr>
-        <w:keepNext w:val="0"/>
-        <w:keepLines w:val="0"/>
-        <w:widowControl/>
-        <w:numPr>
-          <w:ilvl w:val="0"/>
-          <w:numId w:val="42"/>
-        </w:numPr>
-        <w:suppressLineNumbers w:val="0"/>
-        <w:pBdr>
-          <w:top w:val="none" w:color="auto" w:sz="0" w:space="0"/>
-          <w:bottom w:val="none" w:color="auto" w:sz="0" w:space="0"/>
-        </w:pBdr>
-        <w:tabs>
-          <w:tab w:val="left" w:pos="720"/>
-        </w:tabs>
-        <w:spacing w:before="30" w:beforeAutospacing="0" w:after="30" w:afterAutospacing="0"/>
-        <w:ind w:left="840" w:leftChars="0" w:hanging="420" w:firstLineChars="0"/>
-      </w:pPr>
-      <w:r>
-        <w:rPr>
-          <w:b/>
-        </w:rPr>
-        <w:t>切换周期按钮</w:t>
-      </w:r>
-      <w:r>
-        <w:t>：点击“周线”时，自动刷新K线图，显示后端返回的真实周线K线。</w:t>
-      </w:r>
-    </w:p>
-    <w:p>
-      <w:pPr>
-        <w:numPr>
-          <w:ilvl w:val="0"/>
-          <w:numId w:val="0"/>
-        </w:numPr>
-        <w:spacing w:line="360" w:lineRule="auto"/>
-        <w:ind w:left="420" w:leftChars="0"/>
-        <w:rPr>
-          <w:rFonts w:ascii="Arial" w:hAnsi="Arial" w:eastAsia="Arial" w:cs="Arial"/>
-          <w:i w:val="0"/>
-          <w:caps w:val="0"/>
-          <w:color w:val="404040"/>
-          <w:spacing w:val="0"/>
-          <w:sz w:val="24"/>
-          <w:szCs w:val="24"/>
-          <w:shd w:val="clear" w:fill="FCFCFC"/>
-        </w:rPr>
-      </w:pPr>
-    </w:p>
-    <w:p>
-      <w:pPr>
-        <w:rPr>
-          <w:rFonts w:ascii="Arial" w:hAnsi="Arial" w:eastAsia="Arial" w:cs="Arial"/>
-          <w:i w:val="0"/>
-          <w:caps w:val="0"/>
-          <w:color w:val="404040"/>
-          <w:spacing w:val="0"/>
-          <w:sz w:val="24"/>
-          <w:szCs w:val="24"/>
-          <w:shd w:val="clear" w:fill="FCFCFC"/>
-        </w:rPr>
-      </w:pPr>
-    </w:p>
-    <w:p>
-      <w:pPr>
-        <w:numPr>
-          <w:ilvl w:val="0"/>
-          <w:numId w:val="1"/>
-        </w:numPr>
-        <w:spacing w:line="360" w:lineRule="auto"/>
-        <w:ind w:left="0" w:leftChars="0" w:firstLine="420" w:firstLineChars="0"/>
-        <w:rPr>
-          <w:rFonts w:ascii="Arial" w:hAnsi="Arial" w:eastAsia="Arial" w:cs="Arial"/>
-          <w:b/>
-          <w:bCs/>
-          <w:i w:val="0"/>
-          <w:caps w:val="0"/>
-          <w:color w:val="404040"/>
-          <w:spacing w:val="0"/>
-          <w:sz w:val="32"/>
-          <w:szCs w:val="32"/>
-          <w:shd w:val="clear" w:fill="FCFCFC"/>
-        </w:rPr>
-      </w:pPr>
-      <w:r>
-        <w:rPr>
-          <w:rFonts w:hint="eastAsia" w:ascii="Segoe UI" w:hAnsi="Segoe UI" w:eastAsia="宋体" w:cs="Segoe UI"/>
-          <w:b/>
-          <w:bCs/>
-          <w:i w:val="0"/>
-          <w:caps w:val="0"/>
-          <w:color w:val="000000" w:themeColor="text1"/>
-          <w:spacing w:val="0"/>
-          <w:sz w:val="24"/>
-          <w:szCs w:val="24"/>
-          <w:lang w:val="en-US" w:eastAsia="zh-CN"/>
-          <w14:textFill>
-            <w14:solidFill>
-              <w14:schemeClr w14:val="tx1"/>
-            </w14:solidFill>
-          </w14:textFill>
-        </w:rPr>
-        <w:t>个股K线图-月线图功能实现：</w:t>
-      </w:r>
-    </w:p>
-    <w:p>
-      <w:pPr>
-        <w:numPr>
-          <w:ilvl w:val="1"/>
-          <w:numId w:val="1"/>
-        </w:numPr>
-        <w:spacing w:line="360" w:lineRule="auto"/>
-        <w:ind w:left="0" w:leftChars="0" w:firstLine="420" w:firstLineChars="0"/>
-        <w:rPr>
-          <w:rFonts w:ascii="Arial" w:hAnsi="Arial" w:eastAsia="Arial" w:cs="Arial"/>
-          <w:i w:val="0"/>
-          <w:caps w:val="0"/>
-          <w:color w:val="404040"/>
-          <w:spacing w:val="0"/>
-          <w:sz w:val="24"/>
-          <w:szCs w:val="24"/>
-          <w:shd w:val="clear" w:fill="FCFCFC"/>
         </w:rPr>
       </w:pPr>
       <w:r>
@@ -4027,8 +5440,8 @@
           <w:caps w:val="0"/>
           <w:color w:val="000000" w:themeColor="text1"/>
           <w:spacing w:val="0"/>
-          <w:sz w:val="24"/>
-          <w:szCs w:val="24"/>
+          <w:sz w:val="21"/>
+          <w:szCs w:val="21"/>
           <w14:textFill>
             <w14:solidFill>
               <w14:schemeClr w14:val="tx1"/>
@@ -4046,8 +5459,8 @@
           <w:caps w:val="0"/>
           <w:color w:val="000000" w:themeColor="text1"/>
           <w:spacing w:val="0"/>
-          <w:sz w:val="24"/>
-          <w:szCs w:val="24"/>
+          <w:sz w:val="21"/>
+          <w:szCs w:val="21"/>
           <w14:textFill>
             <w14:solidFill>
               <w14:schemeClr w14:val="tx1"/>
@@ -4065,8 +5478,8 @@
           <w:caps w:val="0"/>
           <w:color w:val="000000" w:themeColor="text1"/>
           <w:spacing w:val="0"/>
-          <w:sz w:val="24"/>
-          <w:szCs w:val="24"/>
+          <w:sz w:val="21"/>
+          <w:szCs w:val="21"/>
           <w14:textFill>
             <w14:solidFill>
               <w14:schemeClr w14:val="tx1"/>
@@ -4085,8 +5498,8 @@
           <w:caps w:val="0"/>
           <w:color w:val="000000" w:themeColor="text1"/>
           <w:spacing w:val="0"/>
-          <w:sz w:val="24"/>
-          <w:szCs w:val="24"/>
+          <w:sz w:val="21"/>
+          <w:szCs w:val="21"/>
           <w14:textFill>
             <w14:solidFill>
               <w14:schemeClr w14:val="tx1"/>
@@ -4105,8 +5518,8 @@
           <w:caps w:val="0"/>
           <w:color w:val="000000" w:themeColor="text1"/>
           <w:spacing w:val="0"/>
-          <w:sz w:val="24"/>
-          <w:szCs w:val="24"/>
+          <w:sz w:val="21"/>
+          <w:szCs w:val="21"/>
           <w:lang w:val="en-US" w:eastAsia="zh-CN"/>
           <w14:textFill>
             <w14:solidFill>
@@ -4125,8 +5538,8 @@
           <w:caps w:val="0"/>
           <w:color w:val="000000" w:themeColor="text1"/>
           <w:spacing w:val="0"/>
-          <w:sz w:val="24"/>
-          <w:szCs w:val="24"/>
+          <w:sz w:val="21"/>
+          <w:szCs w:val="21"/>
           <w14:textFill>
             <w14:solidFill>
               <w14:schemeClr w14:val="tx1"/>
@@ -4144,8 +5557,8 @@
           <w:caps w:val="0"/>
           <w:color w:val="000000" w:themeColor="text1"/>
           <w:spacing w:val="0"/>
-          <w:sz w:val="24"/>
-          <w:szCs w:val="24"/>
+          <w:sz w:val="21"/>
+          <w:szCs w:val="21"/>
           <w:lang w:val="en-US" w:eastAsia="zh-CN"/>
           <w14:textFill>
             <w14:solidFill>
@@ -4153,7 +5566,7 @@
             </w14:solidFill>
           </w14:textFill>
         </w:rPr>
-        <w:t xml:space="preserve"> 周线标签页</w:t>
+        <w:t xml:space="preserve"> 15分钟线标签页</w:t>
       </w:r>
       <w:r>
         <w:rPr>
@@ -4164,8 +5577,8 @@
           <w:caps w:val="0"/>
           <w:color w:val="000000" w:themeColor="text1"/>
           <w:spacing w:val="0"/>
-          <w:sz w:val="24"/>
-          <w:szCs w:val="24"/>
+          <w:sz w:val="21"/>
+          <w:szCs w:val="21"/>
           <w14:textFill>
             <w14:solidFill>
               <w14:schemeClr w14:val="tx1"/>
@@ -4183,8 +5596,8 @@
           <w:caps w:val="0"/>
           <w:color w:val="000000" w:themeColor="text1"/>
           <w:spacing w:val="0"/>
-          <w:sz w:val="24"/>
-          <w:szCs w:val="24"/>
+          <w:sz w:val="21"/>
+          <w:szCs w:val="21"/>
           <w:lang w:val="en-US" w:eastAsia="zh-CN"/>
           <w14:textFill>
             <w14:solidFill>
@@ -4203,8 +5616,8 @@
           <w:caps w:val="0"/>
           <w:color w:val="000000" w:themeColor="text1"/>
           <w:spacing w:val="0"/>
-          <w:sz w:val="24"/>
-          <w:szCs w:val="24"/>
+          <w:sz w:val="21"/>
+          <w:szCs w:val="21"/>
           <w14:textFill>
             <w14:solidFill>
               <w14:schemeClr w14:val="tx1"/>
@@ -4212,6 +5625,36 @@
           </w14:textFill>
         </w:rPr>
         <w:t>数据并显示</w:t>
+      </w:r>
+      <w:r>
+        <w:rPr>
+          <w:rFonts w:hint="eastAsia" w:ascii="Segoe UI" w:hAnsi="Segoe UI" w:eastAsia="宋体" w:cs="Segoe UI"/>
+          <w:b w:val="0"/>
+          <w:bCs w:val="0"/>
+          <w:i w:val="0"/>
+          <w:caps w:val="0"/>
+          <w:color w:val="000000" w:themeColor="text1"/>
+          <w:spacing w:val="0"/>
+          <w:sz w:val="21"/>
+          <w:szCs w:val="21"/>
+          <w:lang w:eastAsia="zh-CN"/>
+          <w14:textFill>
+            <w14:solidFill>
+              <w14:schemeClr w14:val="tx1"/>
+            </w14:solidFill>
+          </w14:textFill>
+        </w:rPr>
+        <w:t>，</w:t>
+      </w:r>
+      <w:r>
+        <w:rPr>
+          <w:rFonts w:hint="eastAsia" w:ascii="Consolas" w:hAnsi="Consolas" w:eastAsia="Consolas" w:cs="Consolas"/>
+          <w:kern w:val="0"/>
+          <w:sz w:val="21"/>
+          <w:szCs w:val="21"/>
+          <w:lang w:val="en-US" w:eastAsia="zh-CN" w:bidi="ar"/>
+        </w:rPr>
+        <w:t>除前台传递周期参数为15分外，其他参数值相同</w:t>
       </w:r>
       <w:r>
         <w:rPr>
@@ -4222,8 +5665,8 @@
           <w:caps w:val="0"/>
           <w:color w:val="000000" w:themeColor="text1"/>
           <w:spacing w:val="0"/>
-          <w:sz w:val="22"/>
-          <w:szCs w:val="22"/>
+          <w:sz w:val="21"/>
+          <w:szCs w:val="21"/>
           <w14:textFill>
             <w14:solidFill>
               <w14:schemeClr w14:val="tx1"/>
@@ -4235,23 +5678,44 @@
     </w:p>
     <w:p>
       <w:pPr>
+        <w:pStyle w:val="3"/>
         <w:numPr>
           <w:ilvl w:val="1"/>
           <w:numId w:val="1"/>
         </w:numPr>
+        <w:bidi w:val="0"/>
+      </w:pPr>
+      <w:r>
+        <w:rPr>
+          <w:rFonts w:hint="eastAsia"/>
+          <w:lang w:val="en-US" w:eastAsia="zh-CN"/>
+        </w:rPr>
+        <w:t>后台</w:t>
+      </w:r>
+    </w:p>
+    <w:p>
+      <w:pPr>
+        <w:numPr>
+          <w:numId w:val="0"/>
+        </w:numPr>
         <w:spacing w:line="360" w:lineRule="auto"/>
-        <w:ind w:left="0" w:leftChars="0" w:firstLine="420" w:firstLineChars="0"/>
-        <w:rPr>
-          <w:rFonts w:ascii="Arial" w:hAnsi="Arial" w:eastAsia="Arial" w:cs="Arial"/>
-          <w:b/>
-          <w:bCs/>
+        <w:ind w:left="420" w:leftChars="0" w:firstLine="420" w:firstLineChars="0"/>
+        <w:rPr>
+          <w:rFonts w:hint="default" w:ascii="Segoe UI" w:hAnsi="Segoe UI" w:eastAsia="宋体" w:cs="Segoe UI"/>
+          <w:b w:val="0"/>
+          <w:bCs w:val="0"/>
           <w:i w:val="0"/>
           <w:caps w:val="0"/>
-          <w:color w:val="404040"/>
+          <w:color w:val="000000" w:themeColor="text1"/>
           <w:spacing w:val="0"/>
-          <w:sz w:val="32"/>
-          <w:szCs w:val="32"/>
-          <w:shd w:val="clear" w:fill="FCFCFC"/>
+          <w:sz w:val="21"/>
+          <w:szCs w:val="21"/>
+          <w:lang w:val="en-US" w:eastAsia="zh-CN"/>
+          <w14:textFill>
+            <w14:solidFill>
+              <w14:schemeClr w14:val="tx1"/>
+            </w14:solidFill>
+          </w14:textFill>
         </w:rPr>
       </w:pPr>
       <w:r>
@@ -4263,8 +5727,8 @@
           <w:caps w:val="0"/>
           <w:color w:val="000000" w:themeColor="text1"/>
           <w:spacing w:val="0"/>
-          <w:sz w:val="24"/>
-          <w:szCs w:val="24"/>
+          <w:sz w:val="21"/>
+          <w:szCs w:val="21"/>
           <w:lang w:val="en-US" w:eastAsia="zh-CN"/>
           <w14:textFill>
             <w14:solidFill>
@@ -4272,7 +5736,7 @@
             </w14:solidFill>
           </w14:textFill>
         </w:rPr>
-        <w:t xml:space="preserve">后台利旧 </w:t>
+        <w:t xml:space="preserve">后台利旧调用 </w:t>
       </w:r>
       <w:r>
         <w:rPr>
@@ -4283,45 +5747,72 @@
           <w:caps w:val="0"/>
           <w:color w:val="000000" w:themeColor="text1"/>
           <w:spacing w:val="0"/>
-          <w:sz w:val="24"/>
-          <w:szCs w:val="24"/>
+          <w:sz w:val="21"/>
+          <w:szCs w:val="21"/>
           <w14:textFill>
             <w14:solidFill>
               <w14:schemeClr w14:val="tx1"/>
             </w14:solidFill>
           </w14:textFill>
         </w:rPr>
-        <w:t xml:space="preserve">@stock_manage.py </w:t>
-      </w:r>
-      <w:r>
-        <w:rPr>
-          <w:rFonts w:ascii="Consolas" w:hAnsi="Consolas" w:eastAsia="Consolas" w:cs="Consolas"/>
-          <w:kern w:val="0"/>
-          <w:sz w:val="18"/>
-          <w:szCs w:val="18"/>
-          <w:lang w:val="en-US" w:eastAsia="zh-CN" w:bidi="ar"/>
-        </w:rPr>
-        <w:t>/</w:t>
+        <w:t>@stock_manage.py</w:t>
+      </w:r>
+      <w:r>
+        <w:rPr>
+          <w:rFonts w:hint="eastAsia" w:ascii="Segoe UI" w:hAnsi="Segoe UI" w:eastAsia="宋体" w:cs="Segoe UI"/>
+          <w:b w:val="0"/>
+          <w:bCs w:val="0"/>
+          <w:i w:val="0"/>
+          <w:caps w:val="0"/>
+          <w:color w:val="000000" w:themeColor="text1"/>
+          <w:spacing w:val="0"/>
+          <w:sz w:val="21"/>
+          <w:szCs w:val="21"/>
+          <w:lang w:eastAsia="zh-CN"/>
+          <w14:textFill>
+            <w14:solidFill>
+              <w14:schemeClr w14:val="tx1"/>
+            </w14:solidFill>
+          </w14:textFill>
+        </w:rPr>
+        <w:t>，</w:t>
+      </w:r>
+      <w:r>
+        <w:rPr>
+          <w:rFonts w:hint="default" w:ascii="Segoe UI" w:hAnsi="Segoe UI" w:eastAsia="Segoe UI" w:cs="Segoe UI"/>
+          <w:b w:val="0"/>
+          <w:bCs w:val="0"/>
+          <w:i w:val="0"/>
+          <w:caps w:val="0"/>
+          <w:color w:val="000000" w:themeColor="text1"/>
+          <w:spacing w:val="0"/>
+          <w:sz w:val="21"/>
+          <w:szCs w:val="21"/>
+          <w14:textFill>
+            <w14:solidFill>
+              <w14:schemeClr w14:val="tx1"/>
+            </w14:solidFill>
+          </w14:textFill>
+        </w:rPr>
+        <w:t xml:space="preserve"> </w:t>
       </w:r>
       <w:r>
         <w:rPr>
           <w:rFonts w:hint="default" w:ascii="Consolas" w:hAnsi="Consolas" w:eastAsia="Consolas" w:cs="Consolas"/>
-          <w:kern w:val="0"/>
-          <w:sz w:val="18"/>
-          <w:szCs w:val="18"/>
-          <w:lang w:val="en-US" w:eastAsia="zh-CN" w:bidi="ar"/>
-        </w:rPr>
-        <w:t>api/stock/kline_hist</w:t>
+          <w:sz w:val="21"/>
+          <w:szCs w:val="21"/>
+        </w:rPr>
+        <w:t>/api/stock/kline_min_hist</w:t>
       </w:r>
       <w:r>
         <w:rPr>
           <w:rFonts w:hint="eastAsia" w:ascii="Consolas" w:hAnsi="Consolas" w:eastAsia="Consolas" w:cs="Consolas"/>
           <w:kern w:val="0"/>
-          <w:sz w:val="18"/>
-          <w:szCs w:val="18"/>
+          <w:sz w:val="21"/>
+          <w:szCs w:val="21"/>
           <w:lang w:val="en-US" w:eastAsia="zh-CN" w:bidi="ar"/>
         </w:rPr>
-        <w:t>， 无需修改</w:t>
+        <w:t>， 除前台传递周期参数为15分外，其他无需修改</w:t>
       </w:r>
       <w:r>
         <w:rPr>
@@ -4332,8 +5823,8 @@
           <w:caps w:val="0"/>
           <w:color w:val="000000" w:themeColor="text1"/>
           <w:spacing w:val="0"/>
-          <w:sz w:val="24"/>
-          <w:szCs w:val="24"/>
+          <w:sz w:val="21"/>
+          <w:szCs w:val="21"/>
           <w:lang w:val="en-US" w:eastAsia="zh-CN"/>
           <w14:textFill>
             <w14:solidFill>
@@ -4346,253 +5837,11 @@
     </w:p>
     <w:p>
       <w:pPr>
-        <w:keepNext w:val="0"/>
-        <w:keepLines w:val="0"/>
-        <w:widowControl/>
-        <w:suppressLineNumbers w:val="0"/>
+        <w:numPr>
+          <w:numId w:val="0"/>
+        </w:numPr>
         <w:spacing w:line="360" w:lineRule="auto"/>
-        <w:jc w:val="left"/>
-      </w:pPr>
-      <w:r>
-        <w:rPr>
-          <w:rFonts w:ascii="宋体" w:hAnsi="宋体" w:eastAsia="宋体" w:cs="宋体"/>
-          <w:kern w:val="0"/>
-          <w:sz w:val="24"/>
-          <w:szCs w:val="24"/>
-          <w:lang w:val="en-US" w:eastAsia="zh-CN" w:bidi="ar"/>
-        </w:rPr>
-        <w:t>前端已完成月线功能对接，具体如下：</w:t>
-      </w:r>
-    </w:p>
-    <w:p>
-      <w:pPr>
-        <w:keepNext w:val="0"/>
-        <w:keepLines w:val="0"/>
-        <w:widowControl/>
-        <w:numPr>
-          <w:ilvl w:val="0"/>
-          <w:numId w:val="43"/>
-        </w:numPr>
-        <w:suppressLineNumbers w:val="0"/>
-        <w:pBdr>
-          <w:top w:val="none" w:color="auto" w:sz="0" w:space="0"/>
-          <w:bottom w:val="none" w:color="auto" w:sz="0" w:space="0"/>
-        </w:pBdr>
-        <w:tabs>
-          <w:tab w:val="left" w:pos="720"/>
-        </w:tabs>
-        <w:spacing w:before="30" w:beforeAutospacing="0" w:after="30" w:afterAutospacing="0" w:line="360" w:lineRule="auto"/>
-        <w:ind w:left="840" w:leftChars="0" w:hanging="420" w:firstLineChars="0"/>
-      </w:pPr>
-      <w:r>
-        <w:rPr>
-          <w:b/>
-        </w:rPr>
-        <w:t>彻底移除月线模拟数据生成逻辑</w:t>
-      </w:r>
-      <w:r>
-        <w:t>，所有月线数据均通过API获取。</w:t>
-      </w:r>
-    </w:p>
-    <w:p>
-      <w:pPr>
-        <w:keepNext w:val="0"/>
-        <w:keepLines w:val="0"/>
-        <w:widowControl/>
-        <w:numPr>
-          <w:ilvl w:val="0"/>
-          <w:numId w:val="43"/>
-        </w:numPr>
-        <w:suppressLineNumbers w:val="0"/>
-        <w:pBdr>
-          <w:top w:val="none" w:color="auto" w:sz="0" w:space="0"/>
-          <w:bottom w:val="none" w:color="auto" w:sz="0" w:space="0"/>
-        </w:pBdr>
-        <w:tabs>
-          <w:tab w:val="left" w:pos="720"/>
-        </w:tabs>
-        <w:spacing w:before="30" w:beforeAutospacing="0" w:after="30" w:afterAutospacing="0" w:line="360" w:lineRule="auto"/>
-        <w:ind w:left="840" w:leftChars="0" w:hanging="420" w:firstLineChars="0"/>
-      </w:pPr>
-      <w:r>
-        <w:rPr>
-          <w:b/>
-        </w:rPr>
-        <w:t>loadKlineData方法</w:t>
-      </w:r>
-      <w:r>
-        <w:t>：支持</w:t>
-      </w:r>
-      <w:r>
-        <w:rPr>
-          <w:rFonts w:ascii="Consolas" w:hAnsi="Consolas" w:eastAsia="Consolas" w:cs="Consolas"/>
-          <w:sz w:val="18"/>
-          <w:szCs w:val="18"/>
-        </w:rPr>
-        <w:t>this</w:t>
-      </w:r>
-      <w:r>
-        <w:rPr>
-          <w:rFonts w:hint="default" w:ascii="Consolas" w:hAnsi="Consolas" w:eastAsia="Consolas" w:cs="Consolas"/>
-          <w:sz w:val="18"/>
-          <w:szCs w:val="18"/>
-        </w:rPr>
-        <w:t>.currentPeriod === '1M'</w:t>
-      </w:r>
-      <w:r>
-        <w:t>时，自动将API参数设为</w:t>
-      </w:r>
-      <w:r>
-        <w:rPr>
-          <w:rFonts w:hint="default" w:ascii="Consolas" w:hAnsi="Consolas" w:eastAsia="Consolas" w:cs="Consolas"/>
-          <w:sz w:val="18"/>
-          <w:szCs w:val="18"/>
-        </w:rPr>
-        <w:t>period=monthly</w:t>
-      </w:r>
-      <w:r>
-        <w:t>，获取真实月线数据并渲染。</w:t>
-      </w:r>
-    </w:p>
-    <w:p>
-      <w:pPr>
-        <w:keepNext w:val="0"/>
-        <w:keepLines w:val="0"/>
-        <w:widowControl/>
-        <w:numPr>
-          <w:ilvl w:val="0"/>
-          <w:numId w:val="43"/>
-        </w:numPr>
-        <w:suppressLineNumbers w:val="0"/>
-        <w:pBdr>
-          <w:top w:val="none" w:color="auto" w:sz="0" w:space="0"/>
-          <w:bottom w:val="none" w:color="auto" w:sz="0" w:space="0"/>
-        </w:pBdr>
-        <w:tabs>
-          <w:tab w:val="left" w:pos="720"/>
-        </w:tabs>
-        <w:spacing w:before="30" w:beforeAutospacing="0" w:after="30" w:afterAutospacing="0" w:line="360" w:lineRule="auto"/>
-        <w:ind w:left="840" w:leftChars="0" w:hanging="420" w:firstLineChars="0"/>
-      </w:pPr>
-      <w:r>
-        <w:rPr>
-          <w:b/>
-        </w:rPr>
-        <w:t>切换周期按钮</w:t>
-      </w:r>
-      <w:r>
-        <w:t>：点击“月线”时，自动刷新K线图，显示后端返回的真实月线K线。</w:t>
-      </w:r>
-    </w:p>
-    <w:p>
-      <w:pPr>
-        <w:keepNext w:val="0"/>
-        <w:keepLines w:val="0"/>
-        <w:widowControl/>
-        <w:numPr>
-          <w:ilvl w:val="0"/>
-          <w:numId w:val="43"/>
-        </w:numPr>
-        <w:suppressLineNumbers w:val="0"/>
-        <w:spacing w:line="360" w:lineRule="auto"/>
-        <w:ind w:left="840" w:leftChars="0" w:hanging="420" w:firstLineChars="0"/>
-        <w:jc w:val="left"/>
-      </w:pPr>
-      <w:r>
-        <w:rPr>
-          <w:rFonts w:ascii="宋体" w:hAnsi="宋体" w:eastAsia="宋体" w:cs="宋体"/>
-          <w:kern w:val="0"/>
-          <w:sz w:val="24"/>
-          <w:szCs w:val="24"/>
-          <w:lang w:val="en-US" w:eastAsia="zh-CN" w:bidi="ar"/>
-        </w:rPr>
-        <w:t>你只需刷新页面，点击“月线”标签，即可看到真实历史月线K线图。</w:t>
-      </w:r>
-    </w:p>
-    <w:p>
-      <w:pPr>
-        <w:numPr>
-          <w:ilvl w:val="0"/>
-          <w:numId w:val="0"/>
-        </w:numPr>
-        <w:spacing w:line="360" w:lineRule="auto"/>
-        <w:ind w:left="420" w:leftChars="0"/>
-        <w:rPr>
-          <w:rFonts w:ascii="Arial" w:hAnsi="Arial" w:eastAsia="Arial" w:cs="Arial"/>
-          <w:i w:val="0"/>
-          <w:caps w:val="0"/>
-          <w:color w:val="404040"/>
-          <w:spacing w:val="0"/>
-          <w:sz w:val="24"/>
-          <w:szCs w:val="24"/>
-          <w:shd w:val="clear" w:fill="FCFCFC"/>
-        </w:rPr>
-      </w:pPr>
-    </w:p>
-    <w:p>
-      <w:pPr>
-        <w:numPr>
-          <w:ilvl w:val="0"/>
-          <w:numId w:val="1"/>
-        </w:numPr>
-        <w:spacing w:line="360" w:lineRule="auto"/>
-        <w:ind w:left="0" w:leftChars="0" w:firstLine="420" w:firstLineChars="0"/>
-        <w:rPr>
-          <w:rFonts w:ascii="Arial" w:hAnsi="Arial" w:eastAsia="Arial" w:cs="Arial"/>
-          <w:b/>
-          <w:bCs/>
-          <w:i w:val="0"/>
-          <w:caps w:val="0"/>
-          <w:color w:val="404040"/>
-          <w:spacing w:val="0"/>
-          <w:sz w:val="32"/>
-          <w:szCs w:val="32"/>
-          <w:shd w:val="clear" w:fill="FCFCFC"/>
-        </w:rPr>
-      </w:pPr>
-      <w:r>
-        <w:rPr>
-          <w:rFonts w:hint="eastAsia" w:ascii="Segoe UI" w:hAnsi="Segoe UI" w:eastAsia="宋体" w:cs="Segoe UI"/>
-          <w:b/>
-          <w:bCs/>
-          <w:i w:val="0"/>
-          <w:caps w:val="0"/>
-          <w:color w:val="000000" w:themeColor="text1"/>
-          <w:spacing w:val="0"/>
-          <w:sz w:val="24"/>
-          <w:szCs w:val="24"/>
-          <w:lang w:val="en-US" w:eastAsia="zh-CN"/>
-          <w14:textFill>
-            <w14:solidFill>
-              <w14:schemeClr w14:val="tx1"/>
-            </w14:solidFill>
-          </w14:textFill>
-        </w:rPr>
-        <w:t>个股K线图 - 小时线图功能实现：</w:t>
-      </w:r>
-    </w:p>
-    <w:p>
-      <w:pPr>
-        <w:numPr>
-          <w:ilvl w:val="1"/>
-          <w:numId w:val="1"/>
-        </w:numPr>
-        <w:spacing w:line="360" w:lineRule="auto"/>
-        <w:ind w:left="0" w:leftChars="0" w:firstLine="420" w:firstLineChars="0"/>
-        <w:rPr>
-          <w:rFonts w:ascii="Arial" w:hAnsi="Arial" w:eastAsia="Arial" w:cs="Arial"/>
-          <w:b/>
-          <w:bCs/>
-          <w:i w:val="0"/>
-          <w:caps w:val="0"/>
-          <w:color w:val="404040"/>
-          <w:spacing w:val="0"/>
-          <w:sz w:val="21"/>
-          <w:szCs w:val="21"/>
-          <w:shd w:val="clear" w:fill="FCFCFC"/>
-        </w:rPr>
-      </w:pPr>
-      <w:r>
+        <w:ind w:left="420" w:leftChars="0" w:firstLine="420" w:firstLineChars="0"/>
         <w:rPr>
           <w:rFonts w:hint="default" w:ascii="Segoe UI" w:hAnsi="Segoe UI" w:eastAsia="宋体" w:cs="Segoe UI"/>
           <w:b w:val="0"/>
@@ -4610,29 +5859,159 @@
             </w14:solidFill>
           </w14:textFill>
         </w:rPr>
-        <w:t>@stock_manage.py 增加一个api， 通过akshare调用</w:t>
-      </w:r>
-      <w:r>
-        <w:rPr>
-          <w:rFonts w:hint="eastAsia" w:ascii="Segoe UI" w:hAnsi="Segoe UI" w:eastAsia="宋体" w:cs="Segoe UI"/>
-          <w:b w:val="0"/>
-          <w:bCs w:val="0"/>
-          <w:i w:val="0"/>
-          <w:caps w:val="0"/>
-          <w:color w:val="000000" w:themeColor="text1"/>
-          <w:spacing w:val="0"/>
-          <w:sz w:val="21"/>
-          <w:szCs w:val="21"/>
-          <w:lang w:val="en-US" w:eastAsia="zh-CN"/>
-          <w14:textFill>
-            <w14:solidFill>
-              <w14:schemeClr w14:val="tx1"/>
-            </w14:solidFill>
-          </w14:textFill>
-        </w:rPr>
-        <w:t>stock_zh_a_hist_min_em</w:t>
-      </w:r>
-      <w:r>
+      </w:pPr>
+    </w:p>
+    <w:p>
+      <w:pPr>
+        <w:keepNext w:val="0"/>
+        <w:keepLines w:val="0"/>
+        <w:widowControl/>
+        <w:suppressLineNumbers w:val="0"/>
+        <w:spacing w:line="360" w:lineRule="auto"/>
+        <w:ind w:firstLine="420" w:firstLineChars="0"/>
+        <w:jc w:val="left"/>
+      </w:pPr>
+      <w:r>
+        <w:rPr>
+          <w:rFonts w:ascii="宋体" w:hAnsi="宋体" w:eastAsia="宋体" w:cs="宋体"/>
+          <w:kern w:val="0"/>
+          <w:sz w:val="24"/>
+          <w:szCs w:val="24"/>
+          <w:lang w:val="en-US" w:eastAsia="zh-CN" w:bidi="ar"/>
+        </w:rPr>
+        <w:t>前端已完成15分钟K线图功能对接，具体如下：</w:t>
+      </w:r>
+    </w:p>
+    <w:p>
+      <w:pPr>
+        <w:keepNext w:val="0"/>
+        <w:keepLines w:val="0"/>
+        <w:widowControl/>
+        <w:numPr>
+          <w:ilvl w:val="0"/>
+          <w:numId w:val="47"/>
+        </w:numPr>
+        <w:suppressLineNumbers w:val="0"/>
+        <w:pBdr>
+          <w:top w:val="none" w:color="auto" w:sz="0" w:space="0"/>
+          <w:bottom w:val="none" w:color="auto" w:sz="0" w:space="0"/>
+        </w:pBdr>
+        <w:tabs>
+          <w:tab w:val="left" w:pos="720"/>
+        </w:tabs>
+        <w:spacing w:before="30" w:beforeAutospacing="0" w:after="30" w:afterAutospacing="0" w:line="360" w:lineRule="auto"/>
+        <w:ind w:left="840" w:leftChars="0" w:hanging="420" w:firstLineChars="0"/>
+      </w:pPr>
+      <w:r>
+        <w:rPr>
+          <w:b/>
+        </w:rPr>
+        <w:t>彻底移除15分钟线模拟数据生成逻辑</w:t>
+      </w:r>
+      <w:r>
+        <w:t>，所有15分钟线数据均通过API获取。</w:t>
+      </w:r>
+    </w:p>
+    <w:p>
+      <w:pPr>
+        <w:keepNext w:val="0"/>
+        <w:keepLines w:val="0"/>
+        <w:widowControl/>
+        <w:numPr>
+          <w:ilvl w:val="0"/>
+          <w:numId w:val="47"/>
+        </w:numPr>
+        <w:suppressLineNumbers w:val="0"/>
+        <w:pBdr>
+          <w:top w:val="none" w:color="auto" w:sz="0" w:space="0"/>
+          <w:bottom w:val="none" w:color="auto" w:sz="0" w:space="0"/>
+        </w:pBdr>
+        <w:tabs>
+          <w:tab w:val="left" w:pos="720"/>
+        </w:tabs>
+        <w:spacing w:before="30" w:beforeAutospacing="0" w:after="30" w:afterAutospacing="0" w:line="360" w:lineRule="auto"/>
+        <w:ind w:left="840" w:leftChars="0" w:hanging="420" w:firstLineChars="0"/>
+      </w:pPr>
+      <w:r>
+        <w:rPr>
+          <w:b/>
+        </w:rPr>
+        <w:t>loadKlineData方法</w:t>
+      </w:r>
+      <w:r>
+        <w:t>：支持</w:t>
+      </w:r>
+      <w:r>
+        <w:rPr>
+          <w:rFonts w:ascii="Consolas" w:hAnsi="Consolas" w:eastAsia="Consolas" w:cs="Consolas"/>
+          <w:sz w:val="18"/>
+          <w:szCs w:val="18"/>
+          <w:bdr w:val="none" w:color="auto" w:sz="0" w:space="0"/>
+        </w:rPr>
+        <w:t>this</w:t>
+      </w:r>
+      <w:r>
+        <w:rPr>
+          <w:rFonts w:hint="default" w:ascii="Consolas" w:hAnsi="Consolas" w:eastAsia="Consolas" w:cs="Consolas"/>
+          <w:sz w:val="18"/>
+          <w:szCs w:val="18"/>
+          <w:bdr w:val="none" w:color="auto" w:sz="0" w:space="0"/>
+        </w:rPr>
+        <w:t>.currentPeriod === '15m'</w:t>
+      </w:r>
+      <w:r>
+        <w:t>时，自动调用</w:t>
+      </w:r>
+      <w:r>
+        <w:rPr>
+          <w:rFonts w:hint="default" w:ascii="Consolas" w:hAnsi="Consolas" w:eastAsia="Consolas" w:cs="Consolas"/>
+          <w:sz w:val="18"/>
+          <w:szCs w:val="18"/>
+          <w:bdr w:val="none" w:color="auto" w:sz="0" w:space="0"/>
+        </w:rPr>
+        <w:t>/api/stock/kline_min_hist</w:t>
+      </w:r>
+      <w:r>
+        <w:t>，period参数为15，获取2年区间的15分钟K线数据并渲染。</w:t>
+      </w:r>
+    </w:p>
+    <w:p>
+      <w:pPr>
+        <w:keepNext w:val="0"/>
+        <w:keepLines w:val="0"/>
+        <w:widowControl/>
+        <w:numPr>
+          <w:ilvl w:val="0"/>
+          <w:numId w:val="47"/>
+        </w:numPr>
+        <w:suppressLineNumbers w:val="0"/>
+        <w:pBdr>
+          <w:top w:val="none" w:color="auto" w:sz="0" w:space="0"/>
+          <w:bottom w:val="none" w:color="auto" w:sz="0" w:space="0"/>
+        </w:pBdr>
+        <w:tabs>
+          <w:tab w:val="left" w:pos="720"/>
+        </w:tabs>
+        <w:spacing w:before="30" w:beforeAutospacing="0" w:after="30" w:afterAutospacing="0" w:line="360" w:lineRule="auto"/>
+        <w:ind w:left="840" w:leftChars="0" w:hanging="420" w:firstLineChars="0"/>
+      </w:pPr>
+      <w:r>
+        <w:rPr>
+          <w:b/>
+        </w:rPr>
+        <w:t>切换周期按钮</w:t>
+      </w:r>
+      <w:r>
+        <w:t>：点击“15分钟”标签时，自动刷新K线图，显示后端返回的真实15分钟K线。</w:t>
+      </w:r>
+    </w:p>
+    <w:p>
+      <w:pPr>
+        <w:numPr>
+          <w:numId w:val="0"/>
+        </w:numPr>
+        <w:spacing w:line="360" w:lineRule="auto"/>
+        <w:ind w:left="420" w:leftChars="0" w:firstLine="420" w:firstLineChars="0"/>
         <w:rPr>
           <w:rFonts w:hint="default" w:ascii="Segoe UI" w:hAnsi="Segoe UI" w:eastAsia="宋体" w:cs="Segoe UI"/>
           <w:b w:val="0"/>
@@ -4650,11 +6029,58 @@
             </w14:solidFill>
           </w14:textFill>
         </w:rPr>
-        <w:t>接口</w:t>
-      </w:r>
-      <w:r>
-        <w:rPr>
-          <w:rFonts w:hint="eastAsia" w:ascii="Segoe UI" w:hAnsi="Segoe UI" w:eastAsia="宋体" w:cs="Segoe UI"/>
+      </w:pPr>
+    </w:p>
+    <w:p>
+      <w:pPr>
+        <w:pStyle w:val="2"/>
+        <w:numPr>
+          <w:ilvl w:val="0"/>
+          <w:numId w:val="1"/>
+        </w:numPr>
+        <w:bidi w:val="0"/>
+        <w:rPr>
+          <w:rFonts w:hint="eastAsia"/>
+          <w:b/>
+          <w:lang w:val="en-US" w:eastAsia="zh-CN"/>
+        </w:rPr>
+      </w:pPr>
+      <w:r>
+        <w:rPr>
+          <w:rFonts w:hint="eastAsia"/>
+          <w:b/>
+          <w:lang w:val="en-US" w:eastAsia="zh-CN"/>
+        </w:rPr>
+        <w:t>个股K线图-5分钟线图功能实现</w:t>
+      </w:r>
+    </w:p>
+    <w:p>
+      <w:pPr>
+        <w:pStyle w:val="3"/>
+        <w:numPr>
+          <w:ilvl w:val="1"/>
+          <w:numId w:val="1"/>
+        </w:numPr>
+        <w:bidi w:val="0"/>
+      </w:pPr>
+      <w:r>
+        <w:rPr>
+          <w:rFonts w:hint="eastAsia"/>
+          <w:lang w:val="en-US" w:eastAsia="zh-CN"/>
+        </w:rPr>
+        <w:t>前端</w:t>
+      </w:r>
+    </w:p>
+    <w:p>
+      <w:pPr>
+        <w:numPr>
+          <w:ilvl w:val="0"/>
+          <w:numId w:val="0"/>
+        </w:numPr>
+        <w:spacing w:line="360" w:lineRule="auto"/>
+        <w:ind w:left="420" w:leftChars="0" w:firstLine="420" w:firstLineChars="0"/>
+        <w:rPr>
+          <w:rFonts w:hint="default" w:ascii="Segoe UI" w:hAnsi="Segoe UI" w:eastAsia="Segoe UI" w:cs="Segoe UI"/>
           <w:b w:val="0"/>
           <w:bCs w:val="0"/>
           <w:i w:val="0"/>
@@ -4663,53 +6089,11 @@
           <w:spacing w:val="0"/>
           <w:sz w:val="21"/>
           <w:szCs w:val="21"/>
-          <w:lang w:val="en-US" w:eastAsia="zh-CN"/>
           <w14:textFill>
             <w14:solidFill>
               <w14:schemeClr w14:val="tx1"/>
             </w14:solidFill>
           </w14:textFill>
-        </w:rPr>
-        <w:t>。输入： 股票代码、周期（1、5、15、30、60，单位：分钟）、开始日期（当前日期：YYYY-MM-DD HH:MM:SS）、结束日期（当前日期往前2年：YYYY-MM-DD HH:MM:SS）、复权类型（前复权-qfq）；输出：时间、股票代码、开盘、收盘、最高、最低、成交量（手）、成交额（元）、振幅（%）、涨跌幅（%）、涨跌额（元）、换手率（%），后台打印输入输出日志</w:t>
-      </w:r>
-      <w:r>
-        <w:rPr>
-          <w:rFonts w:hint="default" w:ascii="Segoe UI" w:hAnsi="Segoe UI" w:eastAsia="宋体" w:cs="Segoe UI"/>
-          <w:b w:val="0"/>
-          <w:bCs w:val="0"/>
-          <w:i w:val="0"/>
-          <w:caps w:val="0"/>
-          <w:color w:val="000000" w:themeColor="text1"/>
-          <w:spacing w:val="0"/>
-          <w:sz w:val="21"/>
-          <w:szCs w:val="21"/>
-          <w:lang w:val="en-US" w:eastAsia="zh-CN"/>
-          <w14:textFill>
-            <w14:solidFill>
-              <w14:schemeClr w14:val="tx1"/>
-            </w14:solidFill>
-          </w14:textFill>
-        </w:rPr>
-        <w:t xml:space="preserve">。 </w:t>
-      </w:r>
-    </w:p>
-    <w:p>
-      <w:pPr>
-        <w:numPr>
-          <w:ilvl w:val="1"/>
-          <w:numId w:val="1"/>
-        </w:numPr>
-        <w:spacing w:line="360" w:lineRule="auto"/>
-        <w:ind w:left="0" w:leftChars="0" w:firstLine="420" w:firstLineChars="0"/>
-        <w:rPr>
-          <w:rFonts w:ascii="Arial" w:hAnsi="Arial" w:eastAsia="Arial" w:cs="Arial"/>
-          <w:i w:val="0"/>
-          <w:caps w:val="0"/>
-          <w:color w:val="404040"/>
-          <w:spacing w:val="0"/>
-          <w:sz w:val="21"/>
-          <w:szCs w:val="21"/>
-          <w:shd w:val="clear" w:fill="FCFCFC"/>
         </w:rPr>
       </w:pPr>
       <w:r>
@@ -4808,7 +6192,641 @@
             </w14:solidFill>
           </w14:textFill>
         </w:rPr>
-        <w:t xml:space="preserve"> 注释</w:t>
+        <w:t xml:space="preserve">  注释掉K线图</w:t>
+      </w:r>
+      <w:r>
+        <w:rPr>
+          <w:rFonts w:hint="default" w:ascii="Segoe UI" w:hAnsi="Segoe UI" w:eastAsia="Segoe UI" w:cs="Segoe UI"/>
+          <w:b w:val="0"/>
+          <w:bCs w:val="0"/>
+          <w:i w:val="0"/>
+          <w:caps w:val="0"/>
+          <w:color w:val="000000" w:themeColor="text1"/>
+          <w:spacing w:val="0"/>
+          <w:sz w:val="21"/>
+          <w:szCs w:val="21"/>
+          <w14:textFill>
+            <w14:solidFill>
+              <w14:schemeClr w14:val="tx1"/>
+            </w14:solidFill>
+          </w14:textFill>
+        </w:rPr>
+        <w:fldChar w:fldCharType="end"/>
+      </w:r>
+      <w:r>
+        <w:rPr>
+          <w:rFonts w:hint="eastAsia" w:ascii="Segoe UI" w:hAnsi="Segoe UI" w:eastAsia="宋体" w:cs="Segoe UI"/>
+          <w:b w:val="0"/>
+          <w:bCs w:val="0"/>
+          <w:i w:val="0"/>
+          <w:caps w:val="0"/>
+          <w:color w:val="000000" w:themeColor="text1"/>
+          <w:spacing w:val="0"/>
+          <w:sz w:val="21"/>
+          <w:szCs w:val="21"/>
+          <w:lang w:val="en-US" w:eastAsia="zh-CN"/>
+          <w14:textFill>
+            <w14:solidFill>
+              <w14:schemeClr w14:val="tx1"/>
+            </w14:solidFill>
+          </w14:textFill>
+        </w:rPr>
+        <w:t xml:space="preserve"> 5分钟线标签页</w:t>
+      </w:r>
+      <w:r>
+        <w:rPr>
+          <w:rFonts w:hint="default" w:ascii="Segoe UI" w:hAnsi="Segoe UI" w:eastAsia="Segoe UI" w:cs="Segoe UI"/>
+          <w:b w:val="0"/>
+          <w:bCs w:val="0"/>
+          <w:i w:val="0"/>
+          <w:caps w:val="0"/>
+          <w:color w:val="000000" w:themeColor="text1"/>
+          <w:spacing w:val="0"/>
+          <w:sz w:val="21"/>
+          <w:szCs w:val="21"/>
+          <w14:textFill>
+            <w14:solidFill>
+              <w14:schemeClr w14:val="tx1"/>
+            </w14:solidFill>
+          </w14:textFill>
+        </w:rPr>
+        <w:t>数据模拟生成相关逻辑，改为调用后台api获取</w:t>
+      </w:r>
+      <w:r>
+        <w:rPr>
+          <w:rFonts w:hint="eastAsia" w:ascii="Segoe UI" w:hAnsi="Segoe UI" w:eastAsia="宋体" w:cs="Segoe UI"/>
+          <w:b w:val="0"/>
+          <w:bCs w:val="0"/>
+          <w:i w:val="0"/>
+          <w:caps w:val="0"/>
+          <w:color w:val="000000" w:themeColor="text1"/>
+          <w:spacing w:val="0"/>
+          <w:sz w:val="21"/>
+          <w:szCs w:val="21"/>
+          <w:lang w:val="en-US" w:eastAsia="zh-CN"/>
+          <w14:textFill>
+            <w14:solidFill>
+              <w14:schemeClr w14:val="tx1"/>
+            </w14:solidFill>
+          </w14:textFill>
+        </w:rPr>
+        <w:t>历史</w:t>
+      </w:r>
+      <w:r>
+        <w:rPr>
+          <w:rFonts w:hint="default" w:ascii="Segoe UI" w:hAnsi="Segoe UI" w:eastAsia="Segoe UI" w:cs="Segoe UI"/>
+          <w:b w:val="0"/>
+          <w:bCs w:val="0"/>
+          <w:i w:val="0"/>
+          <w:caps w:val="0"/>
+          <w:color w:val="000000" w:themeColor="text1"/>
+          <w:spacing w:val="0"/>
+          <w:sz w:val="21"/>
+          <w:szCs w:val="21"/>
+          <w14:textFill>
+            <w14:solidFill>
+              <w14:schemeClr w14:val="tx1"/>
+            </w14:solidFill>
+          </w14:textFill>
+        </w:rPr>
+        <w:t>数据并显示</w:t>
+      </w:r>
+      <w:r>
+        <w:rPr>
+          <w:rFonts w:hint="eastAsia" w:ascii="Segoe UI" w:hAnsi="Segoe UI" w:eastAsia="宋体" w:cs="Segoe UI"/>
+          <w:b w:val="0"/>
+          <w:bCs w:val="0"/>
+          <w:i w:val="0"/>
+          <w:caps w:val="0"/>
+          <w:color w:val="000000" w:themeColor="text1"/>
+          <w:spacing w:val="0"/>
+          <w:sz w:val="21"/>
+          <w:szCs w:val="21"/>
+          <w:lang w:eastAsia="zh-CN"/>
+          <w14:textFill>
+            <w14:solidFill>
+              <w14:schemeClr w14:val="tx1"/>
+            </w14:solidFill>
+          </w14:textFill>
+        </w:rPr>
+        <w:t>，</w:t>
+      </w:r>
+      <w:r>
+        <w:rPr>
+          <w:rFonts w:hint="eastAsia" w:ascii="Consolas" w:hAnsi="Consolas" w:eastAsia="Consolas" w:cs="Consolas"/>
+          <w:kern w:val="0"/>
+          <w:sz w:val="21"/>
+          <w:szCs w:val="21"/>
+          <w:lang w:val="en-US" w:eastAsia="zh-CN" w:bidi="ar"/>
+        </w:rPr>
+        <w:t>除前台传递周期参数为5分外，其他参数值相同</w:t>
+      </w:r>
+      <w:r>
+        <w:rPr>
+          <w:rFonts w:hint="default" w:ascii="Segoe UI" w:hAnsi="Segoe UI" w:eastAsia="Segoe UI" w:cs="Segoe UI"/>
+          <w:b w:val="0"/>
+          <w:bCs w:val="0"/>
+          <w:i w:val="0"/>
+          <w:caps w:val="0"/>
+          <w:color w:val="000000" w:themeColor="text1"/>
+          <w:spacing w:val="0"/>
+          <w:sz w:val="21"/>
+          <w:szCs w:val="21"/>
+          <w14:textFill>
+            <w14:solidFill>
+              <w14:schemeClr w14:val="tx1"/>
+            </w14:solidFill>
+          </w14:textFill>
+        </w:rPr>
+        <w:t>。</w:t>
+      </w:r>
+    </w:p>
+    <w:p>
+      <w:pPr>
+        <w:pStyle w:val="3"/>
+        <w:numPr>
+          <w:ilvl w:val="1"/>
+          <w:numId w:val="1"/>
+        </w:numPr>
+        <w:bidi w:val="0"/>
+      </w:pPr>
+      <w:r>
+        <w:rPr>
+          <w:rFonts w:hint="eastAsia"/>
+          <w:lang w:val="en-US" w:eastAsia="zh-CN"/>
+        </w:rPr>
+        <w:t>后台</w:t>
+      </w:r>
+    </w:p>
+    <w:p>
+      <w:pPr>
+        <w:numPr>
+          <w:ilvl w:val="0"/>
+          <w:numId w:val="0"/>
+        </w:numPr>
+        <w:spacing w:line="360" w:lineRule="auto"/>
+        <w:ind w:left="420" w:leftChars="0" w:firstLine="420" w:firstLineChars="0"/>
+        <w:rPr>
+          <w:rFonts w:hint="default" w:ascii="Segoe UI" w:hAnsi="Segoe UI" w:eastAsia="宋体" w:cs="Segoe UI"/>
+          <w:b w:val="0"/>
+          <w:bCs w:val="0"/>
+          <w:i w:val="0"/>
+          <w:caps w:val="0"/>
+          <w:color w:val="000000" w:themeColor="text1"/>
+          <w:spacing w:val="0"/>
+          <w:sz w:val="21"/>
+          <w:szCs w:val="21"/>
+          <w:lang w:val="en-US" w:eastAsia="zh-CN"/>
+          <w14:textFill>
+            <w14:solidFill>
+              <w14:schemeClr w14:val="tx1"/>
+            </w14:solidFill>
+          </w14:textFill>
+        </w:rPr>
+      </w:pPr>
+      <w:r>
+        <w:rPr>
+          <w:rFonts w:hint="eastAsia" w:ascii="Segoe UI" w:hAnsi="Segoe UI" w:eastAsia="宋体" w:cs="Segoe UI"/>
+          <w:b w:val="0"/>
+          <w:bCs w:val="0"/>
+          <w:i w:val="0"/>
+          <w:caps w:val="0"/>
+          <w:color w:val="000000" w:themeColor="text1"/>
+          <w:spacing w:val="0"/>
+          <w:sz w:val="21"/>
+          <w:szCs w:val="21"/>
+          <w:lang w:val="en-US" w:eastAsia="zh-CN"/>
+          <w14:textFill>
+            <w14:solidFill>
+              <w14:schemeClr w14:val="tx1"/>
+            </w14:solidFill>
+          </w14:textFill>
+        </w:rPr>
+        <w:t xml:space="preserve">后台利旧调用 </w:t>
+      </w:r>
+      <w:r>
+        <w:rPr>
+          <w:rFonts w:hint="default" w:ascii="Segoe UI" w:hAnsi="Segoe UI" w:eastAsia="Segoe UI" w:cs="Segoe UI"/>
+          <w:b w:val="0"/>
+          <w:bCs w:val="0"/>
+          <w:i w:val="0"/>
+          <w:caps w:val="0"/>
+          <w:color w:val="000000" w:themeColor="text1"/>
+          <w:spacing w:val="0"/>
+          <w:sz w:val="21"/>
+          <w:szCs w:val="21"/>
+          <w14:textFill>
+            <w14:solidFill>
+              <w14:schemeClr w14:val="tx1"/>
+            </w14:solidFill>
+          </w14:textFill>
+        </w:rPr>
+        <w:t>@stock_manage.py</w:t>
+      </w:r>
+      <w:r>
+        <w:rPr>
+          <w:rFonts w:hint="eastAsia" w:ascii="Segoe UI" w:hAnsi="Segoe UI" w:eastAsia="宋体" w:cs="Segoe UI"/>
+          <w:b w:val="0"/>
+          <w:bCs w:val="0"/>
+          <w:i w:val="0"/>
+          <w:caps w:val="0"/>
+          <w:color w:val="000000" w:themeColor="text1"/>
+          <w:spacing w:val="0"/>
+          <w:sz w:val="21"/>
+          <w:szCs w:val="21"/>
+          <w:lang w:eastAsia="zh-CN"/>
+          <w14:textFill>
+            <w14:solidFill>
+              <w14:schemeClr w14:val="tx1"/>
+            </w14:solidFill>
+          </w14:textFill>
+        </w:rPr>
+        <w:t>，</w:t>
+      </w:r>
+      <w:r>
+        <w:rPr>
+          <w:rFonts w:hint="default" w:ascii="Segoe UI" w:hAnsi="Segoe UI" w:eastAsia="Segoe UI" w:cs="Segoe UI"/>
+          <w:b w:val="0"/>
+          <w:bCs w:val="0"/>
+          <w:i w:val="0"/>
+          <w:caps w:val="0"/>
+          <w:color w:val="000000" w:themeColor="text1"/>
+          <w:spacing w:val="0"/>
+          <w:sz w:val="21"/>
+          <w:szCs w:val="21"/>
+          <w14:textFill>
+            <w14:solidFill>
+              <w14:schemeClr w14:val="tx1"/>
+            </w14:solidFill>
+          </w14:textFill>
+        </w:rPr>
+        <w:t xml:space="preserve"> </w:t>
+      </w:r>
+      <w:r>
+        <w:rPr>
+          <w:rFonts w:hint="default" w:ascii="Consolas" w:hAnsi="Consolas" w:eastAsia="Consolas" w:cs="Consolas"/>
+          <w:sz w:val="21"/>
+          <w:szCs w:val="21"/>
+        </w:rPr>
+        <w:t>/api/stock/kline_min_hist</w:t>
+      </w:r>
+      <w:r>
+        <w:rPr>
+          <w:rFonts w:hint="eastAsia" w:ascii="Consolas" w:hAnsi="Consolas" w:eastAsia="Consolas" w:cs="Consolas"/>
+          <w:kern w:val="0"/>
+          <w:sz w:val="21"/>
+          <w:szCs w:val="21"/>
+          <w:lang w:val="en-US" w:eastAsia="zh-CN" w:bidi="ar"/>
+        </w:rPr>
+        <w:t>， 除前台传递周期参数为5分外，其他无需修改</w:t>
+      </w:r>
+      <w:r>
+        <w:rPr>
+          <w:rFonts w:hint="default" w:ascii="Segoe UI" w:hAnsi="Segoe UI" w:eastAsia="宋体" w:cs="Segoe UI"/>
+          <w:b w:val="0"/>
+          <w:bCs w:val="0"/>
+          <w:i w:val="0"/>
+          <w:caps w:val="0"/>
+          <w:color w:val="000000" w:themeColor="text1"/>
+          <w:spacing w:val="0"/>
+          <w:sz w:val="21"/>
+          <w:szCs w:val="21"/>
+          <w:lang w:val="en-US" w:eastAsia="zh-CN"/>
+          <w14:textFill>
+            <w14:solidFill>
+              <w14:schemeClr w14:val="tx1"/>
+            </w14:solidFill>
+          </w14:textFill>
+        </w:rPr>
+        <w:t xml:space="preserve">。 </w:t>
+      </w:r>
+    </w:p>
+    <w:p>
+      <w:pPr>
+        <w:numPr>
+          <w:ilvl w:val="0"/>
+          <w:numId w:val="0"/>
+        </w:numPr>
+        <w:spacing w:line="360" w:lineRule="auto"/>
+        <w:ind w:left="420" w:leftChars="0" w:firstLine="420" w:firstLineChars="0"/>
+        <w:rPr>
+          <w:rFonts w:hint="default" w:ascii="Segoe UI" w:hAnsi="Segoe UI" w:eastAsia="宋体" w:cs="Segoe UI"/>
+          <w:b w:val="0"/>
+          <w:bCs w:val="0"/>
+          <w:i w:val="0"/>
+          <w:caps w:val="0"/>
+          <w:color w:val="000000" w:themeColor="text1"/>
+          <w:spacing w:val="0"/>
+          <w:sz w:val="21"/>
+          <w:szCs w:val="21"/>
+          <w:lang w:val="en-US" w:eastAsia="zh-CN"/>
+          <w14:textFill>
+            <w14:solidFill>
+              <w14:schemeClr w14:val="tx1"/>
+            </w14:solidFill>
+          </w14:textFill>
+        </w:rPr>
+      </w:pPr>
+    </w:p>
+    <w:p>
+      <w:pPr>
+        <w:keepNext w:val="0"/>
+        <w:keepLines w:val="0"/>
+        <w:widowControl/>
+        <w:suppressLineNumbers w:val="0"/>
+        <w:spacing w:line="360" w:lineRule="auto"/>
+        <w:ind w:firstLine="420" w:firstLineChars="0"/>
+        <w:jc w:val="left"/>
+      </w:pPr>
+      <w:r>
+        <w:rPr>
+          <w:rFonts w:ascii="宋体" w:hAnsi="宋体" w:eastAsia="宋体" w:cs="宋体"/>
+          <w:kern w:val="0"/>
+          <w:sz w:val="24"/>
+          <w:szCs w:val="24"/>
+          <w:lang w:val="en-US" w:eastAsia="zh-CN" w:bidi="ar"/>
+        </w:rPr>
+        <w:t>前端已完成5分钟K线图功能对接，具体如下：</w:t>
+      </w:r>
+    </w:p>
+    <w:p>
+      <w:pPr>
+        <w:keepNext w:val="0"/>
+        <w:keepLines w:val="0"/>
+        <w:widowControl/>
+        <w:numPr>
+          <w:ilvl w:val="0"/>
+          <w:numId w:val="48"/>
+        </w:numPr>
+        <w:suppressLineNumbers w:val="0"/>
+        <w:pBdr>
+          <w:top w:val="none" w:color="auto" w:sz="0" w:space="0"/>
+          <w:bottom w:val="none" w:color="auto" w:sz="0" w:space="0"/>
+        </w:pBdr>
+        <w:tabs>
+          <w:tab w:val="left" w:pos="720"/>
+        </w:tabs>
+        <w:spacing w:before="30" w:beforeAutospacing="0" w:after="30" w:afterAutospacing="0" w:line="360" w:lineRule="auto"/>
+        <w:ind w:left="1260" w:leftChars="0" w:hanging="420" w:firstLineChars="0"/>
+      </w:pPr>
+      <w:r>
+        <w:rPr>
+          <w:b/>
+        </w:rPr>
+        <w:t>彻底移除5分钟线模拟数据生成逻辑</w:t>
+      </w:r>
+      <w:r>
+        <w:t>，所有5分钟线数据均通过API获取。</w:t>
+      </w:r>
+    </w:p>
+    <w:p>
+      <w:pPr>
+        <w:keepNext w:val="0"/>
+        <w:keepLines w:val="0"/>
+        <w:widowControl/>
+        <w:numPr>
+          <w:ilvl w:val="0"/>
+          <w:numId w:val="48"/>
+        </w:numPr>
+        <w:suppressLineNumbers w:val="0"/>
+        <w:pBdr>
+          <w:top w:val="none" w:color="auto" w:sz="0" w:space="0"/>
+          <w:bottom w:val="none" w:color="auto" w:sz="0" w:space="0"/>
+        </w:pBdr>
+        <w:tabs>
+          <w:tab w:val="left" w:pos="720"/>
+        </w:tabs>
+        <w:spacing w:before="30" w:beforeAutospacing="0" w:after="30" w:afterAutospacing="0" w:line="360" w:lineRule="auto"/>
+        <w:ind w:left="1260" w:leftChars="0" w:hanging="420" w:firstLineChars="0"/>
+      </w:pPr>
+      <w:r>
+        <w:rPr>
+          <w:b/>
+        </w:rPr>
+        <w:t>loadKlineData方法</w:t>
+      </w:r>
+      <w:r>
+        <w:t>：支持</w:t>
+      </w:r>
+      <w:r>
+        <w:rPr>
+          <w:rFonts w:ascii="Consolas" w:hAnsi="Consolas" w:eastAsia="Consolas" w:cs="Consolas"/>
+          <w:sz w:val="18"/>
+          <w:szCs w:val="18"/>
+          <w:bdr w:val="none" w:color="auto" w:sz="0" w:space="0"/>
+        </w:rPr>
+        <w:t>this</w:t>
+      </w:r>
+      <w:r>
+        <w:rPr>
+          <w:rFonts w:hint="default" w:ascii="Consolas" w:hAnsi="Consolas" w:eastAsia="Consolas" w:cs="Consolas"/>
+          <w:sz w:val="18"/>
+          <w:szCs w:val="18"/>
+          <w:bdr w:val="none" w:color="auto" w:sz="0" w:space="0"/>
+        </w:rPr>
+        <w:t>.currentPeriod === '5m'</w:t>
+      </w:r>
+      <w:r>
+        <w:t>时，自动调用</w:t>
+      </w:r>
+      <w:r>
+        <w:rPr>
+          <w:rFonts w:hint="default" w:ascii="Consolas" w:hAnsi="Consolas" w:eastAsia="Consolas" w:cs="Consolas"/>
+          <w:sz w:val="18"/>
+          <w:szCs w:val="18"/>
+          <w:bdr w:val="none" w:color="auto" w:sz="0" w:space="0"/>
+        </w:rPr>
+        <w:t>/api/stock/kline_min_hist</w:t>
+      </w:r>
+      <w:r>
+        <w:t>，period参数为5，获取2年区间的5分钟K线数据并渲染。</w:t>
+      </w:r>
+    </w:p>
+    <w:p>
+      <w:pPr>
+        <w:keepNext w:val="0"/>
+        <w:keepLines w:val="0"/>
+        <w:widowControl/>
+        <w:numPr>
+          <w:ilvl w:val="0"/>
+          <w:numId w:val="48"/>
+        </w:numPr>
+        <w:suppressLineNumbers w:val="0"/>
+        <w:pBdr>
+          <w:top w:val="none" w:color="auto" w:sz="0" w:space="0"/>
+          <w:bottom w:val="none" w:color="auto" w:sz="0" w:space="0"/>
+        </w:pBdr>
+        <w:tabs>
+          <w:tab w:val="left" w:pos="720"/>
+        </w:tabs>
+        <w:spacing w:before="30" w:beforeAutospacing="0" w:after="30" w:afterAutospacing="0" w:line="360" w:lineRule="auto"/>
+        <w:ind w:left="1260" w:leftChars="0" w:hanging="420" w:firstLineChars="0"/>
+        <w:rPr>
+          <w:rFonts w:ascii="Arial" w:hAnsi="Arial" w:eastAsia="Arial" w:cs="Arial"/>
+          <w:b/>
+          <w:bCs/>
+          <w:i w:val="0"/>
+          <w:caps w:val="0"/>
+          <w:color w:val="404040"/>
+          <w:spacing w:val="0"/>
+          <w:sz w:val="21"/>
+          <w:szCs w:val="21"/>
+          <w:shd w:val="clear" w:fill="FCFCFC"/>
+        </w:rPr>
+      </w:pPr>
+      <w:r>
+        <w:rPr>
+          <w:b/>
+        </w:rPr>
+        <w:t>切换周期按钮</w:t>
+      </w:r>
+      <w:r>
+        <w:t>：点击“5分钟”标签时，自动刷新K线图，显示后端返回的真实5分钟K线。</w:t>
+      </w:r>
+      <w:r>
+        <w:rPr>
+          <w:rFonts w:hint="default" w:ascii="Segoe UI" w:hAnsi="Segoe UI" w:eastAsia="宋体" w:cs="Segoe UI"/>
+          <w:b w:val="0"/>
+          <w:bCs w:val="0"/>
+          <w:i w:val="0"/>
+          <w:caps w:val="0"/>
+          <w:color w:val="000000" w:themeColor="text1"/>
+          <w:spacing w:val="0"/>
+          <w:sz w:val="21"/>
+          <w:szCs w:val="21"/>
+          <w:lang w:val="en-US" w:eastAsia="zh-CN"/>
+          <w14:textFill>
+            <w14:solidFill>
+              <w14:schemeClr w14:val="tx1"/>
+            </w14:solidFill>
+          </w14:textFill>
+        </w:rPr>
+        <w:t xml:space="preserve"> </w:t>
+      </w:r>
+    </w:p>
+    <w:p>
+      <w:pPr>
+        <w:pStyle w:val="2"/>
+        <w:numPr>
+          <w:ilvl w:val="0"/>
+          <w:numId w:val="1"/>
+        </w:numPr>
+        <w:bidi w:val="0"/>
+        <w:rPr>
+          <w:rFonts w:hint="eastAsia"/>
+          <w:b/>
+          <w:lang w:val="en-US" w:eastAsia="zh-CN"/>
+        </w:rPr>
+      </w:pPr>
+      <w:r>
+        <w:rPr>
+          <w:rFonts w:hint="eastAsia"/>
+          <w:b/>
+          <w:lang w:val="en-US" w:eastAsia="zh-CN"/>
+        </w:rPr>
+        <w:t>个股K线图-1分钟线图功能实现</w:t>
+      </w:r>
+      <w:bookmarkStart w:id="0" w:name="_GoBack"/>
+      <w:bookmarkEnd w:id="0"/>
+    </w:p>
+    <w:p>
+      <w:pPr>
+        <w:pStyle w:val="3"/>
+        <w:numPr>
+          <w:ilvl w:val="1"/>
+          <w:numId w:val="1"/>
+        </w:numPr>
+        <w:bidi w:val="0"/>
+      </w:pPr>
+      <w:r>
+        <w:rPr>
+          <w:rFonts w:hint="eastAsia"/>
+          <w:lang w:val="en-US" w:eastAsia="zh-CN"/>
+        </w:rPr>
+        <w:t>前端</w:t>
+      </w:r>
+    </w:p>
+    <w:p>
+      <w:pPr>
+        <w:numPr>
+          <w:ilvl w:val="0"/>
+          <w:numId w:val="0"/>
+        </w:numPr>
+        <w:spacing w:line="360" w:lineRule="auto"/>
+        <w:ind w:left="420" w:leftChars="0" w:firstLine="420" w:firstLineChars="0"/>
+        <w:rPr>
+          <w:rFonts w:hint="default" w:ascii="Segoe UI" w:hAnsi="Segoe UI" w:eastAsia="Segoe UI" w:cs="Segoe UI"/>
+          <w:b w:val="0"/>
+          <w:bCs w:val="0"/>
+          <w:i w:val="0"/>
+          <w:caps w:val="0"/>
+          <w:color w:val="000000" w:themeColor="text1"/>
+          <w:spacing w:val="0"/>
+          <w:sz w:val="21"/>
+          <w:szCs w:val="21"/>
+          <w14:textFill>
+            <w14:solidFill>
+              <w14:schemeClr w14:val="tx1"/>
+            </w14:solidFill>
+          </w14:textFill>
+        </w:rPr>
+      </w:pPr>
+      <w:r>
+        <w:rPr>
+          <w:rFonts w:hint="default" w:ascii="Segoe UI" w:hAnsi="Segoe UI" w:eastAsia="Segoe UI" w:cs="Segoe UI"/>
+          <w:b w:val="0"/>
+          <w:bCs w:val="0"/>
+          <w:i w:val="0"/>
+          <w:caps w:val="0"/>
+          <w:color w:val="000000" w:themeColor="text1"/>
+          <w:spacing w:val="0"/>
+          <w:sz w:val="21"/>
+          <w:szCs w:val="21"/>
+          <w14:textFill>
+            <w14:solidFill>
+              <w14:schemeClr w14:val="tx1"/>
+            </w14:solidFill>
+          </w14:textFill>
+        </w:rPr>
+        <w:fldChar w:fldCharType="begin"/>
+      </w:r>
+      <w:r>
+        <w:rPr>
+          <w:rFonts w:hint="default" w:ascii="Segoe UI" w:hAnsi="Segoe UI" w:eastAsia="Segoe UI" w:cs="Segoe UI"/>
+          <w:b w:val="0"/>
+          <w:bCs w:val="0"/>
+          <w:i w:val="0"/>
+          <w:caps w:val="0"/>
+          <w:color w:val="000000" w:themeColor="text1"/>
+          <w:spacing w:val="0"/>
+          <w:sz w:val="21"/>
+          <w:szCs w:val="21"/>
+          <w14:textFill>
+            <w14:solidFill>
+              <w14:schemeClr w14:val="tx1"/>
+            </w14:solidFill>
+          </w14:textFill>
+        </w:rPr>
+        <w:instrText xml:space="preserve"> HYPERLINK "mailto:前端@stock.js去除K线图" </w:instrText>
+      </w:r>
+      <w:r>
+        <w:rPr>
+          <w:rFonts w:hint="default" w:ascii="Segoe UI" w:hAnsi="Segoe UI" w:eastAsia="Segoe UI" w:cs="Segoe UI"/>
+          <w:b w:val="0"/>
+          <w:bCs w:val="0"/>
+          <w:i w:val="0"/>
+          <w:caps w:val="0"/>
+          <w:color w:val="000000" w:themeColor="text1"/>
+          <w:spacing w:val="0"/>
+          <w:sz w:val="21"/>
+          <w:szCs w:val="21"/>
+          <w14:textFill>
+            <w14:solidFill>
+              <w14:schemeClr w14:val="tx1"/>
+            </w14:solidFill>
+          </w14:textFill>
+        </w:rPr>
+        <w:fldChar w:fldCharType="separate"/>
       </w:r>
       <w:r>
         <w:rPr>
@@ -4828,7 +6846,7 @@
             </w14:solidFill>
           </w14:textFill>
         </w:rPr>
-        <w:t>去除</w:t>
+        <w:t>前端@stock.js</w:t>
       </w:r>
       <w:r>
         <w:rPr>
@@ -4849,7 +6867,7 @@
             </w14:solidFill>
           </w14:textFill>
         </w:rPr>
-        <w:t>K线图</w:t>
+        <w:t xml:space="preserve">  注释掉K线图</w:t>
       </w:r>
       <w:r>
         <w:rPr>
@@ -4888,7 +6906,7 @@
             </w14:solidFill>
           </w14:textFill>
         </w:rPr>
-        <w:t>小时线标签页</w:t>
+        <w:t xml:space="preserve"> 1分钟线标签页</w:t>
       </w:r>
       <w:r>
         <w:rPr>
@@ -4946,380 +6964,38 @@
             </w14:solidFill>
           </w14:textFill>
         </w:rPr>
-        <w:t>数据并显示。</w:t>
-      </w:r>
-    </w:p>
-    <w:p>
-      <w:pPr>
-        <w:numPr>
-          <w:ilvl w:val="0"/>
-          <w:numId w:val="0"/>
-        </w:numPr>
-        <w:spacing w:line="360" w:lineRule="auto"/>
-        <w:ind w:left="420" w:leftChars="0"/>
-        <w:rPr>
-          <w:rFonts w:ascii="Arial" w:hAnsi="Arial" w:eastAsia="Arial" w:cs="Arial"/>
-          <w:i w:val="0"/>
-          <w:caps w:val="0"/>
-          <w:color w:val="404040"/>
-          <w:spacing w:val="0"/>
-          <w:sz w:val="24"/>
-          <w:szCs w:val="24"/>
-          <w:shd w:val="clear" w:fill="FCFCFC"/>
-        </w:rPr>
-      </w:pPr>
-    </w:p>
-    <w:p>
-      <w:pPr>
-        <w:keepNext w:val="0"/>
-        <w:keepLines w:val="0"/>
-        <w:widowControl/>
-        <w:suppressLineNumbers w:val="0"/>
-        <w:spacing w:line="360" w:lineRule="auto"/>
-        <w:jc w:val="left"/>
-      </w:pPr>
-      <w:r>
-        <w:rPr>
-          <w:rFonts w:ascii="宋体" w:hAnsi="宋体" w:eastAsia="宋体" w:cs="宋体"/>
-          <w:kern w:val="0"/>
-          <w:sz w:val="24"/>
-          <w:szCs w:val="24"/>
-          <w:lang w:val="en-US" w:eastAsia="zh-CN" w:bidi="ar"/>
-        </w:rPr>
-        <w:t>后端已完成小时线（及任意分钟线）K线API：</w:t>
-      </w:r>
-    </w:p>
-    <w:p>
-      <w:pPr>
-        <w:keepNext w:val="0"/>
-        <w:keepLines w:val="0"/>
-        <w:widowControl/>
-        <w:numPr>
-          <w:ilvl w:val="0"/>
-          <w:numId w:val="44"/>
-        </w:numPr>
-        <w:suppressLineNumbers w:val="0"/>
-        <w:pBdr>
-          <w:top w:val="none" w:color="auto" w:sz="0" w:space="0"/>
-          <w:bottom w:val="none" w:color="auto" w:sz="0" w:space="0"/>
-        </w:pBdr>
-        <w:spacing w:before="30" w:beforeAutospacing="0" w:after="30" w:afterAutospacing="0" w:line="360" w:lineRule="auto"/>
-        <w:ind w:left="660" w:leftChars="0" w:hanging="360"/>
-      </w:pPr>
-      <w:r>
-        <w:t>新增 </w:t>
-      </w:r>
-      <w:r>
-        <w:rPr>
-          <w:rFonts w:ascii="Consolas" w:hAnsi="Consolas" w:eastAsia="Consolas" w:cs="Consolas"/>
-          <w:sz w:val="18"/>
-          <w:szCs w:val="18"/>
-        </w:rPr>
-        <w:t>/api</w:t>
-      </w:r>
-      <w:r>
-        <w:rPr>
-          <w:rFonts w:hint="default" w:ascii="Consolas" w:hAnsi="Consolas" w:eastAsia="Consolas" w:cs="Consolas"/>
-          <w:sz w:val="18"/>
-          <w:szCs w:val="18"/>
-        </w:rPr>
-        <w:t>/stock/kline_min_hist</w:t>
-      </w:r>
-      <w:r>
-        <w:t>，支持参数：股票代码、周期（1/5/15/30/60分钟）、开始/结束时间（精确到秒）、复权类型。</w:t>
-      </w:r>
-    </w:p>
-    <w:p>
-      <w:pPr>
-        <w:keepNext w:val="0"/>
-        <w:keepLines w:val="0"/>
-        <w:widowControl/>
-        <w:numPr>
-          <w:ilvl w:val="0"/>
-          <w:numId w:val="45"/>
-        </w:numPr>
-        <w:suppressLineNumbers w:val="0"/>
-        <w:pBdr>
-          <w:top w:val="none" w:color="auto" w:sz="0" w:space="0"/>
-          <w:bottom w:val="none" w:color="auto" w:sz="0" w:space="0"/>
-        </w:pBdr>
-        <w:spacing w:before="30" w:beforeAutospacing="0" w:after="30" w:afterAutospacing="0" w:line="360" w:lineRule="auto"/>
-        <w:ind w:left="660" w:leftChars="0" w:hanging="360"/>
-      </w:pPr>
-      <w:r>
-        <w:t>自动格式化时间参数，返回字段与日K一致，所有数值字段小数点后两位，成交量为整数。</w:t>
-      </w:r>
-    </w:p>
-    <w:p>
-      <w:pPr>
-        <w:keepNext w:val="0"/>
-        <w:keepLines w:val="0"/>
-        <w:widowControl/>
-        <w:numPr>
-          <w:ilvl w:val="0"/>
-          <w:numId w:val="46"/>
-        </w:numPr>
-        <w:suppressLineNumbers w:val="0"/>
-        <w:pBdr>
-          <w:top w:val="none" w:color="auto" w:sz="0" w:space="0"/>
-          <w:bottom w:val="none" w:color="auto" w:sz="0" w:space="0"/>
-        </w:pBdr>
-        <w:spacing w:before="30" w:beforeAutospacing="0" w:after="30" w:afterAutospacing="0" w:line="360" w:lineRule="auto"/>
-        <w:ind w:left="660" w:leftChars="0" w:hanging="360"/>
-      </w:pPr>
-      <w:r>
-        <w:t>日志详细，便于排查。</w:t>
-      </w:r>
-    </w:p>
-    <w:p>
-      <w:pPr>
-        <w:keepNext w:val="0"/>
-        <w:keepLines w:val="0"/>
-        <w:widowControl/>
-        <w:numPr>
-          <w:ilvl w:val="0"/>
-          <w:numId w:val="46"/>
-        </w:numPr>
-        <w:suppressLineNumbers w:val="0"/>
-        <w:pBdr>
-          <w:top w:val="none" w:color="auto" w:sz="0" w:space="0"/>
-          <w:bottom w:val="none" w:color="auto" w:sz="0" w:space="0"/>
-        </w:pBdr>
-        <w:spacing w:before="30" w:beforeAutospacing="0" w:after="30" w:afterAutospacing="0" w:line="360" w:lineRule="auto"/>
-        <w:ind w:left="660" w:leftChars="0" w:hanging="360"/>
-      </w:pPr>
-    </w:p>
-    <w:p>
-      <w:pPr>
-        <w:keepNext w:val="0"/>
-        <w:keepLines w:val="0"/>
-        <w:widowControl/>
-        <w:suppressLineNumbers w:val="0"/>
-        <w:jc w:val="left"/>
-      </w:pPr>
-      <w:r>
-        <w:rPr>
-          <w:rFonts w:ascii="宋体" w:hAnsi="宋体" w:eastAsia="宋体" w:cs="宋体"/>
-          <w:kern w:val="0"/>
-          <w:sz w:val="24"/>
-          <w:szCs w:val="24"/>
-          <w:lang w:val="en-US" w:eastAsia="zh-CN" w:bidi="ar"/>
-        </w:rPr>
-        <w:t>前端已完成小时线（1小时K线）功能对接，具体如下：</w:t>
-      </w:r>
-    </w:p>
-    <w:p>
-      <w:pPr>
-        <w:keepNext w:val="0"/>
-        <w:keepLines w:val="0"/>
-        <w:widowControl/>
-        <w:numPr>
-          <w:ilvl w:val="0"/>
-          <w:numId w:val="47"/>
-        </w:numPr>
-        <w:suppressLineNumbers w:val="0"/>
-        <w:pBdr>
-          <w:top w:val="none" w:color="auto" w:sz="0" w:space="0"/>
-          <w:bottom w:val="none" w:color="auto" w:sz="0" w:space="0"/>
-        </w:pBdr>
-        <w:spacing w:before="30" w:beforeAutospacing="0" w:after="30" w:afterAutospacing="0"/>
-        <w:ind w:left="240" w:hanging="360"/>
-      </w:pPr>
-      <w:r>
-        <w:rPr>
-          <w:b/>
-        </w:rPr>
-        <w:t>彻底移除小时线模拟数据生成逻辑</w:t>
-      </w:r>
-      <w:r>
-        <w:t>，所有小时线数据均通过API获取。</w:t>
-      </w:r>
-    </w:p>
-    <w:p>
-      <w:pPr>
-        <w:keepNext w:val="0"/>
-        <w:keepLines w:val="0"/>
-        <w:widowControl/>
-        <w:numPr>
-          <w:ilvl w:val="0"/>
-          <w:numId w:val="48"/>
-        </w:numPr>
-        <w:suppressLineNumbers w:val="0"/>
-        <w:pBdr>
-          <w:top w:val="none" w:color="auto" w:sz="0" w:space="0"/>
-          <w:bottom w:val="none" w:color="auto" w:sz="0" w:space="0"/>
-        </w:pBdr>
-        <w:spacing w:before="30" w:beforeAutospacing="0" w:after="30" w:afterAutospacing="0"/>
-        <w:ind w:left="240" w:hanging="360"/>
-      </w:pPr>
-      <w:r>
-        <w:rPr>
-          <w:b/>
-        </w:rPr>
-        <w:t>loadKlineData方法</w:t>
-      </w:r>
-      <w:r>
-        <w:t>：支持</w:t>
-      </w:r>
-      <w:r>
-        <w:rPr>
-          <w:rFonts w:ascii="Consolas" w:hAnsi="Consolas" w:eastAsia="Consolas" w:cs="Consolas"/>
-          <w:sz w:val="18"/>
-          <w:szCs w:val="18"/>
-        </w:rPr>
-        <w:t>this</w:t>
-      </w:r>
-      <w:r>
-        <w:rPr>
-          <w:rFonts w:hint="default" w:ascii="Consolas" w:hAnsi="Consolas" w:eastAsia="Consolas" w:cs="Consolas"/>
-          <w:sz w:val="18"/>
-          <w:szCs w:val="18"/>
-        </w:rPr>
-        <w:t>.currentPeriod === '1h'</w:t>
-      </w:r>
-      <w:r>
-        <w:t>时，自动调用</w:t>
-      </w:r>
-      <w:r>
-        <w:rPr>
-          <w:rFonts w:hint="default" w:ascii="Consolas" w:hAnsi="Consolas" w:eastAsia="Consolas" w:cs="Consolas"/>
-          <w:sz w:val="18"/>
-          <w:szCs w:val="18"/>
-        </w:rPr>
-        <w:t>/api/stock/kline_min_hist</w:t>
-      </w:r>
-      <w:r>
-        <w:t>，获取2年区间的1小时K线数据并渲染。</w:t>
-      </w:r>
-    </w:p>
-    <w:p>
-      <w:pPr>
-        <w:keepNext w:val="0"/>
-        <w:keepLines w:val="0"/>
-        <w:widowControl/>
-        <w:numPr>
-          <w:ilvl w:val="0"/>
-          <w:numId w:val="49"/>
-        </w:numPr>
-        <w:suppressLineNumbers w:val="0"/>
-        <w:pBdr>
-          <w:top w:val="none" w:color="auto" w:sz="0" w:space="0"/>
-          <w:bottom w:val="none" w:color="auto" w:sz="0" w:space="0"/>
-        </w:pBdr>
-        <w:spacing w:before="30" w:beforeAutospacing="0" w:after="30" w:afterAutospacing="0"/>
-        <w:ind w:left="240" w:hanging="360"/>
-      </w:pPr>
-      <w:r>
-        <w:rPr>
-          <w:b/>
-        </w:rPr>
-        <w:t>切换周期按钮</w:t>
-      </w:r>
-      <w:r>
-        <w:t>：点击“1小时”标签时，自动刷新K线图，显示后端返回的真实1小时K线。</w:t>
-      </w:r>
-    </w:p>
-    <w:p>
-      <w:pPr>
-        <w:keepNext w:val="0"/>
-        <w:keepLines w:val="0"/>
-        <w:widowControl/>
-        <w:suppressLineNumbers w:val="0"/>
-        <w:jc w:val="left"/>
-      </w:pPr>
-      <w:r>
-        <w:rPr>
-          <w:rFonts w:ascii="宋体" w:hAnsi="宋体" w:eastAsia="宋体" w:cs="宋体"/>
-          <w:kern w:val="0"/>
-          <w:sz w:val="24"/>
-          <w:szCs w:val="24"/>
-          <w:lang w:val="en-US" w:eastAsia="zh-CN" w:bidi="ar"/>
-        </w:rPr>
-        <w:t>你只需刷新页面，点击“1小时”标签，即可看到真实历史小时K线图。如需支持更多分钟周期（如5、15、30分钟），或K线图细节优化，欢迎继续提出！</w:t>
-      </w:r>
-    </w:p>
-    <w:p>
-      <w:pPr>
-        <w:keepNext w:val="0"/>
-        <w:keepLines w:val="0"/>
-        <w:widowControl/>
-        <w:numPr>
-          <w:ilvl w:val="0"/>
-          <w:numId w:val="0"/>
-        </w:numPr>
-        <w:suppressLineNumbers w:val="0"/>
-        <w:pBdr>
-          <w:top w:val="none" w:color="auto" w:sz="0" w:space="0"/>
-          <w:bottom w:val="none" w:color="auto" w:sz="0" w:space="0"/>
-        </w:pBdr>
-        <w:tabs>
-          <w:tab w:val="left" w:pos="720"/>
-        </w:tabs>
-        <w:spacing w:before="30" w:beforeAutospacing="0" w:after="30" w:afterAutospacing="0" w:line="360" w:lineRule="auto"/>
-        <w:jc w:val="both"/>
-      </w:pPr>
-    </w:p>
-    <w:p>
-      <w:pPr>
-        <w:numPr>
-          <w:ilvl w:val="0"/>
-          <w:numId w:val="1"/>
-        </w:numPr>
-        <w:spacing w:line="360" w:lineRule="auto"/>
-        <w:ind w:left="0" w:leftChars="0" w:firstLine="420" w:firstLineChars="0"/>
-        <w:rPr>
-          <w:rFonts w:ascii="Arial" w:hAnsi="Arial" w:eastAsia="Arial" w:cs="Arial"/>
-          <w:b/>
-          <w:bCs/>
-          <w:i w:val="0"/>
-          <w:caps w:val="0"/>
-          <w:color w:val="404040"/>
-          <w:spacing w:val="0"/>
-          <w:sz w:val="32"/>
-          <w:szCs w:val="32"/>
-          <w:shd w:val="clear" w:fill="FCFCFC"/>
-        </w:rPr>
-      </w:pPr>
+        <w:t>数据并显示</w:t>
+      </w:r>
       <w:r>
         <w:rPr>
           <w:rFonts w:hint="eastAsia" w:ascii="Segoe UI" w:hAnsi="Segoe UI" w:eastAsia="宋体" w:cs="Segoe UI"/>
-          <w:b/>
-          <w:bCs/>
+          <w:b w:val="0"/>
+          <w:bCs w:val="0"/>
           <w:i w:val="0"/>
           <w:caps w:val="0"/>
           <w:color w:val="000000" w:themeColor="text1"/>
           <w:spacing w:val="0"/>
-          <w:sz w:val="24"/>
-          <w:szCs w:val="24"/>
-          <w:lang w:val="en-US" w:eastAsia="zh-CN"/>
+          <w:sz w:val="21"/>
+          <w:szCs w:val="21"/>
+          <w:lang w:eastAsia="zh-CN"/>
           <w14:textFill>
             <w14:solidFill>
               <w14:schemeClr w14:val="tx1"/>
             </w14:solidFill>
           </w14:textFill>
         </w:rPr>
-        <w:t>个股K线图-30分钟线图功能实现：</w:t>
-      </w:r>
-    </w:p>
-    <w:p>
-      <w:pPr>
-        <w:numPr>
-          <w:ilvl w:val="1"/>
-          <w:numId w:val="1"/>
-        </w:numPr>
-        <w:spacing w:line="360" w:lineRule="auto"/>
-        <w:ind w:left="0" w:leftChars="0" w:firstLine="420" w:firstLineChars="0"/>
-        <w:rPr>
-          <w:rFonts w:ascii="Arial" w:hAnsi="Arial" w:eastAsia="Arial" w:cs="Arial"/>
-          <w:i w:val="0"/>
-          <w:caps w:val="0"/>
-          <w:color w:val="404040"/>
-          <w:spacing w:val="0"/>
-          <w:sz w:val="24"/>
-          <w:szCs w:val="24"/>
-          <w:shd w:val="clear" w:fill="FCFCFC"/>
-        </w:rPr>
-      </w:pPr>
+        <w:t>，</w:t>
+      </w:r>
+      <w:r>
+        <w:rPr>
+          <w:rFonts w:hint="eastAsia" w:ascii="Consolas" w:hAnsi="Consolas" w:eastAsia="Consolas" w:cs="Consolas"/>
+          <w:kern w:val="0"/>
+          <w:sz w:val="21"/>
+          <w:szCs w:val="21"/>
+          <w:lang w:val="en-US" w:eastAsia="zh-CN" w:bidi="ar"/>
+        </w:rPr>
+        <w:t>除前台传递周期参数为1分外，其他参数值相同</w:t>
+      </w:r>
       <w:r>
         <w:rPr>
           <w:rFonts w:hint="default" w:ascii="Segoe UI" w:hAnsi="Segoe UI" w:eastAsia="Segoe UI" w:cs="Segoe UI"/>
@@ -5329,15 +7005,79 @@
           <w:caps w:val="0"/>
           <w:color w:val="000000" w:themeColor="text1"/>
           <w:spacing w:val="0"/>
-          <w:sz w:val="24"/>
-          <w:szCs w:val="24"/>
+          <w:sz w:val="21"/>
+          <w:szCs w:val="21"/>
           <w14:textFill>
             <w14:solidFill>
               <w14:schemeClr w14:val="tx1"/>
             </w14:solidFill>
           </w14:textFill>
         </w:rPr>
-        <w:fldChar w:fldCharType="begin"/>
+        <w:t>。</w:t>
+      </w:r>
+    </w:p>
+    <w:p>
+      <w:pPr>
+        <w:pStyle w:val="3"/>
+        <w:numPr>
+          <w:ilvl w:val="1"/>
+          <w:numId w:val="1"/>
+        </w:numPr>
+        <w:bidi w:val="0"/>
+      </w:pPr>
+      <w:r>
+        <w:rPr>
+          <w:rFonts w:hint="eastAsia"/>
+          <w:lang w:val="en-US" w:eastAsia="zh-CN"/>
+        </w:rPr>
+        <w:t>后台</w:t>
+      </w:r>
+    </w:p>
+    <w:p>
+      <w:pPr>
+        <w:numPr>
+          <w:ilvl w:val="0"/>
+          <w:numId w:val="0"/>
+        </w:numPr>
+        <w:spacing w:line="360" w:lineRule="auto"/>
+        <w:ind w:left="420" w:leftChars="0" w:firstLine="420" w:firstLineChars="0"/>
+        <w:rPr>
+          <w:rFonts w:hint="default" w:ascii="Segoe UI" w:hAnsi="Segoe UI" w:eastAsia="宋体" w:cs="Segoe UI"/>
+          <w:b w:val="0"/>
+          <w:bCs w:val="0"/>
+          <w:i w:val="0"/>
+          <w:caps w:val="0"/>
+          <w:color w:val="000000" w:themeColor="text1"/>
+          <w:spacing w:val="0"/>
+          <w:sz w:val="21"/>
+          <w:szCs w:val="21"/>
+          <w:lang w:val="en-US" w:eastAsia="zh-CN"/>
+          <w14:textFill>
+            <w14:solidFill>
+              <w14:schemeClr w14:val="tx1"/>
+            </w14:solidFill>
+          </w14:textFill>
+        </w:rPr>
+      </w:pPr>
+      <w:r>
+        <w:rPr>
+          <w:rFonts w:hint="eastAsia" w:ascii="Segoe UI" w:hAnsi="Segoe UI" w:eastAsia="宋体" w:cs="Segoe UI"/>
+          <w:b w:val="0"/>
+          <w:bCs w:val="0"/>
+          <w:i w:val="0"/>
+          <w:caps w:val="0"/>
+          <w:color w:val="000000" w:themeColor="text1"/>
+          <w:spacing w:val="0"/>
+          <w:sz w:val="21"/>
+          <w:szCs w:val="21"/>
+          <w:lang w:val="en-US" w:eastAsia="zh-CN"/>
+          <w14:textFill>
+            <w14:solidFill>
+              <w14:schemeClr w14:val="tx1"/>
+            </w14:solidFill>
+          </w14:textFill>
+        </w:rPr>
+        <w:t xml:space="preserve">后台利旧调用 </w:t>
       </w:r>
       <w:r>
         <w:rPr>
@@ -5348,15 +7088,35 @@
           <w:caps w:val="0"/>
           <w:color w:val="000000" w:themeColor="text1"/>
           <w:spacing w:val="0"/>
-          <w:sz w:val="24"/>
-          <w:szCs w:val="24"/>
+          <w:sz w:val="21"/>
+          <w:szCs w:val="21"/>
           <w14:textFill>
             <w14:solidFill>
               <w14:schemeClr w14:val="tx1"/>
             </w14:solidFill>
           </w14:textFill>
         </w:rPr>
-        <w:instrText xml:space="preserve"> HYPERLINK "mailto:前端@stock.js去除K线图" </w:instrText>
+        <w:t>@stock_manage.py</w:t>
+      </w:r>
+      <w:r>
+        <w:rPr>
+          <w:rFonts w:hint="eastAsia" w:ascii="Segoe UI" w:hAnsi="Segoe UI" w:eastAsia="宋体" w:cs="Segoe UI"/>
+          <w:b w:val="0"/>
+          <w:bCs w:val="0"/>
+          <w:i w:val="0"/>
+          <w:caps w:val="0"/>
+          <w:color w:val="000000" w:themeColor="text1"/>
+          <w:spacing w:val="0"/>
+          <w:sz w:val="21"/>
+          <w:szCs w:val="21"/>
+          <w:lang w:eastAsia="zh-CN"/>
+          <w14:textFill>
+            <w14:solidFill>
+              <w14:schemeClr w14:val="tx1"/>
+            </w14:solidFill>
+          </w14:textFill>
+        </w:rPr>
+        <w:t>，</w:t>
       </w:r>
       <w:r>
         <w:rPr>
@@ -5367,320 +7127,33 @@
           <w:caps w:val="0"/>
           <w:color w:val="000000" w:themeColor="text1"/>
           <w:spacing w:val="0"/>
-          <w:sz w:val="24"/>
-          <w:szCs w:val="24"/>
+          <w:sz w:val="21"/>
+          <w:szCs w:val="21"/>
           <w14:textFill>
             <w14:solidFill>
               <w14:schemeClr w14:val="tx1"/>
             </w14:solidFill>
           </w14:textFill>
         </w:rPr>
-        <w:fldChar w:fldCharType="separate"/>
-      </w:r>
-      <w:r>
-        <w:rPr>
-          <w:rStyle w:val="8"/>
-          <w:rFonts w:hint="default" w:ascii="Segoe UI" w:hAnsi="Segoe UI" w:eastAsia="Segoe UI" w:cs="Segoe UI"/>
-          <w:b w:val="0"/>
-          <w:bCs w:val="0"/>
-          <w:i w:val="0"/>
-          <w:caps w:val="0"/>
-          <w:color w:val="000000" w:themeColor="text1"/>
-          <w:spacing w:val="0"/>
-          <w:sz w:val="24"/>
-          <w:szCs w:val="24"/>
-          <w14:textFill>
-            <w14:solidFill>
-              <w14:schemeClr w14:val="tx1"/>
-            </w14:solidFill>
-          </w14:textFill>
-        </w:rPr>
-        <w:t>前端@stock.js</w:t>
-      </w:r>
-      <w:r>
-        <w:rPr>
-          <w:rStyle w:val="8"/>
-          <w:rFonts w:hint="eastAsia" w:ascii="Segoe UI" w:hAnsi="Segoe UI" w:eastAsia="宋体" w:cs="Segoe UI"/>
-          <w:b w:val="0"/>
-          <w:bCs w:val="0"/>
-          <w:i w:val="0"/>
-          <w:caps w:val="0"/>
-          <w:color w:val="000000" w:themeColor="text1"/>
-          <w:spacing w:val="0"/>
-          <w:sz w:val="24"/>
-          <w:szCs w:val="24"/>
-          <w:lang w:val="en-US" w:eastAsia="zh-CN"/>
-          <w14:textFill>
-            <w14:solidFill>
-              <w14:schemeClr w14:val="tx1"/>
-            </w14:solidFill>
-          </w14:textFill>
-        </w:rPr>
-        <w:t xml:space="preserve">  注释掉K线图</w:t>
-      </w:r>
-      <w:r>
-        <w:rPr>
-          <w:rFonts w:hint="default" w:ascii="Segoe UI" w:hAnsi="Segoe UI" w:eastAsia="Segoe UI" w:cs="Segoe UI"/>
-          <w:b w:val="0"/>
-          <w:bCs w:val="0"/>
-          <w:i w:val="0"/>
-          <w:caps w:val="0"/>
-          <w:color w:val="000000" w:themeColor="text1"/>
-          <w:spacing w:val="0"/>
-          <w:sz w:val="24"/>
-          <w:szCs w:val="24"/>
-          <w14:textFill>
-            <w14:solidFill>
-              <w14:schemeClr w14:val="tx1"/>
-            </w14:solidFill>
-          </w14:textFill>
-        </w:rPr>
-        <w:fldChar w:fldCharType="end"/>
-      </w:r>
-      <w:r>
-        <w:rPr>
-          <w:rFonts w:hint="eastAsia" w:ascii="Segoe UI" w:hAnsi="Segoe UI" w:eastAsia="宋体" w:cs="Segoe UI"/>
-          <w:b w:val="0"/>
-          <w:bCs w:val="0"/>
-          <w:i w:val="0"/>
-          <w:caps w:val="0"/>
-          <w:color w:val="000000" w:themeColor="text1"/>
-          <w:spacing w:val="0"/>
-          <w:sz w:val="24"/>
-          <w:szCs w:val="24"/>
-          <w:lang w:val="en-US" w:eastAsia="zh-CN"/>
-          <w14:textFill>
-            <w14:solidFill>
-              <w14:schemeClr w14:val="tx1"/>
-            </w14:solidFill>
-          </w14:textFill>
-        </w:rPr>
-        <w:t xml:space="preserve"> 30分钟线标签页</w:t>
-      </w:r>
-      <w:r>
-        <w:rPr>
-          <w:rFonts w:hint="default" w:ascii="Segoe UI" w:hAnsi="Segoe UI" w:eastAsia="Segoe UI" w:cs="Segoe UI"/>
-          <w:b w:val="0"/>
-          <w:bCs w:val="0"/>
-          <w:i w:val="0"/>
-          <w:caps w:val="0"/>
-          <w:color w:val="000000" w:themeColor="text1"/>
-          <w:spacing w:val="0"/>
-          <w:sz w:val="24"/>
-          <w:szCs w:val="24"/>
-          <w14:textFill>
-            <w14:solidFill>
-              <w14:schemeClr w14:val="tx1"/>
-            </w14:solidFill>
-          </w14:textFill>
-        </w:rPr>
-        <w:t>数据模拟生成相关逻辑，改为调用后台api获取</w:t>
-      </w:r>
-      <w:r>
-        <w:rPr>
-          <w:rFonts w:hint="eastAsia" w:ascii="Segoe UI" w:hAnsi="Segoe UI" w:eastAsia="宋体" w:cs="Segoe UI"/>
-          <w:b w:val="0"/>
-          <w:bCs w:val="0"/>
-          <w:i w:val="0"/>
-          <w:caps w:val="0"/>
-          <w:color w:val="000000" w:themeColor="text1"/>
-          <w:spacing w:val="0"/>
-          <w:sz w:val="24"/>
-          <w:szCs w:val="24"/>
-          <w:lang w:val="en-US" w:eastAsia="zh-CN"/>
-          <w14:textFill>
-            <w14:solidFill>
-              <w14:schemeClr w14:val="tx1"/>
-            </w14:solidFill>
-          </w14:textFill>
-        </w:rPr>
-        <w:t>历史</w:t>
-      </w:r>
-      <w:r>
-        <w:rPr>
-          <w:rFonts w:hint="default" w:ascii="Segoe UI" w:hAnsi="Segoe UI" w:eastAsia="Segoe UI" w:cs="Segoe UI"/>
-          <w:b w:val="0"/>
-          <w:bCs w:val="0"/>
-          <w:i w:val="0"/>
-          <w:caps w:val="0"/>
-          <w:color w:val="000000" w:themeColor="text1"/>
-          <w:spacing w:val="0"/>
-          <w:sz w:val="24"/>
-          <w:szCs w:val="24"/>
-          <w14:textFill>
-            <w14:solidFill>
-              <w14:schemeClr w14:val="tx1"/>
-            </w14:solidFill>
-          </w14:textFill>
-        </w:rPr>
-        <w:t>数据并显示</w:t>
-      </w:r>
-      <w:r>
-        <w:rPr>
-          <w:rFonts w:hint="eastAsia" w:ascii="Segoe UI" w:hAnsi="Segoe UI" w:eastAsia="宋体" w:cs="Segoe UI"/>
-          <w:b w:val="0"/>
-          <w:bCs w:val="0"/>
-          <w:i w:val="0"/>
-          <w:caps w:val="0"/>
-          <w:color w:val="000000" w:themeColor="text1"/>
-          <w:spacing w:val="0"/>
-          <w:sz w:val="24"/>
-          <w:szCs w:val="24"/>
-          <w:lang w:eastAsia="zh-CN"/>
-          <w14:textFill>
-            <w14:solidFill>
-              <w14:schemeClr w14:val="tx1"/>
-            </w14:solidFill>
-          </w14:textFill>
-        </w:rPr>
-        <w:t>，</w:t>
+        <w:t xml:space="preserve"> </w:t>
+      </w:r>
+      <w:r>
+        <w:rPr>
+          <w:rFonts w:hint="default" w:ascii="Consolas" w:hAnsi="Consolas" w:eastAsia="Consolas" w:cs="Consolas"/>
+          <w:sz w:val="21"/>
+          <w:szCs w:val="21"/>
+        </w:rPr>
+        <w:t>/api/stock/kline_min_hist</w:t>
       </w:r>
       <w:r>
         <w:rPr>
           <w:rFonts w:hint="eastAsia" w:ascii="Consolas" w:hAnsi="Consolas" w:eastAsia="Consolas" w:cs="Consolas"/>
           <w:kern w:val="0"/>
-          <w:sz w:val="18"/>
-          <w:szCs w:val="18"/>
+          <w:sz w:val="21"/>
+          <w:szCs w:val="21"/>
           <w:lang w:val="en-US" w:eastAsia="zh-CN" w:bidi="ar"/>
         </w:rPr>
-        <w:t>除前台传递周期参数为30分外，其他参数值相同</w:t>
-      </w:r>
-      <w:r>
-        <w:rPr>
-          <w:rFonts w:hint="default" w:ascii="Segoe UI" w:hAnsi="Segoe UI" w:eastAsia="Segoe UI" w:cs="Segoe UI"/>
-          <w:b w:val="0"/>
-          <w:bCs w:val="0"/>
-          <w:i w:val="0"/>
-          <w:caps w:val="0"/>
-          <w:color w:val="000000" w:themeColor="text1"/>
-          <w:spacing w:val="0"/>
-          <w:sz w:val="22"/>
-          <w:szCs w:val="22"/>
-          <w14:textFill>
-            <w14:solidFill>
-              <w14:schemeClr w14:val="tx1"/>
-            </w14:solidFill>
-          </w14:textFill>
-        </w:rPr>
-        <w:t>。</w:t>
-      </w:r>
-    </w:p>
-    <w:p>
-      <w:pPr>
-        <w:numPr>
-          <w:ilvl w:val="1"/>
-          <w:numId w:val="1"/>
-        </w:numPr>
-        <w:spacing w:line="360" w:lineRule="auto"/>
-        <w:ind w:left="0" w:leftChars="0" w:firstLine="420" w:firstLineChars="0"/>
-        <w:rPr>
-          <w:rFonts w:ascii="Arial" w:hAnsi="Arial" w:eastAsia="Arial" w:cs="Arial"/>
-          <w:b/>
-          <w:bCs/>
-          <w:i w:val="0"/>
-          <w:caps w:val="0"/>
-          <w:color w:val="404040"/>
-          <w:spacing w:val="0"/>
-          <w:sz w:val="32"/>
-          <w:szCs w:val="32"/>
-          <w:shd w:val="clear" w:fill="FCFCFC"/>
-        </w:rPr>
-      </w:pPr>
-      <w:r>
-        <w:rPr>
-          <w:rFonts w:hint="eastAsia" w:ascii="Segoe UI" w:hAnsi="Segoe UI" w:eastAsia="宋体" w:cs="Segoe UI"/>
-          <w:b w:val="0"/>
-          <w:bCs w:val="0"/>
-          <w:i w:val="0"/>
-          <w:caps w:val="0"/>
-          <w:color w:val="000000" w:themeColor="text1"/>
-          <w:spacing w:val="0"/>
-          <w:sz w:val="24"/>
-          <w:szCs w:val="24"/>
-          <w:lang w:val="en-US" w:eastAsia="zh-CN"/>
-          <w14:textFill>
-            <w14:solidFill>
-              <w14:schemeClr w14:val="tx1"/>
-            </w14:solidFill>
-          </w14:textFill>
-        </w:rPr>
-        <w:t xml:space="preserve">后台利旧调用 </w:t>
-      </w:r>
-      <w:r>
-        <w:rPr>
-          <w:rFonts w:hint="default" w:ascii="Segoe UI" w:hAnsi="Segoe UI" w:eastAsia="Segoe UI" w:cs="Segoe UI"/>
-          <w:b w:val="0"/>
-          <w:bCs w:val="0"/>
-          <w:i w:val="0"/>
-          <w:caps w:val="0"/>
-          <w:color w:val="000000" w:themeColor="text1"/>
-          <w:spacing w:val="0"/>
-          <w:sz w:val="24"/>
-          <w:szCs w:val="24"/>
-          <w14:textFill>
-            <w14:solidFill>
-              <w14:schemeClr w14:val="tx1"/>
-            </w14:solidFill>
-          </w14:textFill>
-        </w:rPr>
-        <w:t>@stock_manage.py</w:t>
-      </w:r>
-      <w:r>
-        <w:rPr>
-          <w:rFonts w:hint="eastAsia" w:ascii="Segoe UI" w:hAnsi="Segoe UI" w:eastAsia="宋体" w:cs="Segoe UI"/>
-          <w:b w:val="0"/>
-          <w:bCs w:val="0"/>
-          <w:i w:val="0"/>
-          <w:caps w:val="0"/>
-          <w:color w:val="000000" w:themeColor="text1"/>
-          <w:spacing w:val="0"/>
-          <w:sz w:val="24"/>
-          <w:szCs w:val="24"/>
-          <w:lang w:eastAsia="zh-CN"/>
-          <w14:textFill>
-            <w14:solidFill>
-              <w14:schemeClr w14:val="tx1"/>
-            </w14:solidFill>
-          </w14:textFill>
-        </w:rPr>
-        <w:t>，</w:t>
-      </w:r>
-      <w:r>
-        <w:rPr>
-          <w:rFonts w:hint="default" w:ascii="Segoe UI" w:hAnsi="Segoe UI" w:eastAsia="Segoe UI" w:cs="Segoe UI"/>
-          <w:b w:val="0"/>
-          <w:bCs w:val="0"/>
-          <w:i w:val="0"/>
-          <w:caps w:val="0"/>
-          <w:color w:val="000000" w:themeColor="text1"/>
-          <w:spacing w:val="0"/>
-          <w:sz w:val="24"/>
-          <w:szCs w:val="24"/>
-          <w14:textFill>
-            <w14:solidFill>
-              <w14:schemeClr w14:val="tx1"/>
-            </w14:solidFill>
-          </w14:textFill>
-        </w:rPr>
-        <w:t xml:space="preserve"> </w:t>
-      </w:r>
-      <w:r>
-        <w:rPr>
-          <w:rFonts w:hint="default" w:ascii="Consolas" w:hAnsi="Consolas" w:eastAsia="Consolas" w:cs="Consolas"/>
-          <w:sz w:val="18"/>
-          <w:szCs w:val="18"/>
-        </w:rPr>
-        <w:t>/api/stock/kline_min_hist</w:t>
-      </w:r>
-      <w:r>
-        <w:rPr>
-          <w:rFonts w:hint="eastAsia" w:ascii="Consolas" w:hAnsi="Consolas" w:eastAsia="Consolas" w:cs="Consolas"/>
-          <w:kern w:val="0"/>
-          <w:sz w:val="18"/>
-          <w:szCs w:val="18"/>
-          <w:lang w:val="en-US" w:eastAsia="zh-CN" w:bidi="ar"/>
-        </w:rPr>
-        <w:t>， 除前台传递周期参数为30分外，其他无需修改</w:t>
+        <w:t>， 除前台传递周期参数为1分外，其他无需修改</w:t>
       </w:r>
       <w:r>
         <w:rPr>
@@ -5691,8 +7164,8 @@
           <w:caps w:val="0"/>
           <w:color w:val="000000" w:themeColor="text1"/>
           <w:spacing w:val="0"/>
-          <w:sz w:val="24"/>
-          <w:szCs w:val="24"/>
+          <w:sz w:val="21"/>
+          <w:szCs w:val="21"/>
           <w:lang w:val="en-US" w:eastAsia="zh-CN"/>
           <w14:textFill>
             <w14:solidFill>
@@ -5701,6 +7174,177 @@
           </w14:textFill>
         </w:rPr>
         <w:t xml:space="preserve">。 </w:t>
+      </w:r>
+    </w:p>
+    <w:p>
+      <w:pPr>
+        <w:numPr>
+          <w:ilvl w:val="0"/>
+          <w:numId w:val="0"/>
+        </w:numPr>
+        <w:spacing w:line="360" w:lineRule="auto"/>
+        <w:ind w:left="420" w:leftChars="0" w:firstLine="420" w:firstLineChars="0"/>
+        <w:rPr>
+          <w:rFonts w:hint="default" w:ascii="Segoe UI" w:hAnsi="Segoe UI" w:eastAsia="宋体" w:cs="Segoe UI"/>
+          <w:b w:val="0"/>
+          <w:bCs w:val="0"/>
+          <w:i w:val="0"/>
+          <w:caps w:val="0"/>
+          <w:color w:val="000000" w:themeColor="text1"/>
+          <w:spacing w:val="0"/>
+          <w:sz w:val="21"/>
+          <w:szCs w:val="21"/>
+          <w:lang w:val="en-US" w:eastAsia="zh-CN"/>
+          <w14:textFill>
+            <w14:solidFill>
+              <w14:schemeClr w14:val="tx1"/>
+            </w14:solidFill>
+          </w14:textFill>
+        </w:rPr>
+      </w:pPr>
+    </w:p>
+    <w:p>
+      <w:pPr>
+        <w:keepNext w:val="0"/>
+        <w:keepLines w:val="0"/>
+        <w:widowControl/>
+        <w:suppressLineNumbers w:val="0"/>
+        <w:spacing w:line="360" w:lineRule="auto"/>
+        <w:ind w:firstLine="420" w:firstLineChars="0"/>
+        <w:jc w:val="left"/>
+      </w:pPr>
+      <w:r>
+        <w:rPr>
+          <w:rFonts w:ascii="宋体" w:hAnsi="宋体" w:eastAsia="宋体" w:cs="宋体"/>
+          <w:kern w:val="0"/>
+          <w:sz w:val="24"/>
+          <w:szCs w:val="24"/>
+          <w:lang w:val="en-US" w:eastAsia="zh-CN" w:bidi="ar"/>
+        </w:rPr>
+        <w:t>前端已完成1分钟K线图功能对接，具体如下：</w:t>
+      </w:r>
+    </w:p>
+    <w:p>
+      <w:pPr>
+        <w:keepNext w:val="0"/>
+        <w:keepLines w:val="0"/>
+        <w:widowControl/>
+        <w:numPr>
+          <w:ilvl w:val="0"/>
+          <w:numId w:val="49"/>
+        </w:numPr>
+        <w:suppressLineNumbers w:val="0"/>
+        <w:pBdr>
+          <w:top w:val="none" w:color="auto" w:sz="0" w:space="0"/>
+          <w:bottom w:val="none" w:color="auto" w:sz="0" w:space="0"/>
+        </w:pBdr>
+        <w:tabs>
+          <w:tab w:val="left" w:pos="720"/>
+        </w:tabs>
+        <w:spacing w:before="30" w:beforeAutospacing="0" w:after="30" w:afterAutospacing="0" w:line="360" w:lineRule="auto"/>
+        <w:ind w:left="840" w:leftChars="0" w:hanging="420" w:firstLineChars="0"/>
+      </w:pPr>
+      <w:r>
+        <w:rPr>
+          <w:b/>
+        </w:rPr>
+        <w:t>彻底移除1分钟线模拟数据生成逻辑</w:t>
+      </w:r>
+      <w:r>
+        <w:t>，所有1分钟线数据均通过API获取。</w:t>
+      </w:r>
+    </w:p>
+    <w:p>
+      <w:pPr>
+        <w:keepNext w:val="0"/>
+        <w:keepLines w:val="0"/>
+        <w:widowControl/>
+        <w:numPr>
+          <w:ilvl w:val="0"/>
+          <w:numId w:val="49"/>
+        </w:numPr>
+        <w:suppressLineNumbers w:val="0"/>
+        <w:pBdr>
+          <w:top w:val="none" w:color="auto" w:sz="0" w:space="0"/>
+          <w:bottom w:val="none" w:color="auto" w:sz="0" w:space="0"/>
+        </w:pBdr>
+        <w:tabs>
+          <w:tab w:val="left" w:pos="720"/>
+        </w:tabs>
+        <w:spacing w:before="30" w:beforeAutospacing="0" w:after="30" w:afterAutospacing="0" w:line="360" w:lineRule="auto"/>
+        <w:ind w:left="840" w:leftChars="0" w:hanging="420" w:firstLineChars="0"/>
+      </w:pPr>
+      <w:r>
+        <w:rPr>
+          <w:b/>
+        </w:rPr>
+        <w:t>loadKlineData方法</w:t>
+      </w:r>
+      <w:r>
+        <w:t>：支持</w:t>
+      </w:r>
+      <w:r>
+        <w:rPr>
+          <w:rFonts w:ascii="Consolas" w:hAnsi="Consolas" w:eastAsia="Consolas" w:cs="Consolas"/>
+          <w:sz w:val="18"/>
+          <w:szCs w:val="18"/>
+          <w:bdr w:val="none" w:color="auto" w:sz="0" w:space="0"/>
+        </w:rPr>
+        <w:t>this</w:t>
+      </w:r>
+      <w:r>
+        <w:rPr>
+          <w:rFonts w:hint="default" w:ascii="Consolas" w:hAnsi="Consolas" w:eastAsia="Consolas" w:cs="Consolas"/>
+          <w:sz w:val="18"/>
+          <w:szCs w:val="18"/>
+          <w:bdr w:val="none" w:color="auto" w:sz="0" w:space="0"/>
+        </w:rPr>
+        <w:t>.currentPeriod === '1m'</w:t>
+      </w:r>
+      <w:r>
+        <w:t>时，自动调用</w:t>
+      </w:r>
+      <w:r>
+        <w:rPr>
+          <w:rFonts w:hint="default" w:ascii="Consolas" w:hAnsi="Consolas" w:eastAsia="Consolas" w:cs="Consolas"/>
+          <w:sz w:val="18"/>
+          <w:szCs w:val="18"/>
+          <w:bdr w:val="none" w:color="auto" w:sz="0" w:space="0"/>
+        </w:rPr>
+        <w:t>/api/stock/kline_min_hist</w:t>
+      </w:r>
+      <w:r>
+        <w:t>，period参数为1，获取2年区间的1分钟K线数据并渲染。</w:t>
+      </w:r>
+    </w:p>
+    <w:p>
+      <w:pPr>
+        <w:keepNext w:val="0"/>
+        <w:keepLines w:val="0"/>
+        <w:widowControl/>
+        <w:numPr>
+          <w:ilvl w:val="0"/>
+          <w:numId w:val="49"/>
+        </w:numPr>
+        <w:suppressLineNumbers w:val="0"/>
+        <w:pBdr>
+          <w:top w:val="none" w:color="auto" w:sz="0" w:space="0"/>
+          <w:bottom w:val="none" w:color="auto" w:sz="0" w:space="0"/>
+        </w:pBdr>
+        <w:tabs>
+          <w:tab w:val="left" w:pos="720"/>
+        </w:tabs>
+        <w:spacing w:before="30" w:beforeAutospacing="0" w:after="30" w:afterAutospacing="0" w:line="360" w:lineRule="auto"/>
+        <w:ind w:left="840" w:leftChars="0" w:hanging="420" w:firstLineChars="0"/>
+      </w:pPr>
+      <w:r>
+        <w:rPr>
+          <w:b/>
+        </w:rPr>
+        <w:t>切换周期按钮</w:t>
+      </w:r>
+      <w:r>
+        <w:t>：点击“1分钟”标签时，自动刷新K线图，显示后端返回的真实1分钟K线。</w:t>
       </w:r>
     </w:p>
     <w:p>
@@ -6217,6 +7861,23 @@
     </w:lvl>
   </w:abstractNum>
   <w:abstractNum w:abstractNumId="3">
+    <w:nsid w:val="9164FA15"/>
+    <w:multiLevelType w:val="singleLevel"/>
+    <w:tmpl w:val="9164FA15"/>
+    <w:lvl w:ilvl="0" w:tentative="0">
+      <w:start w:val="1"/>
+      <w:numFmt w:val="bullet"/>
+      <w:lvlText w:val=""/>
+      <w:lvlJc w:val="left"/>
+      <w:pPr>
+        <w:ind w:left="420" w:hanging="420"/>
+      </w:pPr>
+      <w:rPr>
+        <w:rFonts w:hint="default" w:ascii="Wingdings" w:hAnsi="Wingdings"/>
+      </w:rPr>
+    </w:lvl>
+  </w:abstractNum>
+  <w:abstractNum w:abstractNumId="4">
     <w:nsid w:val="94B8CEA7"/>
     <w:multiLevelType w:val="multilevel"/>
     <w:tmpl w:val="94B8CEA7"/>
@@ -6365,7 +8026,7 @@
       </w:rPr>
     </w:lvl>
   </w:abstractNum>
-  <w:abstractNum w:abstractNumId="4">
+  <w:abstractNum w:abstractNumId="5">
     <w:nsid w:val="A2079E8F"/>
     <w:multiLevelType w:val="multilevel"/>
     <w:tmpl w:val="A2079E8F"/>
@@ -6514,7 +8175,24 @@
       </w:rPr>
     </w:lvl>
   </w:abstractNum>
-  <w:abstractNum w:abstractNumId="5">
+  <w:abstractNum w:abstractNumId="6">
+    <w:nsid w:val="A4A5D6CD"/>
+    <w:multiLevelType w:val="singleLevel"/>
+    <w:tmpl w:val="A4A5D6CD"/>
+    <w:lvl w:ilvl="0" w:tentative="0">
+      <w:start w:val="1"/>
+      <w:numFmt w:val="bullet"/>
+      <w:lvlText w:val=""/>
+      <w:lvlJc w:val="left"/>
+      <w:pPr>
+        <w:ind w:left="420" w:hanging="420"/>
+      </w:pPr>
+      <w:rPr>
+        <w:rFonts w:hint="default" w:ascii="Wingdings" w:hAnsi="Wingdings"/>
+      </w:rPr>
+    </w:lvl>
+  </w:abstractNum>
+  <w:abstractNum w:abstractNumId="7">
     <w:nsid w:val="A5737FBE"/>
     <w:multiLevelType w:val="singleLevel"/>
     <w:tmpl w:val="A5737FBE"/>
@@ -6532,7 +8210,7 @@
       </w:rPr>
     </w:lvl>
   </w:abstractNum>
-  <w:abstractNum w:abstractNumId="6">
+  <w:abstractNum w:abstractNumId="8">
     <w:nsid w:val="A5A5DBAB"/>
     <w:multiLevelType w:val="multilevel"/>
     <w:tmpl w:val="A5A5DBAB"/>
@@ -6681,7 +8359,7 @@
       </w:rPr>
     </w:lvl>
   </w:abstractNum>
-  <w:abstractNum w:abstractNumId="7">
+  <w:abstractNum w:abstractNumId="9">
     <w:nsid w:val="A83B63F9"/>
     <w:multiLevelType w:val="multilevel"/>
     <w:tmpl w:val="A83B63F9"/>
@@ -6830,7 +8508,24 @@
       </w:rPr>
     </w:lvl>
   </w:abstractNum>
-  <w:abstractNum w:abstractNumId="8">
+  <w:abstractNum w:abstractNumId="10">
+    <w:nsid w:val="AAA5AC3E"/>
+    <w:multiLevelType w:val="singleLevel"/>
+    <w:tmpl w:val="AAA5AC3E"/>
+    <w:lvl w:ilvl="0" w:tentative="0">
+      <w:start w:val="1"/>
+      <w:numFmt w:val="bullet"/>
+      <w:lvlText w:val=""/>
+      <w:lvlJc w:val="left"/>
+      <w:pPr>
+        <w:ind w:left="420" w:hanging="420"/>
+      </w:pPr>
+      <w:rPr>
+        <w:rFonts w:hint="default" w:ascii="Wingdings" w:hAnsi="Wingdings"/>
+      </w:rPr>
+    </w:lvl>
+  </w:abstractNum>
+  <w:abstractNum w:abstractNumId="11">
     <w:nsid w:val="B048752B"/>
     <w:multiLevelType w:val="singleLevel"/>
     <w:tmpl w:val="B048752B"/>
@@ -6847,7 +8542,7 @@
       </w:rPr>
     </w:lvl>
   </w:abstractNum>
-  <w:abstractNum w:abstractNumId="9">
+  <w:abstractNum w:abstractNumId="12">
     <w:nsid w:val="B143BC55"/>
     <w:multiLevelType w:val="multilevel"/>
     <w:tmpl w:val="B143BC55"/>
@@ -6996,7 +8691,7 @@
       </w:rPr>
     </w:lvl>
   </w:abstractNum>
-  <w:abstractNum w:abstractNumId="10">
+  <w:abstractNum w:abstractNumId="13">
     <w:nsid w:val="B3AFC565"/>
     <w:multiLevelType w:val="multilevel"/>
     <w:tmpl w:val="B3AFC565"/>
@@ -7145,7 +8840,7 @@
       </w:rPr>
     </w:lvl>
   </w:abstractNum>
-  <w:abstractNum w:abstractNumId="11">
+  <w:abstractNum w:abstractNumId="14">
     <w:nsid w:val="BE00FC39"/>
     <w:multiLevelType w:val="multilevel"/>
     <w:tmpl w:val="BE00FC39"/>
@@ -7294,7 +8989,24 @@
       </w:rPr>
     </w:lvl>
   </w:abstractNum>
-  <w:abstractNum w:abstractNumId="12">
+  <w:abstractNum w:abstractNumId="15">
+    <w:nsid w:val="BFB17E64"/>
+    <w:multiLevelType w:val="singleLevel"/>
+    <w:tmpl w:val="BFB17E64"/>
+    <w:lvl w:ilvl="0" w:tentative="0">
+      <w:start w:val="1"/>
+      <w:numFmt w:val="bullet"/>
+      <w:lvlText w:val=""/>
+      <w:lvlJc w:val="left"/>
+      <w:pPr>
+        <w:ind w:left="420" w:hanging="420"/>
+      </w:pPr>
+      <w:rPr>
+        <w:rFonts w:hint="default" w:ascii="Wingdings" w:hAnsi="Wingdings"/>
+      </w:rPr>
+    </w:lvl>
+  </w:abstractNum>
+  <w:abstractNum w:abstractNumId="16">
     <w:nsid w:val="C7CDF958"/>
     <w:multiLevelType w:val="multilevel"/>
     <w:tmpl w:val="C7CDF958"/>
@@ -7443,7 +9155,7 @@
       </w:rPr>
     </w:lvl>
   </w:abstractNum>
-  <w:abstractNum w:abstractNumId="13">
+  <w:abstractNum w:abstractNumId="17">
     <w:nsid w:val="C836BD2B"/>
     <w:multiLevelType w:val="multilevel"/>
     <w:tmpl w:val="C836BD2B"/>
@@ -7592,7 +9304,7 @@
       </w:rPr>
     </w:lvl>
   </w:abstractNum>
-  <w:abstractNum w:abstractNumId="14">
+  <w:abstractNum w:abstractNumId="18">
     <w:nsid w:val="DB89E1AC"/>
     <w:multiLevelType w:val="multilevel"/>
     <w:tmpl w:val="DB89E1AC"/>
@@ -7741,7 +9453,7 @@
       </w:rPr>
     </w:lvl>
   </w:abstractNum>
-  <w:abstractNum w:abstractNumId="15">
+  <w:abstractNum w:abstractNumId="19">
     <w:nsid w:val="DBA6F205"/>
     <w:multiLevelType w:val="multilevel"/>
     <w:tmpl w:val="DBA6F205"/>
@@ -7890,7 +9602,7 @@
       </w:rPr>
     </w:lvl>
   </w:abstractNum>
-  <w:abstractNum w:abstractNumId="16">
+  <w:abstractNum w:abstractNumId="20">
     <w:nsid w:val="DD5C466B"/>
     <w:multiLevelType w:val="singleLevel"/>
     <w:tmpl w:val="DD5C466B"/>
@@ -7907,7 +9619,7 @@
       </w:rPr>
     </w:lvl>
   </w:abstractNum>
-  <w:abstractNum w:abstractNumId="17">
+  <w:abstractNum w:abstractNumId="21">
     <w:nsid w:val="DF1E64D6"/>
     <w:multiLevelType w:val="singleLevel"/>
     <w:tmpl w:val="DF1E64D6"/>
@@ -7924,7 +9636,7 @@
       </w:rPr>
     </w:lvl>
   </w:abstractNum>
-  <w:abstractNum w:abstractNumId="18">
+  <w:abstractNum w:abstractNumId="22">
     <w:nsid w:val="E80C77B2"/>
     <w:multiLevelType w:val="multilevel"/>
     <w:tmpl w:val="E80C77B2"/>
@@ -8073,7 +9785,7 @@
       </w:rPr>
     </w:lvl>
   </w:abstractNum>
-  <w:abstractNum w:abstractNumId="19">
+  <w:abstractNum w:abstractNumId="23">
     <w:nsid w:val="E8DEB184"/>
     <w:multiLevelType w:val="multilevel"/>
     <w:tmpl w:val="E8DEB184"/>
@@ -8222,7 +9934,7 @@
       </w:rPr>
     </w:lvl>
   </w:abstractNum>
-  <w:abstractNum w:abstractNumId="20">
+  <w:abstractNum w:abstractNumId="24">
     <w:nsid w:val="EF77A542"/>
     <w:multiLevelType w:val="multilevel"/>
     <w:tmpl w:val="EF77A542"/>
@@ -8371,156 +10083,7 @@
       </w:rPr>
     </w:lvl>
   </w:abstractNum>
-  <w:abstractNum w:abstractNumId="21">
-    <w:nsid w:val="F3F00BA8"/>
-    <w:multiLevelType w:val="multilevel"/>
-    <w:tmpl w:val="F3F00BA8"/>
-    <w:lvl w:ilvl="0" w:tentative="0">
-      <w:start w:val="1"/>
-      <w:numFmt w:val="decimal"/>
-      <w:lvlText w:val="%1."/>
-      <w:lvlJc w:val="left"/>
-      <w:pPr>
-        <w:tabs>
-          <w:tab w:val="left" w:pos="720"/>
-        </w:tabs>
-        <w:ind w:left="720" w:hanging="360"/>
-      </w:pPr>
-      <w:rPr>
-        <w:sz w:val="24"/>
-        <w:szCs w:val="24"/>
-      </w:rPr>
-    </w:lvl>
-    <w:lvl w:ilvl="1" w:tentative="0">
-      <w:start w:val="1"/>
-      <w:numFmt w:val="decimal"/>
-      <w:lvlText w:val="%2."/>
-      <w:lvlJc w:val="left"/>
-      <w:pPr>
-        <w:tabs>
-          <w:tab w:val="left" w:pos="1440"/>
-        </w:tabs>
-        <w:ind w:left="1440" w:hanging="360"/>
-      </w:pPr>
-      <w:rPr>
-        <w:sz w:val="24"/>
-        <w:szCs w:val="24"/>
-      </w:rPr>
-    </w:lvl>
-    <w:lvl w:ilvl="2" w:tentative="0">
-      <w:start w:val="1"/>
-      <w:numFmt w:val="decimal"/>
-      <w:lvlText w:val="%3."/>
-      <w:lvlJc w:val="left"/>
-      <w:pPr>
-        <w:tabs>
-          <w:tab w:val="left" w:pos="2160"/>
-        </w:tabs>
-        <w:ind w:left="2160" w:hanging="360"/>
-      </w:pPr>
-      <w:rPr>
-        <w:sz w:val="24"/>
-        <w:szCs w:val="24"/>
-      </w:rPr>
-    </w:lvl>
-    <w:lvl w:ilvl="3" w:tentative="0">
-      <w:start w:val="1"/>
-      <w:numFmt w:val="decimal"/>
-      <w:lvlText w:val="%4."/>
-      <w:lvlJc w:val="left"/>
-      <w:pPr>
-        <w:tabs>
-          <w:tab w:val="left" w:pos="2517"/>
-        </w:tabs>
-        <w:ind w:left="2880" w:hanging="360"/>
-      </w:pPr>
-      <w:rPr>
-        <w:sz w:val="24"/>
-        <w:szCs w:val="24"/>
-      </w:rPr>
-    </w:lvl>
-    <w:lvl w:ilvl="4" w:tentative="0">
-      <w:start w:val="1"/>
-      <w:numFmt w:val="decimal"/>
-      <w:lvlText w:val="%5."/>
-      <w:lvlJc w:val="left"/>
-      <w:pPr>
-        <w:tabs>
-          <w:tab w:val="left" w:pos="3238"/>
-        </w:tabs>
-        <w:ind w:left="3600" w:hanging="360"/>
-      </w:pPr>
-      <w:rPr>
-        <w:sz w:val="24"/>
-        <w:szCs w:val="24"/>
-      </w:rPr>
-    </w:lvl>
-    <w:lvl w:ilvl="5" w:tentative="0">
-      <w:start w:val="1"/>
-      <w:numFmt w:val="decimal"/>
-      <w:lvlText w:val="%6."/>
-      <w:lvlJc w:val="left"/>
-      <w:pPr>
-        <w:tabs>
-          <w:tab w:val="left" w:pos="3958"/>
-        </w:tabs>
-        <w:ind w:left="4320" w:hanging="360"/>
-      </w:pPr>
-      <w:rPr>
-        <w:sz w:val="24"/>
-        <w:szCs w:val="24"/>
-      </w:rPr>
-    </w:lvl>
-    <w:lvl w:ilvl="6" w:tentative="0">
-      <w:start w:val="1"/>
-      <w:numFmt w:val="decimal"/>
-      <w:lvlText w:val="%7."/>
-      <w:lvlJc w:val="left"/>
-      <w:pPr>
-        <w:tabs>
-          <w:tab w:val="left" w:pos="4678"/>
-        </w:tabs>
-        <w:ind w:left="5040" w:hanging="360"/>
-      </w:pPr>
-      <w:rPr>
-        <w:sz w:val="24"/>
-        <w:szCs w:val="24"/>
-      </w:rPr>
-    </w:lvl>
-    <w:lvl w:ilvl="7" w:tentative="0">
-      <w:start w:val="1"/>
-      <w:numFmt w:val="decimal"/>
-      <w:lvlText w:val="%8."/>
-      <w:lvlJc w:val="left"/>
-      <w:pPr>
-        <w:tabs>
-          <w:tab w:val="left" w:pos="5398"/>
-        </w:tabs>
-        <w:ind w:left="5760" w:hanging="360"/>
-      </w:pPr>
-      <w:rPr>
-        <w:sz w:val="24"/>
-        <w:szCs w:val="24"/>
-      </w:rPr>
-    </w:lvl>
-    <w:lvl w:ilvl="8" w:tentative="0">
-      <w:start w:val="1"/>
-      <w:numFmt w:val="decimal"/>
-      <w:lvlText w:val="%9."/>
-      <w:lvlJc w:val="left"/>
-      <w:pPr>
-        <w:tabs>
-          <w:tab w:val="left" w:pos="6118"/>
-        </w:tabs>
-        <w:ind w:left="6480" w:hanging="360"/>
-      </w:pPr>
-      <w:rPr>
-        <w:sz w:val="24"/>
-        <w:szCs w:val="24"/>
-      </w:rPr>
-    </w:lvl>
-  </w:abstractNum>
-  <w:abstractNum w:abstractNumId="22">
+  <w:abstractNum w:abstractNumId="25">
     <w:nsid w:val="F6CEF4CC"/>
     <w:multiLevelType w:val="multilevel"/>
     <w:tmpl w:val="F6CEF4CC"/>
@@ -8669,7 +10232,7 @@
       </w:rPr>
     </w:lvl>
   </w:abstractNum>
-  <w:abstractNum w:abstractNumId="23">
+  <w:abstractNum w:abstractNumId="26">
     <w:nsid w:val="F82A2D81"/>
     <w:multiLevelType w:val="singleLevel"/>
     <w:tmpl w:val="F82A2D81"/>
@@ -8686,7 +10249,7 @@
       </w:rPr>
     </w:lvl>
   </w:abstractNum>
-  <w:abstractNum w:abstractNumId="24">
+  <w:abstractNum w:abstractNumId="27">
     <w:nsid w:val="F963746B"/>
     <w:multiLevelType w:val="multilevel"/>
     <w:tmpl w:val="F963746B"/>
@@ -8835,305 +10398,7 @@
       </w:rPr>
     </w:lvl>
   </w:abstractNum>
-  <w:abstractNum w:abstractNumId="25">
-    <w:nsid w:val="FFD0A325"/>
-    <w:multiLevelType w:val="multilevel"/>
-    <w:tmpl w:val="FFD0A325"/>
-    <w:lvl w:ilvl="0" w:tentative="0">
-      <w:start w:val="1"/>
-      <w:numFmt w:val="decimal"/>
-      <w:lvlText w:val="%1."/>
-      <w:lvlJc w:val="left"/>
-      <w:pPr>
-        <w:tabs>
-          <w:tab w:val="left" w:pos="720"/>
-        </w:tabs>
-        <w:ind w:left="720" w:hanging="360"/>
-      </w:pPr>
-      <w:rPr>
-        <w:sz w:val="24"/>
-        <w:szCs w:val="24"/>
-      </w:rPr>
-    </w:lvl>
-    <w:lvl w:ilvl="1" w:tentative="0">
-      <w:start w:val="1"/>
-      <w:numFmt w:val="decimal"/>
-      <w:lvlText w:val="%2."/>
-      <w:lvlJc w:val="left"/>
-      <w:pPr>
-        <w:tabs>
-          <w:tab w:val="left" w:pos="1440"/>
-        </w:tabs>
-        <w:ind w:left="1440" w:hanging="360"/>
-      </w:pPr>
-      <w:rPr>
-        <w:sz w:val="24"/>
-        <w:szCs w:val="24"/>
-      </w:rPr>
-    </w:lvl>
-    <w:lvl w:ilvl="2" w:tentative="0">
-      <w:start w:val="1"/>
-      <w:numFmt w:val="decimal"/>
-      <w:lvlText w:val="%3."/>
-      <w:lvlJc w:val="left"/>
-      <w:pPr>
-        <w:tabs>
-          <w:tab w:val="left" w:pos="2160"/>
-        </w:tabs>
-        <w:ind w:left="2160" w:hanging="360"/>
-      </w:pPr>
-      <w:rPr>
-        <w:sz w:val="24"/>
-        <w:szCs w:val="24"/>
-      </w:rPr>
-    </w:lvl>
-    <w:lvl w:ilvl="3" w:tentative="0">
-      <w:start w:val="1"/>
-      <w:numFmt w:val="decimal"/>
-      <w:lvlText w:val="%4."/>
-      <w:lvlJc w:val="left"/>
-      <w:pPr>
-        <w:tabs>
-          <w:tab w:val="left" w:pos="2517"/>
-        </w:tabs>
-        <w:ind w:left="2880" w:hanging="360"/>
-      </w:pPr>
-      <w:rPr>
-        <w:sz w:val="24"/>
-        <w:szCs w:val="24"/>
-      </w:rPr>
-    </w:lvl>
-    <w:lvl w:ilvl="4" w:tentative="0">
-      <w:start w:val="1"/>
-      <w:numFmt w:val="decimal"/>
-      <w:lvlText w:val="%5."/>
-      <w:lvlJc w:val="left"/>
-      <w:pPr>
-        <w:tabs>
-          <w:tab w:val="left" w:pos="3238"/>
-        </w:tabs>
-        <w:ind w:left="3600" w:hanging="360"/>
-      </w:pPr>
-      <w:rPr>
-        <w:sz w:val="24"/>
-        <w:szCs w:val="24"/>
-      </w:rPr>
-    </w:lvl>
-    <w:lvl w:ilvl="5" w:tentative="0">
-      <w:start w:val="1"/>
-      <w:numFmt w:val="decimal"/>
-      <w:lvlText w:val="%6."/>
-      <w:lvlJc w:val="left"/>
-      <w:pPr>
-        <w:tabs>
-          <w:tab w:val="left" w:pos="3958"/>
-        </w:tabs>
-        <w:ind w:left="4320" w:hanging="360"/>
-      </w:pPr>
-      <w:rPr>
-        <w:sz w:val="24"/>
-        <w:szCs w:val="24"/>
-      </w:rPr>
-    </w:lvl>
-    <w:lvl w:ilvl="6" w:tentative="0">
-      <w:start w:val="1"/>
-      <w:numFmt w:val="decimal"/>
-      <w:lvlText w:val="%7."/>
-      <w:lvlJc w:val="left"/>
-      <w:pPr>
-        <w:tabs>
-          <w:tab w:val="left" w:pos="4678"/>
-        </w:tabs>
-        <w:ind w:left="5040" w:hanging="360"/>
-      </w:pPr>
-      <w:rPr>
-        <w:sz w:val="24"/>
-        <w:szCs w:val="24"/>
-      </w:rPr>
-    </w:lvl>
-    <w:lvl w:ilvl="7" w:tentative="0">
-      <w:start w:val="1"/>
-      <w:numFmt w:val="decimal"/>
-      <w:lvlText w:val="%8."/>
-      <w:lvlJc w:val="left"/>
-      <w:pPr>
-        <w:tabs>
-          <w:tab w:val="left" w:pos="5398"/>
-        </w:tabs>
-        <w:ind w:left="5760" w:hanging="360"/>
-      </w:pPr>
-      <w:rPr>
-        <w:sz w:val="24"/>
-        <w:szCs w:val="24"/>
-      </w:rPr>
-    </w:lvl>
-    <w:lvl w:ilvl="8" w:tentative="0">
-      <w:start w:val="1"/>
-      <w:numFmt w:val="decimal"/>
-      <w:lvlText w:val="%9."/>
-      <w:lvlJc w:val="left"/>
-      <w:pPr>
-        <w:tabs>
-          <w:tab w:val="left" w:pos="6118"/>
-        </w:tabs>
-        <w:ind w:left="6480" w:hanging="360"/>
-      </w:pPr>
-      <w:rPr>
-        <w:sz w:val="24"/>
-        <w:szCs w:val="24"/>
-      </w:rPr>
-    </w:lvl>
-  </w:abstractNum>
-  <w:abstractNum w:abstractNumId="26">
-    <w:nsid w:val="01FA4DE3"/>
-    <w:multiLevelType w:val="multilevel"/>
-    <w:tmpl w:val="01FA4DE3"/>
-    <w:lvl w:ilvl="0" w:tentative="0">
-      <w:start w:val="1"/>
-      <w:numFmt w:val="decimal"/>
-      <w:lvlText w:val="%1."/>
-      <w:lvlJc w:val="left"/>
-      <w:pPr>
-        <w:tabs>
-          <w:tab w:val="left" w:pos="720"/>
-        </w:tabs>
-        <w:ind w:left="720" w:hanging="360"/>
-      </w:pPr>
-      <w:rPr>
-        <w:sz w:val="24"/>
-        <w:szCs w:val="24"/>
-      </w:rPr>
-    </w:lvl>
-    <w:lvl w:ilvl="1" w:tentative="0">
-      <w:start w:val="1"/>
-      <w:numFmt w:val="decimal"/>
-      <w:lvlText w:val="%2."/>
-      <w:lvlJc w:val="left"/>
-      <w:pPr>
-        <w:tabs>
-          <w:tab w:val="left" w:pos="1440"/>
-        </w:tabs>
-        <w:ind w:left="1440" w:hanging="360"/>
-      </w:pPr>
-      <w:rPr>
-        <w:sz w:val="24"/>
-        <w:szCs w:val="24"/>
-      </w:rPr>
-    </w:lvl>
-    <w:lvl w:ilvl="2" w:tentative="0">
-      <w:start w:val="1"/>
-      <w:numFmt w:val="decimal"/>
-      <w:lvlText w:val="%3."/>
-      <w:lvlJc w:val="left"/>
-      <w:pPr>
-        <w:tabs>
-          <w:tab w:val="left" w:pos="2160"/>
-        </w:tabs>
-        <w:ind w:left="2160" w:hanging="360"/>
-      </w:pPr>
-      <w:rPr>
-        <w:sz w:val="24"/>
-        <w:szCs w:val="24"/>
-      </w:rPr>
-    </w:lvl>
-    <w:lvl w:ilvl="3" w:tentative="0">
-      <w:start w:val="1"/>
-      <w:numFmt w:val="decimal"/>
-      <w:lvlText w:val="%4."/>
-      <w:lvlJc w:val="left"/>
-      <w:pPr>
-        <w:tabs>
-          <w:tab w:val="left" w:pos="2517"/>
-        </w:tabs>
-        <w:ind w:left="2880" w:hanging="360"/>
-      </w:pPr>
-      <w:rPr>
-        <w:sz w:val="24"/>
-        <w:szCs w:val="24"/>
-      </w:rPr>
-    </w:lvl>
-    <w:lvl w:ilvl="4" w:tentative="0">
-      <w:start w:val="1"/>
-      <w:numFmt w:val="decimal"/>
-      <w:lvlText w:val="%5."/>
-      <w:lvlJc w:val="left"/>
-      <w:pPr>
-        <w:tabs>
-          <w:tab w:val="left" w:pos="3238"/>
-        </w:tabs>
-        <w:ind w:left="3600" w:hanging="360"/>
-      </w:pPr>
-      <w:rPr>
-        <w:sz w:val="24"/>
-        <w:szCs w:val="24"/>
-      </w:rPr>
-    </w:lvl>
-    <w:lvl w:ilvl="5" w:tentative="0">
-      <w:start w:val="1"/>
-      <w:numFmt w:val="decimal"/>
-      <w:lvlText w:val="%6."/>
-      <w:lvlJc w:val="left"/>
-      <w:pPr>
-        <w:tabs>
-          <w:tab w:val="left" w:pos="3958"/>
-        </w:tabs>
-        <w:ind w:left="4320" w:hanging="360"/>
-      </w:pPr>
-      <w:rPr>
-        <w:sz w:val="24"/>
-        <w:szCs w:val="24"/>
-      </w:rPr>
-    </w:lvl>
-    <w:lvl w:ilvl="6" w:tentative="0">
-      <w:start w:val="1"/>
-      <w:numFmt w:val="decimal"/>
-      <w:lvlText w:val="%7."/>
-      <w:lvlJc w:val="left"/>
-      <w:pPr>
-        <w:tabs>
-          <w:tab w:val="left" w:pos="4678"/>
-        </w:tabs>
-        <w:ind w:left="5040" w:hanging="360"/>
-      </w:pPr>
-      <w:rPr>
-        <w:sz w:val="24"/>
-        <w:szCs w:val="24"/>
-      </w:rPr>
-    </w:lvl>
-    <w:lvl w:ilvl="7" w:tentative="0">
-      <w:start w:val="1"/>
-      <w:numFmt w:val="decimal"/>
-      <w:lvlText w:val="%8."/>
-      <w:lvlJc w:val="left"/>
-      <w:pPr>
-        <w:tabs>
-          <w:tab w:val="left" w:pos="5398"/>
-        </w:tabs>
-        <w:ind w:left="5760" w:hanging="360"/>
-      </w:pPr>
-      <w:rPr>
-        <w:sz w:val="24"/>
-        <w:szCs w:val="24"/>
-      </w:rPr>
-    </w:lvl>
-    <w:lvl w:ilvl="8" w:tentative="0">
-      <w:start w:val="1"/>
-      <w:numFmt w:val="decimal"/>
-      <w:lvlText w:val="%9."/>
-      <w:lvlJc w:val="left"/>
-      <w:pPr>
-        <w:tabs>
-          <w:tab w:val="left" w:pos="6118"/>
-        </w:tabs>
-        <w:ind w:left="6480" w:hanging="360"/>
-      </w:pPr>
-      <w:rPr>
-        <w:sz w:val="24"/>
-        <w:szCs w:val="24"/>
-      </w:rPr>
-    </w:lvl>
-  </w:abstractNum>
-  <w:abstractNum w:abstractNumId="27">
+  <w:abstractNum w:abstractNumId="28">
     <w:nsid w:val="047762AB"/>
     <w:multiLevelType w:val="multilevel"/>
     <w:tmpl w:val="047762AB"/>
@@ -9282,7 +10547,7 @@
       </w:rPr>
     </w:lvl>
   </w:abstractNum>
-  <w:abstractNum w:abstractNumId="28">
+  <w:abstractNum w:abstractNumId="29">
     <w:nsid w:val="0535C526"/>
     <w:multiLevelType w:val="multilevel"/>
     <w:tmpl w:val="0535C526"/>
@@ -9431,7 +10696,7 @@
       </w:rPr>
     </w:lvl>
   </w:abstractNum>
-  <w:abstractNum w:abstractNumId="29">
+  <w:abstractNum w:abstractNumId="30">
     <w:nsid w:val="0E078229"/>
     <w:multiLevelType w:val="multilevel"/>
     <w:tmpl w:val="0E078229"/>
@@ -9553,7 +10818,7 @@
       </w:rPr>
     </w:lvl>
   </w:abstractNum>
-  <w:abstractNum w:abstractNumId="30">
+  <w:abstractNum w:abstractNumId="31">
     <w:nsid w:val="14A4A520"/>
     <w:multiLevelType w:val="multilevel"/>
     <w:tmpl w:val="14A4A520"/>
@@ -9702,7 +10967,7 @@
       </w:rPr>
     </w:lvl>
   </w:abstractNum>
-  <w:abstractNum w:abstractNumId="31">
+  <w:abstractNum w:abstractNumId="32">
     <w:nsid w:val="1BB023BB"/>
     <w:multiLevelType w:val="multilevel"/>
     <w:tmpl w:val="1BB023BB"/>
@@ -9851,156 +11116,24 @@
       </w:rPr>
     </w:lvl>
   </w:abstractNum>
-  <w:abstractNum w:abstractNumId="32">
-    <w:nsid w:val="2C36DCA7"/>
-    <w:multiLevelType w:val="multilevel"/>
-    <w:tmpl w:val="2C36DCA7"/>
+  <w:abstractNum w:abstractNumId="33">
+    <w:nsid w:val="25A25E8A"/>
+    <w:multiLevelType w:val="singleLevel"/>
+    <w:tmpl w:val="25A25E8A"/>
     <w:lvl w:ilvl="0" w:tentative="0">
       <w:start w:val="1"/>
-      <w:numFmt w:val="decimal"/>
-      <w:lvlText w:val="%1."/>
-      <w:lvlJc w:val="left"/>
-      <w:pPr>
-        <w:tabs>
-          <w:tab w:val="left" w:pos="720"/>
-        </w:tabs>
-        <w:ind w:left="720" w:hanging="360"/>
-      </w:pPr>
-      <w:rPr>
-        <w:sz w:val="24"/>
-        <w:szCs w:val="24"/>
-      </w:rPr>
-    </w:lvl>
-    <w:lvl w:ilvl="1" w:tentative="0">
-      <w:start w:val="1"/>
-      <w:numFmt w:val="decimal"/>
-      <w:lvlText w:val="%2."/>
-      <w:lvlJc w:val="left"/>
-      <w:pPr>
-        <w:tabs>
-          <w:tab w:val="left" w:pos="1440"/>
-        </w:tabs>
-        <w:ind w:left="1440" w:hanging="360"/>
-      </w:pPr>
-      <w:rPr>
-        <w:sz w:val="24"/>
-        <w:szCs w:val="24"/>
-      </w:rPr>
-    </w:lvl>
-    <w:lvl w:ilvl="2" w:tentative="0">
-      <w:start w:val="1"/>
-      <w:numFmt w:val="decimal"/>
-      <w:lvlText w:val="%3."/>
-      <w:lvlJc w:val="left"/>
-      <w:pPr>
-        <w:tabs>
-          <w:tab w:val="left" w:pos="2160"/>
-        </w:tabs>
-        <w:ind w:left="2160" w:hanging="360"/>
-      </w:pPr>
-      <w:rPr>
-        <w:sz w:val="24"/>
-        <w:szCs w:val="24"/>
-      </w:rPr>
-    </w:lvl>
-    <w:lvl w:ilvl="3" w:tentative="0">
-      <w:start w:val="1"/>
-      <w:numFmt w:val="decimal"/>
-      <w:lvlText w:val="%4."/>
-      <w:lvlJc w:val="left"/>
-      <w:pPr>
-        <w:tabs>
-          <w:tab w:val="left" w:pos="2517"/>
-        </w:tabs>
-        <w:ind w:left="2880" w:hanging="360"/>
-      </w:pPr>
-      <w:rPr>
-        <w:sz w:val="24"/>
-        <w:szCs w:val="24"/>
-      </w:rPr>
-    </w:lvl>
-    <w:lvl w:ilvl="4" w:tentative="0">
-      <w:start w:val="1"/>
-      <w:numFmt w:val="decimal"/>
-      <w:lvlText w:val="%5."/>
-      <w:lvlJc w:val="left"/>
-      <w:pPr>
-        <w:tabs>
-          <w:tab w:val="left" w:pos="3238"/>
-        </w:tabs>
-        <w:ind w:left="3600" w:hanging="360"/>
-      </w:pPr>
-      <w:rPr>
-        <w:sz w:val="24"/>
-        <w:szCs w:val="24"/>
-      </w:rPr>
-    </w:lvl>
-    <w:lvl w:ilvl="5" w:tentative="0">
-      <w:start w:val="1"/>
-      <w:numFmt w:val="decimal"/>
-      <w:lvlText w:val="%6."/>
-      <w:lvlJc w:val="left"/>
-      <w:pPr>
-        <w:tabs>
-          <w:tab w:val="left" w:pos="3958"/>
-        </w:tabs>
-        <w:ind w:left="4320" w:hanging="360"/>
-      </w:pPr>
-      <w:rPr>
-        <w:sz w:val="24"/>
-        <w:szCs w:val="24"/>
-      </w:rPr>
-    </w:lvl>
-    <w:lvl w:ilvl="6" w:tentative="0">
-      <w:start w:val="1"/>
-      <w:numFmt w:val="decimal"/>
-      <w:lvlText w:val="%7."/>
-      <w:lvlJc w:val="left"/>
-      <w:pPr>
-        <w:tabs>
-          <w:tab w:val="left" w:pos="4678"/>
-        </w:tabs>
-        <w:ind w:left="5040" w:hanging="360"/>
-      </w:pPr>
-      <w:rPr>
-        <w:sz w:val="24"/>
-        <w:szCs w:val="24"/>
-      </w:rPr>
-    </w:lvl>
-    <w:lvl w:ilvl="7" w:tentative="0">
-      <w:start w:val="1"/>
-      <w:numFmt w:val="decimal"/>
-      <w:lvlText w:val="%8."/>
-      <w:lvlJc w:val="left"/>
-      <w:pPr>
-        <w:tabs>
-          <w:tab w:val="left" w:pos="5398"/>
-        </w:tabs>
-        <w:ind w:left="5760" w:hanging="360"/>
-      </w:pPr>
-      <w:rPr>
-        <w:sz w:val="24"/>
-        <w:szCs w:val="24"/>
-      </w:rPr>
-    </w:lvl>
-    <w:lvl w:ilvl="8" w:tentative="0">
-      <w:start w:val="1"/>
-      <w:numFmt w:val="decimal"/>
-      <w:lvlText w:val="%9."/>
-      <w:lvlJc w:val="left"/>
-      <w:pPr>
-        <w:tabs>
-          <w:tab w:val="left" w:pos="6118"/>
-        </w:tabs>
-        <w:ind w:left="6480" w:hanging="360"/>
-      </w:pPr>
-      <w:rPr>
-        <w:sz w:val="24"/>
-        <w:szCs w:val="24"/>
+      <w:numFmt w:val="bullet"/>
+      <w:lvlText w:val=""/>
+      <w:lvlJc w:val="left"/>
+      <w:pPr>
+        <w:ind w:left="420" w:hanging="420"/>
+      </w:pPr>
+      <w:rPr>
+        <w:rFonts w:hint="default" w:ascii="Wingdings" w:hAnsi="Wingdings"/>
       </w:rPr>
     </w:lvl>
   </w:abstractNum>
-  <w:abstractNum w:abstractNumId="33">
+  <w:abstractNum w:abstractNumId="34">
     <w:nsid w:val="2EAA365E"/>
     <w:multiLevelType w:val="multilevel"/>
     <w:tmpl w:val="2EAA365E"/>
@@ -10149,7 +11282,7 @@
       </w:rPr>
     </w:lvl>
   </w:abstractNum>
-  <w:abstractNum w:abstractNumId="34">
+  <w:abstractNum w:abstractNumId="35">
     <w:nsid w:val="30503451"/>
     <w:multiLevelType w:val="singleLevel"/>
     <w:tmpl w:val="30503451"/>
@@ -10166,7 +11299,7 @@
       </w:rPr>
     </w:lvl>
   </w:abstractNum>
-  <w:abstractNum w:abstractNumId="35">
+  <w:abstractNum w:abstractNumId="36">
     <w:nsid w:val="376242AB"/>
     <w:multiLevelType w:val="multilevel"/>
     <w:tmpl w:val="376242AB"/>
@@ -10315,7 +11448,7 @@
       </w:rPr>
     </w:lvl>
   </w:abstractNum>
-  <w:abstractNum w:abstractNumId="36">
+  <w:abstractNum w:abstractNumId="37">
     <w:nsid w:val="39332B62"/>
     <w:multiLevelType w:val="multilevel"/>
     <w:tmpl w:val="39332B62"/>
@@ -10464,7 +11597,7 @@
       </w:rPr>
     </w:lvl>
   </w:abstractNum>
-  <w:abstractNum w:abstractNumId="37">
+  <w:abstractNum w:abstractNumId="38">
     <w:nsid w:val="40459999"/>
     <w:multiLevelType w:val="multilevel"/>
     <w:tmpl w:val="40459999"/>
@@ -10613,7 +11746,7 @@
       </w:rPr>
     </w:lvl>
   </w:abstractNum>
-  <w:abstractNum w:abstractNumId="38">
+  <w:abstractNum w:abstractNumId="39">
     <w:nsid w:val="5B2C68C3"/>
     <w:multiLevelType w:val="multilevel"/>
     <w:tmpl w:val="5B2C68C3"/>
@@ -10762,7 +11895,7 @@
       </w:rPr>
     </w:lvl>
   </w:abstractNum>
-  <w:abstractNum w:abstractNumId="39">
+  <w:abstractNum w:abstractNumId="40">
     <w:nsid w:val="5CFC513B"/>
     <w:multiLevelType w:val="multilevel"/>
     <w:tmpl w:val="5CFC513B"/>
@@ -10911,305 +12044,7 @@
       </w:rPr>
     </w:lvl>
   </w:abstractNum>
-  <w:abstractNum w:abstractNumId="40">
-    <w:nsid w:val="60DE6780"/>
-    <w:multiLevelType w:val="multilevel"/>
-    <w:tmpl w:val="60DE6780"/>
-    <w:lvl w:ilvl="0" w:tentative="0">
-      <w:start w:val="1"/>
-      <w:numFmt w:val="decimal"/>
-      <w:lvlText w:val="%1."/>
-      <w:lvlJc w:val="left"/>
-      <w:pPr>
-        <w:tabs>
-          <w:tab w:val="left" w:pos="720"/>
-        </w:tabs>
-        <w:ind w:left="720" w:hanging="360"/>
-      </w:pPr>
-      <w:rPr>
-        <w:sz w:val="24"/>
-        <w:szCs w:val="24"/>
-      </w:rPr>
-    </w:lvl>
-    <w:lvl w:ilvl="1" w:tentative="0">
-      <w:start w:val="1"/>
-      <w:numFmt w:val="decimal"/>
-      <w:lvlText w:val="%2."/>
-      <w:lvlJc w:val="left"/>
-      <w:pPr>
-        <w:tabs>
-          <w:tab w:val="left" w:pos="1440"/>
-        </w:tabs>
-        <w:ind w:left="1440" w:hanging="360"/>
-      </w:pPr>
-      <w:rPr>
-        <w:sz w:val="24"/>
-        <w:szCs w:val="24"/>
-      </w:rPr>
-    </w:lvl>
-    <w:lvl w:ilvl="2" w:tentative="0">
-      <w:start w:val="1"/>
-      <w:numFmt w:val="decimal"/>
-      <w:lvlText w:val="%3."/>
-      <w:lvlJc w:val="left"/>
-      <w:pPr>
-        <w:tabs>
-          <w:tab w:val="left" w:pos="2160"/>
-        </w:tabs>
-        <w:ind w:left="2160" w:hanging="360"/>
-      </w:pPr>
-      <w:rPr>
-        <w:sz w:val="24"/>
-        <w:szCs w:val="24"/>
-      </w:rPr>
-    </w:lvl>
-    <w:lvl w:ilvl="3" w:tentative="0">
-      <w:start w:val="1"/>
-      <w:numFmt w:val="decimal"/>
-      <w:lvlText w:val="%4."/>
-      <w:lvlJc w:val="left"/>
-      <w:pPr>
-        <w:tabs>
-          <w:tab w:val="left" w:pos="2517"/>
-        </w:tabs>
-        <w:ind w:left="2880" w:hanging="360"/>
-      </w:pPr>
-      <w:rPr>
-        <w:sz w:val="24"/>
-        <w:szCs w:val="24"/>
-      </w:rPr>
-    </w:lvl>
-    <w:lvl w:ilvl="4" w:tentative="0">
-      <w:start w:val="1"/>
-      <w:numFmt w:val="decimal"/>
-      <w:lvlText w:val="%5."/>
-      <w:lvlJc w:val="left"/>
-      <w:pPr>
-        <w:tabs>
-          <w:tab w:val="left" w:pos="3238"/>
-        </w:tabs>
-        <w:ind w:left="3600" w:hanging="360"/>
-      </w:pPr>
-      <w:rPr>
-        <w:sz w:val="24"/>
-        <w:szCs w:val="24"/>
-      </w:rPr>
-    </w:lvl>
-    <w:lvl w:ilvl="5" w:tentative="0">
-      <w:start w:val="1"/>
-      <w:numFmt w:val="decimal"/>
-      <w:lvlText w:val="%6."/>
-      <w:lvlJc w:val="left"/>
-      <w:pPr>
-        <w:tabs>
-          <w:tab w:val="left" w:pos="3958"/>
-        </w:tabs>
-        <w:ind w:left="4320" w:hanging="360"/>
-      </w:pPr>
-      <w:rPr>
-        <w:sz w:val="24"/>
-        <w:szCs w:val="24"/>
-      </w:rPr>
-    </w:lvl>
-    <w:lvl w:ilvl="6" w:tentative="0">
-      <w:start w:val="1"/>
-      <w:numFmt w:val="decimal"/>
-      <w:lvlText w:val="%7."/>
-      <w:lvlJc w:val="left"/>
-      <w:pPr>
-        <w:tabs>
-          <w:tab w:val="left" w:pos="4678"/>
-        </w:tabs>
-        <w:ind w:left="5040" w:hanging="360"/>
-      </w:pPr>
-      <w:rPr>
-        <w:sz w:val="24"/>
-        <w:szCs w:val="24"/>
-      </w:rPr>
-    </w:lvl>
-    <w:lvl w:ilvl="7" w:tentative="0">
-      <w:start w:val="1"/>
-      <w:numFmt w:val="decimal"/>
-      <w:lvlText w:val="%8."/>
-      <w:lvlJc w:val="left"/>
-      <w:pPr>
-        <w:tabs>
-          <w:tab w:val="left" w:pos="5398"/>
-        </w:tabs>
-        <w:ind w:left="5760" w:hanging="360"/>
-      </w:pPr>
-      <w:rPr>
-        <w:sz w:val="24"/>
-        <w:szCs w:val="24"/>
-      </w:rPr>
-    </w:lvl>
-    <w:lvl w:ilvl="8" w:tentative="0">
-      <w:start w:val="1"/>
-      <w:numFmt w:val="decimal"/>
-      <w:lvlText w:val="%9."/>
-      <w:lvlJc w:val="left"/>
-      <w:pPr>
-        <w:tabs>
-          <w:tab w:val="left" w:pos="6118"/>
-        </w:tabs>
-        <w:ind w:left="6480" w:hanging="360"/>
-      </w:pPr>
-      <w:rPr>
-        <w:sz w:val="24"/>
-        <w:szCs w:val="24"/>
-      </w:rPr>
-    </w:lvl>
-  </w:abstractNum>
   <w:abstractNum w:abstractNumId="41">
-    <w:nsid w:val="627DB476"/>
-    <w:multiLevelType w:val="multilevel"/>
-    <w:tmpl w:val="627DB476"/>
-    <w:lvl w:ilvl="0" w:tentative="0">
-      <w:start w:val="1"/>
-      <w:numFmt w:val="decimal"/>
-      <w:lvlText w:val="%1."/>
-      <w:lvlJc w:val="left"/>
-      <w:pPr>
-        <w:tabs>
-          <w:tab w:val="left" w:pos="720"/>
-        </w:tabs>
-        <w:ind w:left="720" w:hanging="360"/>
-      </w:pPr>
-      <w:rPr>
-        <w:sz w:val="24"/>
-        <w:szCs w:val="24"/>
-      </w:rPr>
-    </w:lvl>
-    <w:lvl w:ilvl="1" w:tentative="0">
-      <w:start w:val="1"/>
-      <w:numFmt w:val="decimal"/>
-      <w:lvlText w:val="%2."/>
-      <w:lvlJc w:val="left"/>
-      <w:pPr>
-        <w:tabs>
-          <w:tab w:val="left" w:pos="1440"/>
-        </w:tabs>
-        <w:ind w:left="1440" w:hanging="360"/>
-      </w:pPr>
-      <w:rPr>
-        <w:sz w:val="24"/>
-        <w:szCs w:val="24"/>
-      </w:rPr>
-    </w:lvl>
-    <w:lvl w:ilvl="2" w:tentative="0">
-      <w:start w:val="1"/>
-      <w:numFmt w:val="decimal"/>
-      <w:lvlText w:val="%3."/>
-      <w:lvlJc w:val="left"/>
-      <w:pPr>
-        <w:tabs>
-          <w:tab w:val="left" w:pos="2160"/>
-        </w:tabs>
-        <w:ind w:left="2160" w:hanging="360"/>
-      </w:pPr>
-      <w:rPr>
-        <w:sz w:val="24"/>
-        <w:szCs w:val="24"/>
-      </w:rPr>
-    </w:lvl>
-    <w:lvl w:ilvl="3" w:tentative="0">
-      <w:start w:val="1"/>
-      <w:numFmt w:val="decimal"/>
-      <w:lvlText w:val="%4."/>
-      <w:lvlJc w:val="left"/>
-      <w:pPr>
-        <w:tabs>
-          <w:tab w:val="left" w:pos="2517"/>
-        </w:tabs>
-        <w:ind w:left="2880" w:hanging="360"/>
-      </w:pPr>
-      <w:rPr>
-        <w:sz w:val="24"/>
-        <w:szCs w:val="24"/>
-      </w:rPr>
-    </w:lvl>
-    <w:lvl w:ilvl="4" w:tentative="0">
-      <w:start w:val="1"/>
-      <w:numFmt w:val="decimal"/>
-      <w:lvlText w:val="%5."/>
-      <w:lvlJc w:val="left"/>
-      <w:pPr>
-        <w:tabs>
-          <w:tab w:val="left" w:pos="3238"/>
-        </w:tabs>
-        <w:ind w:left="3600" w:hanging="360"/>
-      </w:pPr>
-      <w:rPr>
-        <w:sz w:val="24"/>
-        <w:szCs w:val="24"/>
-      </w:rPr>
-    </w:lvl>
-    <w:lvl w:ilvl="5" w:tentative="0">
-      <w:start w:val="1"/>
-      <w:numFmt w:val="decimal"/>
-      <w:lvlText w:val="%6."/>
-      <w:lvlJc w:val="left"/>
-      <w:pPr>
-        <w:tabs>
-          <w:tab w:val="left" w:pos="3958"/>
-        </w:tabs>
-        <w:ind w:left="4320" w:hanging="360"/>
-      </w:pPr>
-      <w:rPr>
-        <w:sz w:val="24"/>
-        <w:szCs w:val="24"/>
-      </w:rPr>
-    </w:lvl>
-    <w:lvl w:ilvl="6" w:tentative="0">
-      <w:start w:val="1"/>
-      <w:numFmt w:val="decimal"/>
-      <w:lvlText w:val="%7."/>
-      <w:lvlJc w:val="left"/>
-      <w:pPr>
-        <w:tabs>
-          <w:tab w:val="left" w:pos="4678"/>
-        </w:tabs>
-        <w:ind w:left="5040" w:hanging="360"/>
-      </w:pPr>
-      <w:rPr>
-        <w:sz w:val="24"/>
-        <w:szCs w:val="24"/>
-      </w:rPr>
-    </w:lvl>
-    <w:lvl w:ilvl="7" w:tentative="0">
-      <w:start w:val="1"/>
-      <w:numFmt w:val="decimal"/>
-      <w:lvlText w:val="%8."/>
-      <w:lvlJc w:val="left"/>
-      <w:pPr>
-        <w:tabs>
-          <w:tab w:val="left" w:pos="5398"/>
-        </w:tabs>
-        <w:ind w:left="5760" w:hanging="360"/>
-      </w:pPr>
-      <w:rPr>
-        <w:sz w:val="24"/>
-        <w:szCs w:val="24"/>
-      </w:rPr>
-    </w:lvl>
-    <w:lvl w:ilvl="8" w:tentative="0">
-      <w:start w:val="1"/>
-      <w:numFmt w:val="decimal"/>
-      <w:lvlText w:val="%9."/>
-      <w:lvlJc w:val="left"/>
-      <w:pPr>
-        <w:tabs>
-          <w:tab w:val="left" w:pos="6118"/>
-        </w:tabs>
-        <w:ind w:left="6480" w:hanging="360"/>
-      </w:pPr>
-      <w:rPr>
-        <w:sz w:val="24"/>
-        <w:szCs w:val="24"/>
-      </w:rPr>
-    </w:lvl>
-  </w:abstractNum>
-  <w:abstractNum w:abstractNumId="42">
     <w:nsid w:val="667B4C7E"/>
     <w:multiLevelType w:val="multilevel"/>
     <w:tmpl w:val="667B4C7E"/>
@@ -11358,7 +12193,7 @@
       </w:rPr>
     </w:lvl>
   </w:abstractNum>
-  <w:abstractNum w:abstractNumId="43">
+  <w:abstractNum w:abstractNumId="42">
     <w:nsid w:val="6991F624"/>
     <w:multiLevelType w:val="multilevel"/>
     <w:tmpl w:val="6991F624"/>
@@ -11507,7 +12342,7 @@
       </w:rPr>
     </w:lvl>
   </w:abstractNum>
-  <w:abstractNum w:abstractNumId="44">
+  <w:abstractNum w:abstractNumId="43">
     <w:nsid w:val="69EDD65A"/>
     <w:multiLevelType w:val="multilevel"/>
     <w:tmpl w:val="69EDD65A"/>
@@ -11656,7 +12491,7 @@
       </w:rPr>
     </w:lvl>
   </w:abstractNum>
-  <w:abstractNum w:abstractNumId="45">
+  <w:abstractNum w:abstractNumId="44">
     <w:nsid w:val="6B09DCDD"/>
     <w:multiLevelType w:val="multilevel"/>
     <w:tmpl w:val="6B09DCDD"/>
@@ -11805,7 +12640,7 @@
       </w:rPr>
     </w:lvl>
   </w:abstractNum>
-  <w:abstractNum w:abstractNumId="46">
+  <w:abstractNum w:abstractNumId="45">
     <w:nsid w:val="6DF964EA"/>
     <w:multiLevelType w:val="multilevel"/>
     <w:tmpl w:val="6DF964EA"/>
@@ -11951,6 +12786,23 @@
       <w:rPr>
         <w:rFonts w:hint="default" w:ascii="Symbol" w:hAnsi="Symbol" w:cs="Symbol"/>
         <w:sz w:val="20"/>
+      </w:rPr>
+    </w:lvl>
+  </w:abstractNum>
+  <w:abstractNum w:abstractNumId="46">
+    <w:nsid w:val="742AB471"/>
+    <w:multiLevelType w:val="singleLevel"/>
+    <w:tmpl w:val="742AB471"/>
+    <w:lvl w:ilvl="0" w:tentative="0">
+      <w:start w:val="1"/>
+      <w:numFmt w:val="bullet"/>
+      <w:lvlText w:val=""/>
+      <w:lvlJc w:val="left"/>
+      <w:pPr>
+        <w:ind w:left="420" w:hanging="420"/>
+      </w:pPr>
+      <w:rPr>
+        <w:rFonts w:hint="default" w:ascii="Wingdings" w:hAnsi="Wingdings"/>
       </w:rPr>
     </w:lvl>
   </w:abstractNum>
@@ -12253,151 +13105,151 @@
     </w:lvl>
   </w:abstractNum>
   <w:num w:numId="1">
-    <w:abstractNumId w:val="29"/>
+    <w:abstractNumId w:val="30"/>
   </w:num>
   <w:num w:numId="2">
-    <w:abstractNumId w:val="12"/>
+    <w:abstractNumId w:val="16"/>
   </w:num>
   <w:num w:numId="3">
-    <w:abstractNumId w:val="7"/>
+    <w:abstractNumId w:val="9"/>
   </w:num>
   <w:num w:numId="4">
+    <w:abstractNumId w:val="22"/>
+  </w:num>
+  <w:num w:numId="5">
+    <w:abstractNumId w:val="14"/>
+  </w:num>
+  <w:num w:numId="6">
+    <w:abstractNumId w:val="19"/>
+  </w:num>
+  <w:num w:numId="7">
+    <w:abstractNumId w:val="23"/>
+  </w:num>
+  <w:num w:numId="8">
+    <w:abstractNumId w:val="38"/>
+  </w:num>
+  <w:num w:numId="9">
     <w:abstractNumId w:val="18"/>
   </w:num>
-  <w:num w:numId="5">
+  <w:num w:numId="10">
     <w:abstractNumId w:val="11"/>
   </w:num>
-  <w:num w:numId="6">
-    <w:abstractNumId w:val="15"/>
-  </w:num>
-  <w:num w:numId="7">
-    <w:abstractNumId w:val="19"/>
-  </w:num>
-  <w:num w:numId="8">
-    <w:abstractNumId w:val="37"/>
-  </w:num>
-  <w:num w:numId="9">
-    <w:abstractNumId w:val="14"/>
-  </w:num>
-  <w:num w:numId="10">
-    <w:abstractNumId w:val="8"/>
-  </w:num>
   <w:num w:numId="11">
-    <w:abstractNumId w:val="30"/>
+    <w:abstractNumId w:val="31"/>
   </w:num>
   <w:num w:numId="12">
-    <w:abstractNumId w:val="16"/>
+    <w:abstractNumId w:val="20"/>
   </w:num>
   <w:num w:numId="13">
     <w:abstractNumId w:val="2"/>
   </w:num>
   <w:num w:numId="14">
-    <w:abstractNumId w:val="20"/>
+    <w:abstractNumId w:val="24"/>
   </w:num>
   <w:num w:numId="15">
-    <w:abstractNumId w:val="10"/>
+    <w:abstractNumId w:val="13"/>
   </w:num>
   <w:num w:numId="16">
-    <w:abstractNumId w:val="24"/>
+    <w:abstractNumId w:val="27"/>
   </w:num>
   <w:num w:numId="17">
     <w:abstractNumId w:val="47"/>
   </w:num>
   <w:num w:numId="18">
+    <w:abstractNumId w:val="29"/>
+  </w:num>
+  <w:num w:numId="19">
+    <w:abstractNumId w:val="39"/>
+  </w:num>
+  <w:num w:numId="20">
     <w:abstractNumId w:val="28"/>
   </w:num>
-  <w:num w:numId="19">
-    <w:abstractNumId w:val="38"/>
-  </w:num>
-  <w:num w:numId="20">
-    <w:abstractNumId w:val="27"/>
-  </w:num>
   <w:num w:numId="21">
-    <w:abstractNumId w:val="31"/>
+    <w:abstractNumId w:val="32"/>
   </w:num>
   <w:num w:numId="22">
-    <w:abstractNumId w:val="35"/>
+    <w:abstractNumId w:val="36"/>
   </w:num>
   <w:num w:numId="23">
+    <w:abstractNumId w:val="42"/>
+  </w:num>
+  <w:num w:numId="24">
+    <w:abstractNumId w:val="25"/>
+  </w:num>
+  <w:num w:numId="25">
+    <w:abstractNumId w:val="8"/>
+  </w:num>
+  <w:num w:numId="26">
+    <w:abstractNumId w:val="21"/>
+  </w:num>
+  <w:num w:numId="27">
+    <w:abstractNumId w:val="44"/>
+  </w:num>
+  <w:num w:numId="28">
+    <w:abstractNumId w:val="17"/>
+  </w:num>
+  <w:num w:numId="29">
     <w:abstractNumId w:val="43"/>
   </w:num>
-  <w:num w:numId="24">
-    <w:abstractNumId w:val="22"/>
-  </w:num>
-  <w:num w:numId="25">
-    <w:abstractNumId w:val="6"/>
-  </w:num>
-  <w:num w:numId="26">
-    <w:abstractNumId w:val="17"/>
-  </w:num>
-  <w:num w:numId="27">
-    <w:abstractNumId w:val="45"/>
-  </w:num>
-  <w:num w:numId="28">
-    <w:abstractNumId w:val="13"/>
-  </w:num>
-  <w:num w:numId="29">
-    <w:abstractNumId w:val="44"/>
-  </w:num>
   <w:num w:numId="30">
-    <w:abstractNumId w:val="9"/>
+    <w:abstractNumId w:val="12"/>
   </w:num>
   <w:num w:numId="31">
-    <w:abstractNumId w:val="5"/>
+    <w:abstractNumId w:val="7"/>
   </w:num>
   <w:num w:numId="32">
-    <w:abstractNumId w:val="42"/>
+    <w:abstractNumId w:val="41"/>
   </w:num>
   <w:num w:numId="33">
     <w:abstractNumId w:val="1"/>
   </w:num>
   <w:num w:numId="34">
+    <w:abstractNumId w:val="34"/>
+  </w:num>
+  <w:num w:numId="35">
+    <w:abstractNumId w:val="10"/>
+  </w:num>
+  <w:num w:numId="36">
+    <w:abstractNumId w:val="48"/>
+  </w:num>
+  <w:num w:numId="37">
+    <w:abstractNumId w:val="45"/>
+  </w:num>
+  <w:num w:numId="38">
+    <w:abstractNumId w:val="40"/>
+  </w:num>
+  <w:num w:numId="39">
+    <w:abstractNumId w:val="4"/>
+  </w:num>
+  <w:num w:numId="40">
+    <w:abstractNumId w:val="35"/>
+  </w:num>
+  <w:num w:numId="41">
+    <w:abstractNumId w:val="26"/>
+  </w:num>
+  <w:num w:numId="42">
+    <w:abstractNumId w:val="37"/>
+  </w:num>
+  <w:num w:numId="43">
+    <w:abstractNumId w:val="0"/>
+  </w:num>
+  <w:num w:numId="44">
+    <w:abstractNumId w:val="5"/>
+  </w:num>
+  <w:num w:numId="45">
+    <w:abstractNumId w:val="15"/>
+  </w:num>
+  <w:num w:numId="46">
     <w:abstractNumId w:val="33"/>
   </w:num>
-  <w:num w:numId="35">
-    <w:abstractNumId w:val="26"/>
+  <w:num w:numId="47">
+    <w:abstractNumId w:val="6"/>
   </w:num>
-  <w:num w:numId="36">
-    <w:abstractNumId w:val="21"/>
-  </w:num>
-  <w:num w:numId="37">
-    <w:abstractNumId w:val="25"/>
-  </w:num>
-  <w:num w:numId="38">
-    <w:abstractNumId w:val="48"/>
-  </w:num>
-  <w:num w:numId="39">
-    <w:abstractNumId w:val="46"/>
-  </w:num>
-  <w:num w:numId="40">
-    <w:abstractNumId w:val="39"/>
-  </w:num>
-  <w:num w:numId="41">
+  <w:num w:numId="48">
     <w:abstractNumId w:val="3"/>
   </w:num>
-  <w:num w:numId="42">
-    <w:abstractNumId w:val="34"/>
-  </w:num>
-  <w:num w:numId="43">
-    <w:abstractNumId w:val="23"/>
-  </w:num>
-  <w:num w:numId="44">
-    <w:abstractNumId w:val="36"/>
-  </w:num>
-  <w:num w:numId="45">
-    <w:abstractNumId w:val="0"/>
-  </w:num>
-  <w:num w:numId="46">
-    <w:abstractNumId w:val="4"/>
-  </w:num>
-  <w:num w:numId="47">
-    <w:abstractNumId w:val="40"/>
-  </w:num>
-  <w:num w:numId="48">
-    <w:abstractNumId w:val="32"/>
-  </w:num>
   <w:num w:numId="49">
-    <w:abstractNumId w:val="41"/>
+    <w:abstractNumId w:val="46"/>
   </w:num>
 </w:numbering>
 </file>

--- a/docs/测试用例设计.docx
+++ b/docs/测试用例设计.docx
@@ -6726,8 +6726,6 @@
         </w:rPr>
         <w:t>个股K线图-1分钟线图功能实现</w:t>
       </w:r>
-      <w:bookmarkStart w:id="0" w:name="_GoBack"/>
-      <w:bookmarkEnd w:id="0"/>
     </w:p>
     <w:p>
       <w:pPr>
@@ -6994,7 +6992,19 @@
           <w:szCs w:val="21"/>
           <w:lang w:val="en-US" w:eastAsia="zh-CN" w:bidi="ar"/>
         </w:rPr>
-        <w:t>除前台传递周期参数为1分外，其他参数值相同</w:t>
+        <w:t>除前台传递周期参数为1分外，</w:t>
+      </w:r>
+      <w:bookmarkStart w:id="0" w:name="_GoBack"/>
+      <w:bookmarkEnd w:id="0"/>
+      <w:r>
+        <w:rPr>
+          <w:rFonts w:hint="eastAsia" w:ascii="Consolas" w:hAnsi="Consolas" w:eastAsia="Consolas" w:cs="Consolas"/>
+          <w:kern w:val="0"/>
+          <w:sz w:val="21"/>
+          <w:szCs w:val="21"/>
+          <w:lang w:val="en-US" w:eastAsia="zh-CN" w:bidi="ar"/>
+        </w:rPr>
+        <w:t>其他参数值相同</w:t>
       </w:r>
       <w:r>
         <w:rPr>

--- a/docs/测试用例设计.docx
+++ b/docs/测试用例设计.docx
@@ -41,6 +41,7 @@
     <w:p>
       <w:pPr>
         <w:numPr>
+          <w:ilvl w:val="0"/>
           <w:numId w:val="0"/>
         </w:numPr>
         <w:bidi w:val="0"/>
@@ -587,10 +588,7 @@
         <w:ind w:left="660" w:leftChars="0" w:hanging="360"/>
       </w:pPr>
       <w:r>
-        <w:t>正常返回分时数据</w:t>
-      </w:r>
-      <w:r>
-        <w:t>：传入有效股票代码，返回数据为list且字段齐全。</w:t>
+        <w:t>正常返回分时数据：传入有效股票代码，返回数据为list且字段齐全。</w:t>
       </w:r>
     </w:p>
     <w:p>
@@ -611,10 +609,7 @@
         <w:ind w:left="660" w:leftChars="0" w:hanging="360"/>
       </w:pPr>
       <w:r>
-        <w:t>股票代码不存在</w:t>
-      </w:r>
-      <w:r>
-        <w:t>：传入无效代码，返回404和错误信息。</w:t>
+        <w:t>股票代码不存在：传入无效代码，返回404和错误信息。</w:t>
       </w:r>
     </w:p>
     <w:p>
@@ -635,10 +630,7 @@
         <w:ind w:left="660" w:leftChars="0" w:hanging="360"/>
       </w:pPr>
       <w:r>
-        <w:t>缺少参数</w:t>
-      </w:r>
-      <w:r>
-        <w:t>：未传code参数，返回400和错误信息。</w:t>
+        <w:t>缺少参数：未传code参数，返回400和错误信息。</w:t>
       </w:r>
     </w:p>
     <w:p>
@@ -918,6 +910,7 @@
         <w:keepLines w:val="0"/>
         <w:widowControl/>
         <w:numPr>
+          <w:ilvl w:val="0"/>
           <w:numId w:val="0"/>
         </w:numPr>
         <w:suppressLineNumbers w:val="0"/>
@@ -2321,6 +2314,7 @@
     <w:p>
       <w:pPr>
         <w:numPr>
+          <w:ilvl w:val="0"/>
           <w:numId w:val="0"/>
         </w:numPr>
         <w:bidi w:val="0"/>
@@ -2419,6 +2413,7 @@
     <w:p>
       <w:pPr>
         <w:numPr>
+          <w:ilvl w:val="0"/>
           <w:numId w:val="0"/>
         </w:numPr>
         <w:bidi w:val="0"/>
@@ -3342,6 +3337,7 @@
     <w:p>
       <w:pPr>
         <w:numPr>
+          <w:ilvl w:val="0"/>
           <w:numId w:val="0"/>
         </w:numPr>
         <w:bidi w:val="0"/>
@@ -3456,6 +3452,7 @@
     <w:p>
       <w:pPr>
         <w:numPr>
+          <w:ilvl w:val="0"/>
           <w:numId w:val="0"/>
         </w:numPr>
         <w:bidi w:val="0"/>
@@ -4129,6 +4126,7 @@
     <w:p>
       <w:pPr>
         <w:numPr>
+          <w:ilvl w:val="0"/>
           <w:numId w:val="0"/>
         </w:numPr>
         <w:bidi w:val="0"/>
@@ -4191,6 +4189,7 @@
     <w:p>
       <w:pPr>
         <w:numPr>
+          <w:ilvl w:val="0"/>
           <w:numId w:val="0"/>
         </w:numPr>
         <w:spacing w:line="360" w:lineRule="auto"/>
@@ -4211,6 +4210,7 @@
     <w:p>
       <w:pPr>
         <w:numPr>
+          <w:ilvl w:val="0"/>
           <w:numId w:val="0"/>
         </w:numPr>
         <w:spacing w:line="360" w:lineRule="auto"/>
@@ -4591,6 +4591,7 @@
         <w:keepLines w:val="0"/>
         <w:widowControl/>
         <w:numPr>
+          <w:ilvl w:val="0"/>
           <w:numId w:val="0"/>
         </w:numPr>
         <w:suppressLineNumbers w:val="0"/>
@@ -5193,6 +5194,7 @@
       <w:pPr>
         <w:widowControl w:val="0"/>
         <w:numPr>
+          <w:ilvl w:val="0"/>
           <w:numId w:val="0"/>
         </w:numPr>
         <w:spacing w:line="360" w:lineRule="auto"/>
@@ -5295,7 +5297,6 @@
           <w:rFonts w:ascii="Consolas" w:hAnsi="Consolas" w:eastAsia="Consolas" w:cs="Consolas"/>
           <w:sz w:val="18"/>
           <w:szCs w:val="18"/>
-          <w:bdr w:val="none" w:color="auto" w:sz="0" w:space="0"/>
         </w:rPr>
         <w:t>this</w:t>
       </w:r>
@@ -5304,7 +5305,6 @@
           <w:rFonts w:hint="default" w:ascii="Consolas" w:hAnsi="Consolas" w:eastAsia="Consolas" w:cs="Consolas"/>
           <w:sz w:val="18"/>
           <w:szCs w:val="18"/>
-          <w:bdr w:val="none" w:color="auto" w:sz="0" w:space="0"/>
         </w:rPr>
         <w:t>.currentPeriod === '30m'</w:t>
       </w:r>
@@ -5316,7 +5316,6 @@
           <w:rFonts w:hint="default" w:ascii="Consolas" w:hAnsi="Consolas" w:eastAsia="Consolas" w:cs="Consolas"/>
           <w:sz w:val="18"/>
           <w:szCs w:val="18"/>
-          <w:bdr w:val="none" w:color="auto" w:sz="0" w:space="0"/>
         </w:rPr>
         <w:t>/api/stock/kline_min_hist</w:t>
       </w:r>
@@ -5696,6 +5695,7 @@
     <w:p>
       <w:pPr>
         <w:numPr>
+          <w:ilvl w:val="0"/>
           <w:numId w:val="0"/>
         </w:numPr>
         <w:spacing w:line="360" w:lineRule="auto"/>
@@ -5838,6 +5838,7 @@
     <w:p>
       <w:pPr>
         <w:numPr>
+          <w:ilvl w:val="0"/>
           <w:numId w:val="0"/>
         </w:numPr>
         <w:spacing w:line="360" w:lineRule="auto"/>
@@ -5946,7 +5947,6 @@
           <w:rFonts w:ascii="Consolas" w:hAnsi="Consolas" w:eastAsia="Consolas" w:cs="Consolas"/>
           <w:sz w:val="18"/>
           <w:szCs w:val="18"/>
-          <w:bdr w:val="none" w:color="auto" w:sz="0" w:space="0"/>
         </w:rPr>
         <w:t>this</w:t>
       </w:r>
@@ -5955,7 +5955,6 @@
           <w:rFonts w:hint="default" w:ascii="Consolas" w:hAnsi="Consolas" w:eastAsia="Consolas" w:cs="Consolas"/>
           <w:sz w:val="18"/>
           <w:szCs w:val="18"/>
-          <w:bdr w:val="none" w:color="auto" w:sz="0" w:space="0"/>
         </w:rPr>
         <w:t>.currentPeriod === '15m'</w:t>
       </w:r>
@@ -5967,7 +5966,6 @@
           <w:rFonts w:hint="default" w:ascii="Consolas" w:hAnsi="Consolas" w:eastAsia="Consolas" w:cs="Consolas"/>
           <w:sz w:val="18"/>
           <w:szCs w:val="18"/>
-          <w:bdr w:val="none" w:color="auto" w:sz="0" w:space="0"/>
         </w:rPr>
         <w:t>/api/stock/kline_min_hist</w:t>
       </w:r>
@@ -6008,6 +6006,7 @@
     <w:p>
       <w:pPr>
         <w:numPr>
+          <w:ilvl w:val="0"/>
           <w:numId w:val="0"/>
         </w:numPr>
         <w:spacing w:line="360" w:lineRule="auto"/>
@@ -6613,7 +6612,6 @@
           <w:rFonts w:ascii="Consolas" w:hAnsi="Consolas" w:eastAsia="Consolas" w:cs="Consolas"/>
           <w:sz w:val="18"/>
           <w:szCs w:val="18"/>
-          <w:bdr w:val="none" w:color="auto" w:sz="0" w:space="0"/>
         </w:rPr>
         <w:t>this</w:t>
       </w:r>
@@ -6622,7 +6620,6 @@
           <w:rFonts w:hint="default" w:ascii="Consolas" w:hAnsi="Consolas" w:eastAsia="Consolas" w:cs="Consolas"/>
           <w:sz w:val="18"/>
           <w:szCs w:val="18"/>
-          <w:bdr w:val="none" w:color="auto" w:sz="0" w:space="0"/>
         </w:rPr>
         <w:t>.currentPeriod === '5m'</w:t>
       </w:r>
@@ -6634,7 +6631,6 @@
           <w:rFonts w:hint="default" w:ascii="Consolas" w:hAnsi="Consolas" w:eastAsia="Consolas" w:cs="Consolas"/>
           <w:sz w:val="18"/>
           <w:szCs w:val="18"/>
-          <w:bdr w:val="none" w:color="auto" w:sz="0" w:space="0"/>
         </w:rPr>
         <w:t>/api/stock/kline_min_hist</w:t>
       </w:r>
@@ -6992,19 +6988,7 @@
           <w:szCs w:val="21"/>
           <w:lang w:val="en-US" w:eastAsia="zh-CN" w:bidi="ar"/>
         </w:rPr>
-        <w:t>除前台传递周期参数为1分外，</w:t>
-      </w:r>
-      <w:bookmarkStart w:id="0" w:name="_GoBack"/>
-      <w:bookmarkEnd w:id="0"/>
-      <w:r>
-        <w:rPr>
-          <w:rFonts w:hint="eastAsia" w:ascii="Consolas" w:hAnsi="Consolas" w:eastAsia="Consolas" w:cs="Consolas"/>
-          <w:kern w:val="0"/>
-          <w:sz w:val="21"/>
-          <w:szCs w:val="21"/>
-          <w:lang w:val="en-US" w:eastAsia="zh-CN" w:bidi="ar"/>
-        </w:rPr>
-        <w:t>其他参数值相同</w:t>
+        <w:t>除前台传递周期参数为1分外，其他参数值相同</w:t>
       </w:r>
       <w:r>
         <w:rPr>
@@ -7298,7 +7282,6 @@
           <w:rFonts w:ascii="Consolas" w:hAnsi="Consolas" w:eastAsia="Consolas" w:cs="Consolas"/>
           <w:sz w:val="18"/>
           <w:szCs w:val="18"/>
-          <w:bdr w:val="none" w:color="auto" w:sz="0" w:space="0"/>
         </w:rPr>
         <w:t>this</w:t>
       </w:r>
@@ -7307,7 +7290,6 @@
           <w:rFonts w:hint="default" w:ascii="Consolas" w:hAnsi="Consolas" w:eastAsia="Consolas" w:cs="Consolas"/>
           <w:sz w:val="18"/>
           <w:szCs w:val="18"/>
-          <w:bdr w:val="none" w:color="auto" w:sz="0" w:space="0"/>
         </w:rPr>
         <w:t>.currentPeriod === '1m'</w:t>
       </w:r>
@@ -7319,7 +7301,6 @@
           <w:rFonts w:hint="default" w:ascii="Consolas" w:hAnsi="Consolas" w:eastAsia="Consolas" w:cs="Consolas"/>
           <w:sz w:val="18"/>
           <w:szCs w:val="18"/>
-          <w:bdr w:val="none" w:color="auto" w:sz="0" w:space="0"/>
         </w:rPr>
         <w:t>/api/stock/kline_min_hist</w:t>
       </w:r>
@@ -7396,6 +7377,8 @@
           <w:shd w:val="clear" w:fill="FCFCFC"/>
         </w:rPr>
       </w:pPr>
+      <w:bookmarkStart w:id="0" w:name="_GoBack"/>
+      <w:bookmarkEnd w:id="0"/>
     </w:p>
     <w:p>
       <w:pPr>
@@ -13359,7 +13342,7 @@
     <w:lsdException w:unhideWhenUsed="0" w:uiPriority="0" w:semiHidden="0" w:name="Body Text Indent 2"/>
     <w:lsdException w:unhideWhenUsed="0" w:uiPriority="0" w:semiHidden="0" w:name="Body Text Indent 3"/>
     <w:lsdException w:unhideWhenUsed="0" w:uiPriority="0" w:semiHidden="0" w:name="Block Text"/>
-    <w:lsdException w:unhideWhenUsed="0" w:uiPriority="0" w:semiHidden="0" w:name="Hyperlink"/>
+    <w:lsdException w:qFormat="1" w:unhideWhenUsed="0" w:uiPriority="0" w:semiHidden="0" w:name="Hyperlink"/>
     <w:lsdException w:unhideWhenUsed="0" w:uiPriority="0" w:semiHidden="0" w:name="FollowedHyperlink"/>
     <w:lsdException w:qFormat="1" w:unhideWhenUsed="0" w:uiPriority="0" w:semiHidden="0" w:name="Strong"/>
     <w:lsdException w:qFormat="1" w:unhideWhenUsed="0" w:uiPriority="0" w:semiHidden="0" w:name="Emphasis"/>
@@ -13642,6 +13625,7 @@
   <w:style w:type="character" w:styleId="8">
     <w:name w:val="Hyperlink"/>
     <w:basedOn w:val="7"/>
+    <w:qFormat/>
     <w:uiPriority w:val="0"/>
     <w:rPr>
       <w:color w:val="0000FF"/>
@@ -13651,6 +13635,7 @@
   <w:style w:type="character" w:customStyle="1" w:styleId="9">
     <w:name w:val="标题 2 Char"/>
     <w:link w:val="3"/>
+    <w:qFormat/>
     <w:uiPriority w:val="0"/>
     <w:rPr>
       <w:rFonts w:hint="eastAsia" w:ascii="宋体" w:hAnsi="宋体" w:eastAsia="宋体" w:cs="宋体"/>
@@ -13664,6 +13649,7 @@
   <w:style w:type="character" w:customStyle="1" w:styleId="10">
     <w:name w:val="标题 3 Char"/>
     <w:link w:val="4"/>
+    <w:qFormat/>
     <w:uiPriority w:val="0"/>
     <w:rPr>
       <w:rFonts w:hint="eastAsia" w:ascii="宋体" w:hAnsi="宋体" w:eastAsia="宋体" w:cs="宋体"/>
